--- a/Документация/Пояснительная_записка.docx
+++ b/Документация/Пояснительная_записка.docx
@@ -452,8 +452,19 @@
           <w:lang w:eastAsia="ru-RU"/>
         </w:rPr>
         <w:tab/>
-        <w:t>Д.В. Гайков</w:t>
-      </w:r>
+        <w:t xml:space="preserve">Д.В. </w:t>
+      </w:r>
+      <w:proofErr w:type="spellStart"/>
+      <w:r>
+        <w:rPr>
+          <w:rFonts w:ascii="Times New Roman" w:eastAsia="Times New Roman" w:hAnsi="Times New Roman" w:cs="Times New Roman"/>
+          <w:sz w:val="28"/>
+          <w:szCs w:val="28"/>
+          <w:lang w:eastAsia="ru-RU"/>
+        </w:rPr>
+        <w:t>Гайков</w:t>
+      </w:r>
+      <w:proofErr w:type="spellEnd"/>
     </w:p>
     <w:p>
       <w:pPr>
@@ -609,8 +620,19 @@
           <w:lang w:eastAsia="ru-RU"/>
         </w:rPr>
         <w:tab/>
-        <w:t>Н.В. Ржеутская</w:t>
-      </w:r>
+        <w:t xml:space="preserve">Н.В. </w:t>
+      </w:r>
+      <w:proofErr w:type="spellStart"/>
+      <w:r>
+        <w:rPr>
+          <w:rFonts w:ascii="Times New Roman" w:eastAsia="Times New Roman" w:hAnsi="Times New Roman" w:cs="Times New Roman"/>
+          <w:sz w:val="28"/>
+          <w:szCs w:val="28"/>
+          <w:lang w:eastAsia="ru-RU"/>
+        </w:rPr>
+        <w:t>Ржеутская</w:t>
+      </w:r>
+      <w:proofErr w:type="spellEnd"/>
     </w:p>
     <w:p>
       <w:pPr>
@@ -660,7 +682,27 @@
           <w:szCs w:val="28"/>
           <w:lang w:eastAsia="ru-RU"/>
         </w:rPr>
-        <w:t>Допущен(а) к защите  __________________________________  _______________</w:t>
+        <w:t xml:space="preserve">Допущен(а) к </w:t>
+      </w:r>
+      <w:proofErr w:type="gramStart"/>
+      <w:r>
+        <w:rPr>
+          <w:rFonts w:ascii="Times New Roman" w:eastAsia="Times New Roman" w:hAnsi="Times New Roman" w:cs="Times New Roman"/>
+          <w:sz w:val="28"/>
+          <w:szCs w:val="28"/>
+          <w:lang w:eastAsia="ru-RU"/>
+        </w:rPr>
+        <w:t>защите  _</w:t>
+      </w:r>
+      <w:proofErr w:type="gramEnd"/>
+      <w:r>
+        <w:rPr>
+          <w:rFonts w:ascii="Times New Roman" w:eastAsia="Times New Roman" w:hAnsi="Times New Roman" w:cs="Times New Roman"/>
+          <w:sz w:val="28"/>
+          <w:szCs w:val="28"/>
+          <w:lang w:eastAsia="ru-RU"/>
+        </w:rPr>
+        <w:t>_________________________________  _______________</w:t>
       </w:r>
     </w:p>
     <w:p>
@@ -894,8 +936,17 @@
           <w:szCs w:val="28"/>
           <w:u w:val="single"/>
         </w:rPr>
-        <w:t>Н.В. Ржеутская</w:t>
-      </w:r>
+        <w:t xml:space="preserve">Н.В. </w:t>
+      </w:r>
+      <w:proofErr w:type="spellStart"/>
+      <w:r>
+        <w:rPr>
+          <w:szCs w:val="28"/>
+          <w:u w:val="single"/>
+        </w:rPr>
+        <w:t>Ржеутская</w:t>
+      </w:r>
+      <w:proofErr w:type="spellEnd"/>
       <w:r>
         <w:rPr>
           <w:szCs w:val="28"/>
@@ -993,20 +1044,13 @@
         </w:rPr>
       </w:pPr>
     </w:p>
-    <w:p>
-      <w:pPr>
-        <w:jc w:val="center"/>
-        <w:rPr>
-          <w:rFonts w:ascii="Times New Roman" w:hAnsi="Times New Roman" w:cs="Times New Roman"/>
-          <w:b/>
-          <w:sz w:val="28"/>
-          <w:szCs w:val="28"/>
-        </w:rPr>
-      </w:pPr>
-    </w:p>
     <w:sdt>
       <w:sdtPr>
         <w:rPr>
+          <w:rFonts w:asciiTheme="minorHAnsi" w:eastAsiaTheme="minorHAnsi" w:hAnsiTheme="minorHAnsi" w:cstheme="minorBidi"/>
+          <w:color w:val="auto"/>
+          <w:sz w:val="22"/>
+          <w:szCs w:val="22"/>
           <w:lang w:val="ru-RU"/>
         </w:rPr>
         <w:id w:val="791634940"/>
@@ -1017,18 +1061,22 @@
       </w:sdtPr>
       <w:sdtEndPr>
         <w:rPr>
-          <w:rFonts w:asciiTheme="minorHAnsi" w:eastAsiaTheme="minorHAnsi" w:hAnsiTheme="minorHAnsi" w:cstheme="minorBidi"/>
           <w:b/>
           <w:bCs/>
-          <w:color w:val="auto"/>
-          <w:sz w:val="22"/>
-          <w:szCs w:val="22"/>
+          <w:sz w:val="28"/>
+          <w:szCs w:val="28"/>
         </w:rPr>
       </w:sdtEndPr>
       <w:sdtContent>
         <w:p>
           <w:pPr>
             <w:pStyle w:val="ab"/>
+            <w:rPr>
+              <w:rFonts w:ascii="Times New Roman" w:hAnsi="Times New Roman" w:cs="Times New Roman"/>
+              <w:color w:val="auto"/>
+              <w:sz w:val="28"/>
+              <w:szCs w:val="28"/>
+            </w:rPr>
           </w:pPr>
         </w:p>
         <w:p>
@@ -1038,22 +1086,38 @@
               <w:tab w:val="right" w:leader="dot" w:pos="9679"/>
             </w:tabs>
             <w:rPr>
-              <w:rFonts w:ascii="Times New Roman" w:hAnsi="Times New Roman" w:cs="Times New Roman"/>
+              <w:rFonts w:ascii="Times New Roman" w:eastAsiaTheme="minorEastAsia" w:hAnsi="Times New Roman" w:cs="Times New Roman"/>
               <w:noProof/>
               <w:sz w:val="28"/>
               <w:szCs w:val="28"/>
+              <w:lang w:val="en-US"/>
             </w:rPr>
           </w:pPr>
           <w:r>
+            <w:rPr>
+              <w:rFonts w:ascii="Times New Roman" w:hAnsi="Times New Roman" w:cs="Times New Roman"/>
+              <w:sz w:val="28"/>
+              <w:szCs w:val="28"/>
+            </w:rPr>
             <w:fldChar w:fldCharType="begin"/>
           </w:r>
           <w:r>
+            <w:rPr>
+              <w:rFonts w:ascii="Times New Roman" w:hAnsi="Times New Roman" w:cs="Times New Roman"/>
+              <w:sz w:val="28"/>
+              <w:szCs w:val="28"/>
+            </w:rPr>
             <w:instrText xml:space="preserve"> TOC \o "1-3" \h \z \u </w:instrText>
           </w:r>
           <w:r>
+            <w:rPr>
+              <w:rFonts w:ascii="Times New Roman" w:hAnsi="Times New Roman" w:cs="Times New Roman"/>
+              <w:sz w:val="28"/>
+              <w:szCs w:val="28"/>
+            </w:rPr>
             <w:fldChar w:fldCharType="separate"/>
           </w:r>
-          <w:hyperlink w:anchor="_Toc99821312" w:history="1">
+          <w:hyperlink w:anchor="_Toc99885959" w:history="1">
             <w:r>
               <w:rPr>
                 <w:rStyle w:val="ac"/>
@@ -1092,7 +1156,7 @@
                 <w:sz w:val="28"/>
                 <w:szCs w:val="28"/>
               </w:rPr>
-              <w:instrText xml:space="preserve"> PAGEREF _Toc99821312 \h </w:instrText>
+              <w:instrText xml:space="preserve"> PAGEREF _Toc99885959 \h </w:instrText>
             </w:r>
             <w:r>
               <w:rPr>
@@ -1142,13 +1206,14 @@
               <w:tab w:val="right" w:leader="dot" w:pos="9679"/>
             </w:tabs>
             <w:rPr>
-              <w:rFonts w:ascii="Times New Roman" w:hAnsi="Times New Roman" w:cs="Times New Roman"/>
+              <w:rFonts w:ascii="Times New Roman" w:eastAsiaTheme="minorEastAsia" w:hAnsi="Times New Roman" w:cs="Times New Roman"/>
               <w:noProof/>
               <w:sz w:val="28"/>
               <w:szCs w:val="28"/>
+              <w:lang w:val="en-US"/>
             </w:rPr>
           </w:pPr>
-          <w:hyperlink w:anchor="_Toc99821313" w:history="1">
+          <w:hyperlink w:anchor="_Toc99885960" w:history="1">
             <w:r>
               <w:rPr>
                 <w:rStyle w:val="ac"/>
@@ -1187,7 +1252,7 @@
                 <w:sz w:val="28"/>
                 <w:szCs w:val="28"/>
               </w:rPr>
-              <w:instrText xml:space="preserve"> PAGEREF _Toc99821313 \h </w:instrText>
+              <w:instrText xml:space="preserve"> PAGEREF _Toc99885960 \h </w:instrText>
             </w:r>
             <w:r>
               <w:rPr>
@@ -1237,13 +1302,14 @@
               <w:tab w:val="right" w:leader="dot" w:pos="9679"/>
             </w:tabs>
             <w:rPr>
-              <w:rFonts w:ascii="Times New Roman" w:hAnsi="Times New Roman" w:cs="Times New Roman"/>
+              <w:rFonts w:ascii="Times New Roman" w:eastAsiaTheme="minorEastAsia" w:hAnsi="Times New Roman" w:cs="Times New Roman"/>
               <w:noProof/>
               <w:sz w:val="28"/>
               <w:szCs w:val="28"/>
+              <w:lang w:val="en-US"/>
             </w:rPr>
           </w:pPr>
-          <w:hyperlink w:anchor="_Toc99821314" w:history="1">
+          <w:hyperlink w:anchor="_Toc99885961" w:history="1">
             <w:r>
               <w:rPr>
                 <w:rStyle w:val="ac"/>
@@ -1282,7 +1348,7 @@
                 <w:sz w:val="28"/>
                 <w:szCs w:val="28"/>
               </w:rPr>
-              <w:instrText xml:space="preserve"> PAGEREF _Toc99821314 \h </w:instrText>
+              <w:instrText xml:space="preserve"> PAGEREF _Toc99885961 \h </w:instrText>
             </w:r>
             <w:r>
               <w:rPr>
@@ -1332,13 +1398,14 @@
               <w:tab w:val="right" w:leader="dot" w:pos="9679"/>
             </w:tabs>
             <w:rPr>
-              <w:rFonts w:ascii="Times New Roman" w:hAnsi="Times New Roman" w:cs="Times New Roman"/>
+              <w:rFonts w:ascii="Times New Roman" w:eastAsiaTheme="minorEastAsia" w:hAnsi="Times New Roman" w:cs="Times New Roman"/>
               <w:noProof/>
               <w:sz w:val="28"/>
               <w:szCs w:val="28"/>
+              <w:lang w:val="en-US"/>
             </w:rPr>
           </w:pPr>
-          <w:hyperlink w:anchor="_Toc99821315" w:history="1">
+          <w:hyperlink w:anchor="_Toc99885962" w:history="1">
             <w:r>
               <w:rPr>
                 <w:rStyle w:val="ac"/>
@@ -1377,7 +1444,7 @@
                 <w:sz w:val="28"/>
                 <w:szCs w:val="28"/>
               </w:rPr>
-              <w:instrText xml:space="preserve"> PAGEREF _Toc99821315 \h </w:instrText>
+              <w:instrText xml:space="preserve"> PAGEREF _Toc99885962 \h </w:instrText>
             </w:r>
             <w:r>
               <w:rPr>
@@ -1427,13 +1494,14 @@
               <w:tab w:val="right" w:leader="dot" w:pos="9679"/>
             </w:tabs>
             <w:rPr>
-              <w:rFonts w:ascii="Times New Roman" w:hAnsi="Times New Roman" w:cs="Times New Roman"/>
+              <w:rFonts w:ascii="Times New Roman" w:eastAsiaTheme="minorEastAsia" w:hAnsi="Times New Roman" w:cs="Times New Roman"/>
               <w:noProof/>
               <w:sz w:val="28"/>
               <w:szCs w:val="28"/>
+              <w:lang w:val="en-US"/>
             </w:rPr>
           </w:pPr>
-          <w:hyperlink w:anchor="_Toc99821316" w:history="1">
+          <w:hyperlink w:anchor="_Toc99885963" w:history="1">
             <w:r>
               <w:rPr>
                 <w:rStyle w:val="ac"/>
@@ -1472,7 +1540,7 @@
                 <w:sz w:val="28"/>
                 <w:szCs w:val="28"/>
               </w:rPr>
-              <w:instrText xml:space="preserve"> PAGEREF _Toc99821316 \h </w:instrText>
+              <w:instrText xml:space="preserve"> PAGEREF _Toc99885963 \h </w:instrText>
             </w:r>
             <w:r>
               <w:rPr>
@@ -1522,13 +1590,14 @@
               <w:tab w:val="right" w:leader="dot" w:pos="9679"/>
             </w:tabs>
             <w:rPr>
-              <w:rFonts w:ascii="Times New Roman" w:hAnsi="Times New Roman" w:cs="Times New Roman"/>
+              <w:rFonts w:ascii="Times New Roman" w:eastAsiaTheme="minorEastAsia" w:hAnsi="Times New Roman" w:cs="Times New Roman"/>
               <w:noProof/>
               <w:sz w:val="28"/>
               <w:szCs w:val="28"/>
+              <w:lang w:val="en-US"/>
             </w:rPr>
           </w:pPr>
-          <w:hyperlink w:anchor="_Toc99821317" w:history="1">
+          <w:hyperlink w:anchor="_Toc99885964" w:history="1">
             <w:r>
               <w:rPr>
                 <w:rStyle w:val="ac"/>
@@ -1567,7 +1636,7 @@
                 <w:sz w:val="28"/>
                 <w:szCs w:val="28"/>
               </w:rPr>
-              <w:instrText xml:space="preserve"> PAGEREF _Toc99821317 \h </w:instrText>
+              <w:instrText xml:space="preserve"> PAGEREF _Toc99885964 \h </w:instrText>
             </w:r>
             <w:r>
               <w:rPr>
@@ -1611,9 +1680,684 @@
           </w:hyperlink>
         </w:p>
         <w:p>
+          <w:pPr>
+            <w:pStyle w:val="11"/>
+            <w:tabs>
+              <w:tab w:val="right" w:leader="dot" w:pos="9679"/>
+            </w:tabs>
+            <w:rPr>
+              <w:rFonts w:ascii="Times New Roman" w:eastAsiaTheme="minorEastAsia" w:hAnsi="Times New Roman" w:cs="Times New Roman"/>
+              <w:noProof/>
+              <w:sz w:val="28"/>
+              <w:szCs w:val="28"/>
+              <w:lang w:val="en-US"/>
+            </w:rPr>
+          </w:pPr>
+          <w:hyperlink w:anchor="_Toc99885965" w:history="1">
+            <w:r>
+              <w:rPr>
+                <w:rStyle w:val="ac"/>
+                <w:rFonts w:ascii="Times New Roman" w:hAnsi="Times New Roman" w:cs="Times New Roman"/>
+                <w:noProof/>
+                <w:sz w:val="28"/>
+                <w:szCs w:val="28"/>
+              </w:rPr>
+              <w:t>2. Макетирование страниц веб-сайта</w:t>
+            </w:r>
+            <w:r>
+              <w:rPr>
+                <w:rFonts w:ascii="Times New Roman" w:hAnsi="Times New Roman" w:cs="Times New Roman"/>
+                <w:noProof/>
+                <w:webHidden/>
+                <w:sz w:val="28"/>
+                <w:szCs w:val="28"/>
+              </w:rPr>
+              <w:tab/>
+            </w:r>
+            <w:r>
+              <w:rPr>
+                <w:rFonts w:ascii="Times New Roman" w:hAnsi="Times New Roman" w:cs="Times New Roman"/>
+                <w:noProof/>
+                <w:webHidden/>
+                <w:sz w:val="28"/>
+                <w:szCs w:val="28"/>
+              </w:rPr>
+              <w:fldChar w:fldCharType="begin"/>
+            </w:r>
+            <w:r>
+              <w:rPr>
+                <w:rFonts w:ascii="Times New Roman" w:hAnsi="Times New Roman" w:cs="Times New Roman"/>
+                <w:noProof/>
+                <w:webHidden/>
+                <w:sz w:val="28"/>
+                <w:szCs w:val="28"/>
+              </w:rPr>
+              <w:instrText xml:space="preserve"> PAGEREF _Toc99885965 \h </w:instrText>
+            </w:r>
+            <w:r>
+              <w:rPr>
+                <w:rFonts w:ascii="Times New Roman" w:hAnsi="Times New Roman" w:cs="Times New Roman"/>
+                <w:noProof/>
+                <w:webHidden/>
+                <w:sz w:val="28"/>
+                <w:szCs w:val="28"/>
+              </w:rPr>
+            </w:r>
+            <w:r>
+              <w:rPr>
+                <w:rFonts w:ascii="Times New Roman" w:hAnsi="Times New Roman" w:cs="Times New Roman"/>
+                <w:noProof/>
+                <w:webHidden/>
+                <w:sz w:val="28"/>
+                <w:szCs w:val="28"/>
+              </w:rPr>
+              <w:fldChar w:fldCharType="separate"/>
+            </w:r>
+            <w:r>
+              <w:rPr>
+                <w:rFonts w:ascii="Times New Roman" w:hAnsi="Times New Roman" w:cs="Times New Roman"/>
+                <w:noProof/>
+                <w:webHidden/>
+                <w:sz w:val="28"/>
+                <w:szCs w:val="28"/>
+              </w:rPr>
+              <w:t>14</w:t>
+            </w:r>
+            <w:r>
+              <w:rPr>
+                <w:rFonts w:ascii="Times New Roman" w:hAnsi="Times New Roman" w:cs="Times New Roman"/>
+                <w:noProof/>
+                <w:webHidden/>
+                <w:sz w:val="28"/>
+                <w:szCs w:val="28"/>
+              </w:rPr>
+              <w:fldChar w:fldCharType="end"/>
+            </w:r>
+          </w:hyperlink>
+        </w:p>
+        <w:p>
+          <w:pPr>
+            <w:pStyle w:val="21"/>
+            <w:tabs>
+              <w:tab w:val="right" w:leader="dot" w:pos="9679"/>
+            </w:tabs>
+            <w:rPr>
+              <w:rFonts w:ascii="Times New Roman" w:eastAsiaTheme="minorEastAsia" w:hAnsi="Times New Roman" w:cs="Times New Roman"/>
+              <w:noProof/>
+              <w:sz w:val="28"/>
+              <w:szCs w:val="28"/>
+              <w:lang w:val="en-US"/>
+            </w:rPr>
+          </w:pPr>
+          <w:hyperlink w:anchor="_Toc99885966" w:history="1">
+            <w:r>
+              <w:rPr>
+                <w:rStyle w:val="ac"/>
+                <w:rFonts w:ascii="Times New Roman" w:hAnsi="Times New Roman" w:cs="Times New Roman"/>
+                <w:noProof/>
+                <w:sz w:val="28"/>
+                <w:szCs w:val="28"/>
+              </w:rPr>
+              <w:t>2.1 Выбор способа вёрстки.</w:t>
+            </w:r>
+            <w:r>
+              <w:rPr>
+                <w:rFonts w:ascii="Times New Roman" w:hAnsi="Times New Roman" w:cs="Times New Roman"/>
+                <w:noProof/>
+                <w:webHidden/>
+                <w:sz w:val="28"/>
+                <w:szCs w:val="28"/>
+              </w:rPr>
+              <w:tab/>
+            </w:r>
+            <w:r>
+              <w:rPr>
+                <w:rFonts w:ascii="Times New Roman" w:hAnsi="Times New Roman" w:cs="Times New Roman"/>
+                <w:noProof/>
+                <w:webHidden/>
+                <w:sz w:val="28"/>
+                <w:szCs w:val="28"/>
+              </w:rPr>
+              <w:fldChar w:fldCharType="begin"/>
+            </w:r>
+            <w:r>
+              <w:rPr>
+                <w:rFonts w:ascii="Times New Roman" w:hAnsi="Times New Roman" w:cs="Times New Roman"/>
+                <w:noProof/>
+                <w:webHidden/>
+                <w:sz w:val="28"/>
+                <w:szCs w:val="28"/>
+              </w:rPr>
+              <w:instrText xml:space="preserve"> PAGEREF _Toc99885966 \h </w:instrText>
+            </w:r>
+            <w:r>
+              <w:rPr>
+                <w:rFonts w:ascii="Times New Roman" w:hAnsi="Times New Roman" w:cs="Times New Roman"/>
+                <w:noProof/>
+                <w:webHidden/>
+                <w:sz w:val="28"/>
+                <w:szCs w:val="28"/>
+              </w:rPr>
+            </w:r>
+            <w:r>
+              <w:rPr>
+                <w:rFonts w:ascii="Times New Roman" w:hAnsi="Times New Roman" w:cs="Times New Roman"/>
+                <w:noProof/>
+                <w:webHidden/>
+                <w:sz w:val="28"/>
+                <w:szCs w:val="28"/>
+              </w:rPr>
+              <w:fldChar w:fldCharType="separate"/>
+            </w:r>
+            <w:r>
+              <w:rPr>
+                <w:rFonts w:ascii="Times New Roman" w:hAnsi="Times New Roman" w:cs="Times New Roman"/>
+                <w:noProof/>
+                <w:webHidden/>
+                <w:sz w:val="28"/>
+                <w:szCs w:val="28"/>
+              </w:rPr>
+              <w:t>14</w:t>
+            </w:r>
+            <w:r>
+              <w:rPr>
+                <w:rFonts w:ascii="Times New Roman" w:hAnsi="Times New Roman" w:cs="Times New Roman"/>
+                <w:noProof/>
+                <w:webHidden/>
+                <w:sz w:val="28"/>
+                <w:szCs w:val="28"/>
+              </w:rPr>
+              <w:fldChar w:fldCharType="end"/>
+            </w:r>
+          </w:hyperlink>
+        </w:p>
+        <w:p>
+          <w:pPr>
+            <w:pStyle w:val="21"/>
+            <w:tabs>
+              <w:tab w:val="right" w:leader="dot" w:pos="9679"/>
+            </w:tabs>
+            <w:rPr>
+              <w:rFonts w:ascii="Times New Roman" w:eastAsiaTheme="minorEastAsia" w:hAnsi="Times New Roman" w:cs="Times New Roman"/>
+              <w:noProof/>
+              <w:sz w:val="28"/>
+              <w:szCs w:val="28"/>
+              <w:lang w:val="en-US"/>
+            </w:rPr>
+          </w:pPr>
+          <w:hyperlink w:anchor="_Toc99885967" w:history="1">
+            <w:r>
+              <w:rPr>
+                <w:rStyle w:val="ac"/>
+                <w:rFonts w:ascii="Times New Roman" w:hAnsi="Times New Roman" w:cs="Times New Roman"/>
+                <w:noProof/>
+                <w:sz w:val="28"/>
+                <w:szCs w:val="28"/>
+              </w:rPr>
+              <w:t>2.2 Выбор стилевого оформления.</w:t>
+            </w:r>
+            <w:r>
+              <w:rPr>
+                <w:rFonts w:ascii="Times New Roman" w:hAnsi="Times New Roman" w:cs="Times New Roman"/>
+                <w:noProof/>
+                <w:webHidden/>
+                <w:sz w:val="28"/>
+                <w:szCs w:val="28"/>
+              </w:rPr>
+              <w:tab/>
+            </w:r>
+            <w:r>
+              <w:rPr>
+                <w:rFonts w:ascii="Times New Roman" w:hAnsi="Times New Roman" w:cs="Times New Roman"/>
+                <w:noProof/>
+                <w:webHidden/>
+                <w:sz w:val="28"/>
+                <w:szCs w:val="28"/>
+              </w:rPr>
+              <w:fldChar w:fldCharType="begin"/>
+            </w:r>
+            <w:r>
+              <w:rPr>
+                <w:rFonts w:ascii="Times New Roman" w:hAnsi="Times New Roman" w:cs="Times New Roman"/>
+                <w:noProof/>
+                <w:webHidden/>
+                <w:sz w:val="28"/>
+                <w:szCs w:val="28"/>
+              </w:rPr>
+              <w:instrText xml:space="preserve"> PAGEREF _Toc99885967 \h </w:instrText>
+            </w:r>
+            <w:r>
+              <w:rPr>
+                <w:rFonts w:ascii="Times New Roman" w:hAnsi="Times New Roman" w:cs="Times New Roman"/>
+                <w:noProof/>
+                <w:webHidden/>
+                <w:sz w:val="28"/>
+                <w:szCs w:val="28"/>
+              </w:rPr>
+            </w:r>
+            <w:r>
+              <w:rPr>
+                <w:rFonts w:ascii="Times New Roman" w:hAnsi="Times New Roman" w:cs="Times New Roman"/>
+                <w:noProof/>
+                <w:webHidden/>
+                <w:sz w:val="28"/>
+                <w:szCs w:val="28"/>
+              </w:rPr>
+              <w:fldChar w:fldCharType="separate"/>
+            </w:r>
+            <w:r>
+              <w:rPr>
+                <w:rFonts w:ascii="Times New Roman" w:hAnsi="Times New Roman" w:cs="Times New Roman"/>
+                <w:noProof/>
+                <w:webHidden/>
+                <w:sz w:val="28"/>
+                <w:szCs w:val="28"/>
+              </w:rPr>
+              <w:t>14</w:t>
+            </w:r>
+            <w:r>
+              <w:rPr>
+                <w:rFonts w:ascii="Times New Roman" w:hAnsi="Times New Roman" w:cs="Times New Roman"/>
+                <w:noProof/>
+                <w:webHidden/>
+                <w:sz w:val="28"/>
+                <w:szCs w:val="28"/>
+              </w:rPr>
+              <w:fldChar w:fldCharType="end"/>
+            </w:r>
+          </w:hyperlink>
+        </w:p>
+        <w:p>
+          <w:pPr>
+            <w:pStyle w:val="21"/>
+            <w:tabs>
+              <w:tab w:val="right" w:leader="dot" w:pos="9679"/>
+            </w:tabs>
+            <w:rPr>
+              <w:rFonts w:ascii="Times New Roman" w:eastAsiaTheme="minorEastAsia" w:hAnsi="Times New Roman" w:cs="Times New Roman"/>
+              <w:noProof/>
+              <w:sz w:val="28"/>
+              <w:szCs w:val="28"/>
+              <w:lang w:val="en-US"/>
+            </w:rPr>
+          </w:pPr>
+          <w:hyperlink w:anchor="_Toc99885968" w:history="1">
+            <w:r>
+              <w:rPr>
+                <w:rStyle w:val="ac"/>
+                <w:rFonts w:ascii="Times New Roman" w:hAnsi="Times New Roman" w:cs="Times New Roman"/>
+                <w:noProof/>
+                <w:sz w:val="28"/>
+                <w:szCs w:val="28"/>
+              </w:rPr>
+              <w:t>2.3 Выбор шрифтового оформления</w:t>
+            </w:r>
+            <w:r>
+              <w:rPr>
+                <w:rFonts w:ascii="Times New Roman" w:hAnsi="Times New Roman" w:cs="Times New Roman"/>
+                <w:noProof/>
+                <w:webHidden/>
+                <w:sz w:val="28"/>
+                <w:szCs w:val="28"/>
+              </w:rPr>
+              <w:tab/>
+            </w:r>
+            <w:r>
+              <w:rPr>
+                <w:rFonts w:ascii="Times New Roman" w:hAnsi="Times New Roman" w:cs="Times New Roman"/>
+                <w:noProof/>
+                <w:webHidden/>
+                <w:sz w:val="28"/>
+                <w:szCs w:val="28"/>
+              </w:rPr>
+              <w:fldChar w:fldCharType="begin"/>
+            </w:r>
+            <w:r>
+              <w:rPr>
+                <w:rFonts w:ascii="Times New Roman" w:hAnsi="Times New Roman" w:cs="Times New Roman"/>
+                <w:noProof/>
+                <w:webHidden/>
+                <w:sz w:val="28"/>
+                <w:szCs w:val="28"/>
+              </w:rPr>
+              <w:instrText xml:space="preserve"> PAGEREF _Toc99885968 \h </w:instrText>
+            </w:r>
+            <w:r>
+              <w:rPr>
+                <w:rFonts w:ascii="Times New Roman" w:hAnsi="Times New Roman" w:cs="Times New Roman"/>
+                <w:noProof/>
+                <w:webHidden/>
+                <w:sz w:val="28"/>
+                <w:szCs w:val="28"/>
+              </w:rPr>
+            </w:r>
+            <w:r>
+              <w:rPr>
+                <w:rFonts w:ascii="Times New Roman" w:hAnsi="Times New Roman" w:cs="Times New Roman"/>
+                <w:noProof/>
+                <w:webHidden/>
+                <w:sz w:val="28"/>
+                <w:szCs w:val="28"/>
+              </w:rPr>
+              <w:fldChar w:fldCharType="separate"/>
+            </w:r>
+            <w:r>
+              <w:rPr>
+                <w:rFonts w:ascii="Times New Roman" w:hAnsi="Times New Roman" w:cs="Times New Roman"/>
+                <w:noProof/>
+                <w:webHidden/>
+                <w:sz w:val="28"/>
+                <w:szCs w:val="28"/>
+              </w:rPr>
+              <w:t>14</w:t>
+            </w:r>
+            <w:r>
+              <w:rPr>
+                <w:rFonts w:ascii="Times New Roman" w:hAnsi="Times New Roman" w:cs="Times New Roman"/>
+                <w:noProof/>
+                <w:webHidden/>
+                <w:sz w:val="28"/>
+                <w:szCs w:val="28"/>
+              </w:rPr>
+              <w:fldChar w:fldCharType="end"/>
+            </w:r>
+          </w:hyperlink>
+        </w:p>
+        <w:p>
+          <w:pPr>
+            <w:pStyle w:val="21"/>
+            <w:tabs>
+              <w:tab w:val="right" w:leader="dot" w:pos="9679"/>
+            </w:tabs>
+            <w:rPr>
+              <w:rFonts w:ascii="Times New Roman" w:eastAsiaTheme="minorEastAsia" w:hAnsi="Times New Roman" w:cs="Times New Roman"/>
+              <w:noProof/>
+              <w:sz w:val="28"/>
+              <w:szCs w:val="28"/>
+              <w:lang w:val="en-US"/>
+            </w:rPr>
+          </w:pPr>
+          <w:hyperlink w:anchor="_Toc99885969" w:history="1">
+            <w:r>
+              <w:rPr>
+                <w:rStyle w:val="ac"/>
+                <w:rFonts w:ascii="Times New Roman" w:hAnsi="Times New Roman" w:cs="Times New Roman"/>
+                <w:noProof/>
+                <w:sz w:val="28"/>
+                <w:szCs w:val="28"/>
+              </w:rPr>
+              <w:t>2.4 Разработка логотипа.</w:t>
+            </w:r>
+            <w:r>
+              <w:rPr>
+                <w:rFonts w:ascii="Times New Roman" w:hAnsi="Times New Roman" w:cs="Times New Roman"/>
+                <w:noProof/>
+                <w:webHidden/>
+                <w:sz w:val="28"/>
+                <w:szCs w:val="28"/>
+              </w:rPr>
+              <w:tab/>
+            </w:r>
+            <w:r>
+              <w:rPr>
+                <w:rFonts w:ascii="Times New Roman" w:hAnsi="Times New Roman" w:cs="Times New Roman"/>
+                <w:noProof/>
+                <w:webHidden/>
+                <w:sz w:val="28"/>
+                <w:szCs w:val="28"/>
+              </w:rPr>
+              <w:fldChar w:fldCharType="begin"/>
+            </w:r>
+            <w:r>
+              <w:rPr>
+                <w:rFonts w:ascii="Times New Roman" w:hAnsi="Times New Roman" w:cs="Times New Roman"/>
+                <w:noProof/>
+                <w:webHidden/>
+                <w:sz w:val="28"/>
+                <w:szCs w:val="28"/>
+              </w:rPr>
+              <w:instrText xml:space="preserve"> PAGEREF _Toc99885969 \h </w:instrText>
+            </w:r>
+            <w:r>
+              <w:rPr>
+                <w:rFonts w:ascii="Times New Roman" w:hAnsi="Times New Roman" w:cs="Times New Roman"/>
+                <w:noProof/>
+                <w:webHidden/>
+                <w:sz w:val="28"/>
+                <w:szCs w:val="28"/>
+              </w:rPr>
+            </w:r>
+            <w:r>
+              <w:rPr>
+                <w:rFonts w:ascii="Times New Roman" w:hAnsi="Times New Roman" w:cs="Times New Roman"/>
+                <w:noProof/>
+                <w:webHidden/>
+                <w:sz w:val="28"/>
+                <w:szCs w:val="28"/>
+              </w:rPr>
+              <w:fldChar w:fldCharType="separate"/>
+            </w:r>
+            <w:r>
+              <w:rPr>
+                <w:rFonts w:ascii="Times New Roman" w:hAnsi="Times New Roman" w:cs="Times New Roman"/>
+                <w:noProof/>
+                <w:webHidden/>
+                <w:sz w:val="28"/>
+                <w:szCs w:val="28"/>
+              </w:rPr>
+              <w:t>15</w:t>
+            </w:r>
+            <w:r>
+              <w:rPr>
+                <w:rFonts w:ascii="Times New Roman" w:hAnsi="Times New Roman" w:cs="Times New Roman"/>
+                <w:noProof/>
+                <w:webHidden/>
+                <w:sz w:val="28"/>
+                <w:szCs w:val="28"/>
+              </w:rPr>
+              <w:fldChar w:fldCharType="end"/>
+            </w:r>
+          </w:hyperlink>
+        </w:p>
+        <w:p>
+          <w:pPr>
+            <w:pStyle w:val="21"/>
+            <w:tabs>
+              <w:tab w:val="right" w:leader="dot" w:pos="9679"/>
+            </w:tabs>
+            <w:rPr>
+              <w:rFonts w:ascii="Times New Roman" w:eastAsiaTheme="minorEastAsia" w:hAnsi="Times New Roman" w:cs="Times New Roman"/>
+              <w:noProof/>
+              <w:sz w:val="28"/>
+              <w:szCs w:val="28"/>
+              <w:lang w:val="en-US"/>
+            </w:rPr>
+          </w:pPr>
+          <w:hyperlink w:anchor="_Toc99885970" w:history="1">
+            <w:r>
+              <w:rPr>
+                <w:rStyle w:val="ac"/>
+                <w:rFonts w:ascii="Times New Roman" w:hAnsi="Times New Roman" w:cs="Times New Roman"/>
+                <w:noProof/>
+                <w:sz w:val="28"/>
+                <w:szCs w:val="28"/>
+              </w:rPr>
+              <w:t>2.5 Разработка спецэффектов</w:t>
+            </w:r>
+            <w:r>
+              <w:rPr>
+                <w:rFonts w:ascii="Times New Roman" w:hAnsi="Times New Roman" w:cs="Times New Roman"/>
+                <w:noProof/>
+                <w:webHidden/>
+                <w:sz w:val="28"/>
+                <w:szCs w:val="28"/>
+              </w:rPr>
+              <w:tab/>
+            </w:r>
+            <w:r>
+              <w:rPr>
+                <w:rFonts w:ascii="Times New Roman" w:hAnsi="Times New Roman" w:cs="Times New Roman"/>
+                <w:noProof/>
+                <w:webHidden/>
+                <w:sz w:val="28"/>
+                <w:szCs w:val="28"/>
+              </w:rPr>
+              <w:fldChar w:fldCharType="begin"/>
+            </w:r>
+            <w:r>
+              <w:rPr>
+                <w:rFonts w:ascii="Times New Roman" w:hAnsi="Times New Roman" w:cs="Times New Roman"/>
+                <w:noProof/>
+                <w:webHidden/>
+                <w:sz w:val="28"/>
+                <w:szCs w:val="28"/>
+              </w:rPr>
+              <w:instrText xml:space="preserve"> PAGEREF _Toc99885970 \h </w:instrText>
+            </w:r>
+            <w:r>
+              <w:rPr>
+                <w:rFonts w:ascii="Times New Roman" w:hAnsi="Times New Roman" w:cs="Times New Roman"/>
+                <w:noProof/>
+                <w:webHidden/>
+                <w:sz w:val="28"/>
+                <w:szCs w:val="28"/>
+              </w:rPr>
+            </w:r>
+            <w:r>
+              <w:rPr>
+                <w:rFonts w:ascii="Times New Roman" w:hAnsi="Times New Roman" w:cs="Times New Roman"/>
+                <w:noProof/>
+                <w:webHidden/>
+                <w:sz w:val="28"/>
+                <w:szCs w:val="28"/>
+              </w:rPr>
+              <w:fldChar w:fldCharType="separate"/>
+            </w:r>
+            <w:r>
+              <w:rPr>
+                <w:rFonts w:ascii="Times New Roman" w:hAnsi="Times New Roman" w:cs="Times New Roman"/>
+                <w:noProof/>
+                <w:webHidden/>
+                <w:sz w:val="28"/>
+                <w:szCs w:val="28"/>
+              </w:rPr>
+              <w:t>15</w:t>
+            </w:r>
+            <w:r>
+              <w:rPr>
+                <w:rFonts w:ascii="Times New Roman" w:hAnsi="Times New Roman" w:cs="Times New Roman"/>
+                <w:noProof/>
+                <w:webHidden/>
+                <w:sz w:val="28"/>
+                <w:szCs w:val="28"/>
+              </w:rPr>
+              <w:fldChar w:fldCharType="end"/>
+            </w:r>
+          </w:hyperlink>
+        </w:p>
+        <w:p>
+          <w:pPr>
+            <w:pStyle w:val="21"/>
+            <w:tabs>
+              <w:tab w:val="right" w:leader="dot" w:pos="9679"/>
+            </w:tabs>
+            <w:rPr>
+              <w:rFonts w:ascii="Times New Roman" w:eastAsiaTheme="minorEastAsia" w:hAnsi="Times New Roman" w:cs="Times New Roman"/>
+              <w:noProof/>
+              <w:sz w:val="28"/>
+              <w:szCs w:val="28"/>
+              <w:lang w:val="en-US"/>
+            </w:rPr>
+          </w:pPr>
+          <w:hyperlink w:anchor="_Toc99885971" w:history="1">
+            <w:r>
+              <w:rPr>
+                <w:rStyle w:val="ac"/>
+                <w:rFonts w:ascii="Times New Roman" w:hAnsi="Times New Roman" w:cs="Times New Roman"/>
+                <w:noProof/>
+                <w:sz w:val="28"/>
+                <w:szCs w:val="28"/>
+              </w:rPr>
+              <w:t>2.6 Вывод</w:t>
+            </w:r>
+            <w:r>
+              <w:rPr>
+                <w:rFonts w:ascii="Times New Roman" w:hAnsi="Times New Roman" w:cs="Times New Roman"/>
+                <w:noProof/>
+                <w:webHidden/>
+                <w:sz w:val="28"/>
+                <w:szCs w:val="28"/>
+              </w:rPr>
+              <w:tab/>
+            </w:r>
+            <w:r>
+              <w:rPr>
+                <w:rFonts w:ascii="Times New Roman" w:hAnsi="Times New Roman" w:cs="Times New Roman"/>
+                <w:noProof/>
+                <w:webHidden/>
+                <w:sz w:val="28"/>
+                <w:szCs w:val="28"/>
+              </w:rPr>
+              <w:fldChar w:fldCharType="begin"/>
+            </w:r>
+            <w:r>
+              <w:rPr>
+                <w:rFonts w:ascii="Times New Roman" w:hAnsi="Times New Roman" w:cs="Times New Roman"/>
+                <w:noProof/>
+                <w:webHidden/>
+                <w:sz w:val="28"/>
+                <w:szCs w:val="28"/>
+              </w:rPr>
+              <w:instrText xml:space="preserve"> PAGEREF _Toc99885971 \h </w:instrText>
+            </w:r>
+            <w:r>
+              <w:rPr>
+                <w:rFonts w:ascii="Times New Roman" w:hAnsi="Times New Roman" w:cs="Times New Roman"/>
+                <w:noProof/>
+                <w:webHidden/>
+                <w:sz w:val="28"/>
+                <w:szCs w:val="28"/>
+              </w:rPr>
+            </w:r>
+            <w:r>
+              <w:rPr>
+                <w:rFonts w:ascii="Times New Roman" w:hAnsi="Times New Roman" w:cs="Times New Roman"/>
+                <w:noProof/>
+                <w:webHidden/>
+                <w:sz w:val="28"/>
+                <w:szCs w:val="28"/>
+              </w:rPr>
+              <w:fldChar w:fldCharType="separate"/>
+            </w:r>
+            <w:r>
+              <w:rPr>
+                <w:rFonts w:ascii="Times New Roman" w:hAnsi="Times New Roman" w:cs="Times New Roman"/>
+                <w:noProof/>
+                <w:webHidden/>
+                <w:sz w:val="28"/>
+                <w:szCs w:val="28"/>
+              </w:rPr>
+              <w:t>16</w:t>
+            </w:r>
+            <w:r>
+              <w:rPr>
+                <w:rFonts w:ascii="Times New Roman" w:hAnsi="Times New Roman" w:cs="Times New Roman"/>
+                <w:noProof/>
+                <w:webHidden/>
+                <w:sz w:val="28"/>
+                <w:szCs w:val="28"/>
+              </w:rPr>
+              <w:fldChar w:fldCharType="end"/>
+            </w:r>
+          </w:hyperlink>
+        </w:p>
+        <w:p>
           <w:r>
             <w:rPr>
+              <w:rFonts w:ascii="Times New Roman" w:hAnsi="Times New Roman" w:cs="Times New Roman"/>
               <w:bCs/>
+              <w:sz w:val="28"/>
+              <w:szCs w:val="28"/>
             </w:rPr>
             <w:fldChar w:fldCharType="end"/>
           </w:r>
@@ -1820,216 +2564,6 @@
     </w:p>
     <w:p>
       <w:pPr>
-        <w:jc w:val="center"/>
-        <w:rPr>
-          <w:rFonts w:ascii="Times New Roman" w:hAnsi="Times New Roman" w:cs="Times New Roman"/>
-          <w:b/>
-          <w:sz w:val="28"/>
-          <w:szCs w:val="28"/>
-        </w:rPr>
-      </w:pPr>
-    </w:p>
-    <w:p>
-      <w:pPr>
-        <w:jc w:val="center"/>
-        <w:rPr>
-          <w:rFonts w:ascii="Times New Roman" w:hAnsi="Times New Roman" w:cs="Times New Roman"/>
-          <w:b/>
-          <w:sz w:val="28"/>
-          <w:szCs w:val="28"/>
-        </w:rPr>
-      </w:pPr>
-    </w:p>
-    <w:p>
-      <w:pPr>
-        <w:jc w:val="center"/>
-        <w:rPr>
-          <w:rFonts w:ascii="Times New Roman" w:hAnsi="Times New Roman" w:cs="Times New Roman"/>
-          <w:b/>
-          <w:sz w:val="28"/>
-          <w:szCs w:val="28"/>
-        </w:rPr>
-      </w:pPr>
-    </w:p>
-    <w:p>
-      <w:pPr>
-        <w:jc w:val="center"/>
-        <w:rPr>
-          <w:rFonts w:ascii="Times New Roman" w:hAnsi="Times New Roman" w:cs="Times New Roman"/>
-          <w:b/>
-          <w:sz w:val="28"/>
-          <w:szCs w:val="28"/>
-        </w:rPr>
-      </w:pPr>
-    </w:p>
-    <w:p>
-      <w:pPr>
-        <w:jc w:val="center"/>
-        <w:rPr>
-          <w:rFonts w:ascii="Times New Roman" w:hAnsi="Times New Roman" w:cs="Times New Roman"/>
-          <w:b/>
-          <w:sz w:val="28"/>
-          <w:szCs w:val="28"/>
-        </w:rPr>
-      </w:pPr>
-    </w:p>
-    <w:p>
-      <w:pPr>
-        <w:jc w:val="center"/>
-        <w:rPr>
-          <w:rFonts w:ascii="Times New Roman" w:hAnsi="Times New Roman" w:cs="Times New Roman"/>
-          <w:b/>
-          <w:sz w:val="28"/>
-          <w:szCs w:val="28"/>
-        </w:rPr>
-      </w:pPr>
-    </w:p>
-    <w:p>
-      <w:pPr>
-        <w:jc w:val="center"/>
-        <w:rPr>
-          <w:rFonts w:ascii="Times New Roman" w:hAnsi="Times New Roman" w:cs="Times New Roman"/>
-          <w:b/>
-          <w:sz w:val="28"/>
-          <w:szCs w:val="28"/>
-        </w:rPr>
-      </w:pPr>
-    </w:p>
-    <w:p>
-      <w:pPr>
-        <w:jc w:val="center"/>
-        <w:rPr>
-          <w:rFonts w:ascii="Times New Roman" w:hAnsi="Times New Roman" w:cs="Times New Roman"/>
-          <w:b/>
-          <w:sz w:val="28"/>
-          <w:szCs w:val="28"/>
-        </w:rPr>
-      </w:pPr>
-    </w:p>
-    <w:p>
-      <w:pPr>
-        <w:jc w:val="center"/>
-        <w:rPr>
-          <w:rFonts w:ascii="Times New Roman" w:hAnsi="Times New Roman" w:cs="Times New Roman"/>
-          <w:b/>
-          <w:sz w:val="28"/>
-          <w:szCs w:val="28"/>
-        </w:rPr>
-      </w:pPr>
-    </w:p>
-    <w:p>
-      <w:pPr>
-        <w:jc w:val="center"/>
-        <w:rPr>
-          <w:rFonts w:ascii="Times New Roman" w:hAnsi="Times New Roman" w:cs="Times New Roman"/>
-          <w:b/>
-          <w:sz w:val="28"/>
-          <w:szCs w:val="28"/>
-        </w:rPr>
-      </w:pPr>
-    </w:p>
-    <w:p>
-      <w:pPr>
-        <w:jc w:val="center"/>
-        <w:rPr>
-          <w:rFonts w:ascii="Times New Roman" w:hAnsi="Times New Roman" w:cs="Times New Roman"/>
-          <w:b/>
-          <w:sz w:val="28"/>
-          <w:szCs w:val="28"/>
-        </w:rPr>
-      </w:pPr>
-    </w:p>
-    <w:p>
-      <w:pPr>
-        <w:jc w:val="center"/>
-        <w:rPr>
-          <w:rFonts w:ascii="Times New Roman" w:hAnsi="Times New Roman" w:cs="Times New Roman"/>
-          <w:b/>
-          <w:sz w:val="28"/>
-          <w:szCs w:val="28"/>
-        </w:rPr>
-      </w:pPr>
-    </w:p>
-    <w:p>
-      <w:pPr>
-        <w:jc w:val="center"/>
-        <w:rPr>
-          <w:rFonts w:ascii="Times New Roman" w:hAnsi="Times New Roman" w:cs="Times New Roman"/>
-          <w:b/>
-          <w:sz w:val="28"/>
-          <w:szCs w:val="28"/>
-        </w:rPr>
-      </w:pPr>
-    </w:p>
-    <w:p>
-      <w:pPr>
-        <w:jc w:val="center"/>
-        <w:rPr>
-          <w:rFonts w:ascii="Times New Roman" w:hAnsi="Times New Roman" w:cs="Times New Roman"/>
-          <w:b/>
-          <w:sz w:val="28"/>
-          <w:szCs w:val="28"/>
-        </w:rPr>
-      </w:pPr>
-    </w:p>
-    <w:p>
-      <w:pPr>
-        <w:jc w:val="center"/>
-        <w:rPr>
-          <w:rFonts w:ascii="Times New Roman" w:hAnsi="Times New Roman" w:cs="Times New Roman"/>
-          <w:b/>
-          <w:sz w:val="28"/>
-          <w:szCs w:val="28"/>
-        </w:rPr>
-      </w:pPr>
-    </w:p>
-    <w:p>
-      <w:pPr>
-        <w:jc w:val="center"/>
-        <w:rPr>
-          <w:rFonts w:ascii="Times New Roman" w:hAnsi="Times New Roman" w:cs="Times New Roman"/>
-          <w:b/>
-          <w:sz w:val="28"/>
-          <w:szCs w:val="28"/>
-        </w:rPr>
-      </w:pPr>
-    </w:p>
-    <w:p>
-      <w:pPr>
-        <w:jc w:val="center"/>
-        <w:rPr>
-          <w:rFonts w:ascii="Times New Roman" w:hAnsi="Times New Roman" w:cs="Times New Roman"/>
-          <w:b/>
-          <w:sz w:val="28"/>
-          <w:szCs w:val="28"/>
-        </w:rPr>
-      </w:pPr>
-    </w:p>
-    <w:p>
-      <w:pPr>
-        <w:jc w:val="center"/>
-        <w:rPr>
-          <w:rFonts w:ascii="Times New Roman" w:hAnsi="Times New Roman" w:cs="Times New Roman"/>
-          <w:b/>
-          <w:sz w:val="28"/>
-          <w:szCs w:val="28"/>
-        </w:rPr>
-      </w:pPr>
-    </w:p>
-    <w:p>
-      <w:pPr>
-        <w:jc w:val="center"/>
-        <w:rPr>
-          <w:rFonts w:ascii="Times New Roman" w:hAnsi="Times New Roman" w:cs="Times New Roman"/>
-          <w:b/>
-          <w:sz w:val="28"/>
-          <w:szCs w:val="28"/>
-        </w:rPr>
-      </w:pPr>
-    </w:p>
-    <w:p>
-      <w:pPr>
-        <w:jc w:val="center"/>
         <w:rPr>
           <w:rFonts w:ascii="Times New Roman" w:hAnsi="Times New Roman" w:cs="Times New Roman"/>
           <w:b/>
@@ -2050,7 +2584,7 @@
           <w:szCs w:val="28"/>
         </w:rPr>
       </w:pPr>
-      <w:bookmarkStart w:id="0" w:name="_Toc99821312"/>
+      <w:bookmarkStart w:id="0" w:name="_Toc99885959"/>
       <w:r>
         <w:rPr>
           <w:rFonts w:ascii="Times New Roman" w:hAnsi="Times New Roman" w:cs="Times New Roman"/>
@@ -2059,6 +2593,7 @@
           <w:sz w:val="28"/>
           <w:szCs w:val="28"/>
         </w:rPr>
+        <w:lastRenderedPageBreak/>
         <w:t>Введение</w:t>
       </w:r>
       <w:bookmarkEnd w:id="0"/>
@@ -2182,22 +2717,7 @@
           <w:szCs w:val="28"/>
         </w:rPr>
         <w:tab/>
-      </w:r>
-      <w:r>
-        <w:rPr>
-          <w:rFonts w:ascii="Times New Roman" w:hAnsi="Times New Roman" w:cs="Times New Roman"/>
-          <w:sz w:val="28"/>
-          <w:szCs w:val="28"/>
-        </w:rPr>
-        <w:t>Сегодня лучше избегать большого скопления людей, которые могут образоваться в обычных магазинах</w:t>
-      </w:r>
-      <w:r>
-        <w:rPr>
-          <w:rFonts w:ascii="Times New Roman" w:hAnsi="Times New Roman" w:cs="Times New Roman"/>
-          <w:sz w:val="28"/>
-          <w:szCs w:val="28"/>
-        </w:rPr>
-        <w:t>. А интернет-магазины могут предоставить удобный выбор товара, просмотр его характеристик, отзывы пользователей Интернета, которые уже купили этот товар, покупку без всяких очередей. Но есть и свои минусы в приобретении товара из интернет-магазина: лживые отзывы, некоторые магазины специально покупают себе хорошие отзывы, тем самым обманывают пользователя</w:t>
+        <w:t>Сегодня лучше избегать большого скопления людей, которые могут образоваться в обычных магазинах. А интернет-магазины могут предоставить удобный выбор товара, просмотр его характеристик, отзывы пользователей Интернета, которые уже купили этот товар, покупку без всяких очередей. Но есть и свои минусы в приобретении товара из интернет-магазина: лживые отзывы, некоторые магазины специально покупают себе хорошие отзывы, тем самым обманывают пользователя</w:t>
       </w:r>
       <w:r>
         <w:rPr>
@@ -2310,16 +2830,7 @@
           <w:sz w:val="28"/>
           <w:szCs w:val="28"/>
         </w:rPr>
-        <w:t xml:space="preserve">Иногда, когда ходите по магазину, вам не хватает такой вещи, как поиск товара. Вам приходится пройти весь магазин, чтобы найти нужный вам продукт. А интернет-магазин еды оснащен такой функцией. Бывала ли и такая ситуация, </w:t>
-      </w:r>
-      <w:r>
-        <w:rPr>
-          <w:rFonts w:ascii="Times New Roman" w:hAnsi="Times New Roman" w:cs="Times New Roman"/>
-          <w:sz w:val="28"/>
-          <w:szCs w:val="28"/>
-        </w:rPr>
-        <w:lastRenderedPageBreak/>
-        <w:t>что вы потратили больше 15 минут лишь на то, что просто стояли в очереди? Но в интернет-магазине еды очередей нет, вы можете удобно выбирать товар, смотреть его состав</w:t>
+        <w:t>Иногда, когда ходите по магазину, вам не хватает такой вещи, как поиск товара. Вам приходится пройти весь магазин, чтобы найти нужный вам продукт. А интернет-магазин еды оснащен такой функцией. Бывала ли и такая ситуация, что вы потратили больше 15 минут лишь на то, что просто стояли в очереди? Но в интернет-магазине еды очередей нет, вы можете удобно выбирать товар, смотреть его состав</w:t>
       </w:r>
       <w:r>
         <w:rPr>
@@ -2375,6 +2886,7 @@
         </w:rPr>
         <w:t>“</w:t>
       </w:r>
+      <w:proofErr w:type="spellStart"/>
       <w:r>
         <w:rPr>
           <w:rFonts w:ascii="Times New Roman" w:hAnsi="Times New Roman" w:cs="Times New Roman"/>
@@ -2384,6 +2896,7 @@
         </w:rPr>
         <w:t>Freshnesecom</w:t>
       </w:r>
+      <w:proofErr w:type="spellEnd"/>
       <w:r>
         <w:rPr>
           <w:rFonts w:ascii="Times New Roman" w:hAnsi="Times New Roman" w:cs="Times New Roman"/>
@@ -2421,6 +2934,7 @@
           <w:sz w:val="28"/>
           <w:szCs w:val="28"/>
         </w:rPr>
+        <w:lastRenderedPageBreak/>
         <w:t>Цель курсовой работы</w:t>
       </w:r>
       <w:r>
@@ -2438,25 +2952,7 @@
           <w:sz w:val="28"/>
           <w:szCs w:val="28"/>
         </w:rPr>
-        <w:t>разра</w:t>
-      </w:r>
-      <w:r>
-        <w:rPr>
-          <w:rFonts w:ascii="Times New Roman" w:hAnsi="Times New Roman" w:cs="Times New Roman"/>
-          <w:color w:val="181818"/>
-          <w:sz w:val="28"/>
-          <w:szCs w:val="28"/>
-        </w:rPr>
-        <w:t>ботать веб-сайт интернет-магазина еды</w:t>
-      </w:r>
-      <w:r>
-        <w:rPr>
-          <w:rFonts w:ascii="Times New Roman" w:hAnsi="Times New Roman" w:cs="Times New Roman"/>
-          <w:color w:val="181818"/>
-          <w:sz w:val="28"/>
-          <w:szCs w:val="28"/>
-        </w:rPr>
-        <w:t xml:space="preserve"> с использованием HTML5 и </w:t>
+        <w:t xml:space="preserve">разработать веб-сайт интернет-магазина еды с использованием HTML5 и </w:t>
       </w:r>
       <w:r>
         <w:rPr>
@@ -3043,7 +3539,7 @@
         </w:rPr>
       </w:pPr>
       <w:bookmarkStart w:id="1" w:name="_Toc99097293"/>
-      <w:bookmarkStart w:id="2" w:name="_Toc99821313"/>
+      <w:bookmarkStart w:id="2" w:name="_Toc99885960"/>
       <w:r>
         <w:rPr>
           <w:rFonts w:ascii="Times New Roman" w:hAnsi="Times New Roman" w:cs="Times New Roman"/>
@@ -3052,6 +3548,7 @@
           <w:sz w:val="28"/>
           <w:szCs w:val="28"/>
         </w:rPr>
+        <w:lastRenderedPageBreak/>
         <w:t>1</w:t>
       </w:r>
       <w:r>
@@ -3083,20 +3580,15 @@
         <w:pStyle w:val="2"/>
         <w:jc w:val="center"/>
         <w:rPr>
-          <w:rFonts w:ascii="Times New Roman" w:hAnsi="Times New Roman" w:cs="Times New Roman"/>
-          <w:b/>
-          <w:color w:val="000000" w:themeColor="text1"/>
-          <w:sz w:val="28"/>
-          <w:szCs w:val="28"/>
-        </w:rPr>
-      </w:pPr>
-      <w:bookmarkStart w:id="3" w:name="_Toc99821314"/>
-      <w:r>
-        <w:rPr>
-          <w:rFonts w:ascii="Times New Roman" w:hAnsi="Times New Roman" w:cs="Times New Roman"/>
-          <w:b/>
-          <w:color w:val="000000" w:themeColor="text1"/>
-          <w:sz w:val="28"/>
+          <w:rFonts w:cs="Times New Roman"/>
+          <w:b w:val="0"/>
+          <w:szCs w:val="28"/>
+        </w:rPr>
+      </w:pPr>
+      <w:bookmarkStart w:id="3" w:name="_Toc99885961"/>
+      <w:r>
+        <w:rPr>
+          <w:rFonts w:cs="Times New Roman"/>
           <w:szCs w:val="28"/>
         </w:rPr>
         <w:t>1.1.</w:t>
@@ -3104,20 +3596,14 @@
       <w:bookmarkStart w:id="4" w:name="аналоги"/>
       <w:r>
         <w:rPr>
-          <w:rFonts w:ascii="Times New Roman" w:hAnsi="Times New Roman" w:cs="Times New Roman"/>
-          <w:b/>
-          <w:color w:val="000000" w:themeColor="text1"/>
-          <w:sz w:val="28"/>
+          <w:rFonts w:cs="Times New Roman"/>
           <w:szCs w:val="28"/>
         </w:rPr>
         <w:t xml:space="preserve"> </w:t>
       </w:r>
       <w:r>
         <w:rPr>
-          <w:rFonts w:ascii="Times New Roman" w:hAnsi="Times New Roman" w:cs="Times New Roman"/>
-          <w:b/>
-          <w:color w:val="000000" w:themeColor="text1"/>
-          <w:sz w:val="28"/>
+          <w:rFonts w:cs="Times New Roman"/>
           <w:szCs w:val="28"/>
         </w:rPr>
         <w:t>Обзор аналогичных решений</w:t>
@@ -3181,6 +3667,7 @@
         <w:tab/>
         <w:t xml:space="preserve">Аналог №1 — сайт </w:t>
       </w:r>
+      <w:proofErr w:type="spellStart"/>
       <w:r>
         <w:rPr>
           <w:rFonts w:ascii="Times New Roman" w:hAnsi="Times New Roman" w:cs="Times New Roman"/>
@@ -3190,6 +3677,7 @@
         </w:rPr>
         <w:t>eda</w:t>
       </w:r>
+      <w:proofErr w:type="spellEnd"/>
       <w:r>
         <w:rPr>
           <w:rFonts w:ascii="Times New Roman" w:hAnsi="Times New Roman" w:cs="Times New Roman"/>
@@ -3198,6 +3686,7 @@
         </w:rPr>
         <w:t>.</w:t>
       </w:r>
+      <w:proofErr w:type="spellStart"/>
       <w:r>
         <w:rPr>
           <w:rFonts w:ascii="Times New Roman" w:hAnsi="Times New Roman" w:cs="Times New Roman"/>
@@ -3207,6 +3696,7 @@
         </w:rPr>
         <w:t>yandex</w:t>
       </w:r>
+      <w:proofErr w:type="spellEnd"/>
       <w:r>
         <w:rPr>
           <w:rFonts w:ascii="Times New Roman" w:hAnsi="Times New Roman" w:cs="Times New Roman"/>
@@ -3215,6 +3705,7 @@
         </w:rPr>
         <w:t>.</w:t>
       </w:r>
+      <w:proofErr w:type="spellStart"/>
       <w:r>
         <w:rPr>
           <w:rFonts w:ascii="Times New Roman" w:hAnsi="Times New Roman" w:cs="Times New Roman"/>
@@ -3224,6 +3715,7 @@
         </w:rPr>
         <w:t>ru</w:t>
       </w:r>
+      <w:proofErr w:type="spellEnd"/>
       <w:r>
         <w:rPr>
           <w:rFonts w:ascii="Times New Roman" w:hAnsi="Times New Roman" w:cs="Times New Roman"/>
@@ -3301,9 +3793,8 @@
           <w:noProof/>
           <w:lang w:val="en-US"/>
         </w:rPr>
-        <w:lastRenderedPageBreak/>
         <w:drawing>
-          <wp:inline distT="0" distB="0" distL="0" distR="0" wp14:anchorId="19180AF1" wp14:editId="1DC4EB7F">
+          <wp:inline distT="0" distB="0" distL="0" distR="0" wp14:anchorId="4F309C55" wp14:editId="16EA45B8">
             <wp:extent cx="6152515" cy="2951480"/>
             <wp:effectExtent l="0" t="0" r="635" b="1270"/>
             <wp:docPr id="1" name="Рисунок 1"/>
@@ -3374,25 +3865,23 @@
           <w:rFonts w:ascii="Times New Roman" w:hAnsi="Times New Roman" w:cs="Times New Roman"/>
           <w:sz w:val="28"/>
           <w:szCs w:val="28"/>
-          <w:lang w:val="en-US"/>
-        </w:rPr>
-      </w:pPr>
-    </w:p>
-    <w:p>
-      <w:pPr>
-        <w:jc w:val="both"/>
-        <w:rPr>
-          <w:rFonts w:ascii="Times New Roman" w:hAnsi="Times New Roman" w:cs="Times New Roman"/>
-          <w:sz w:val="28"/>
-          <w:szCs w:val="28"/>
-        </w:rPr>
-      </w:pPr>
-      <w:r>
-        <w:rPr>
-          <w:rFonts w:ascii="Times New Roman" w:hAnsi="Times New Roman" w:cs="Times New Roman"/>
-          <w:sz w:val="28"/>
-          <w:szCs w:val="28"/>
-          <w:lang w:val="en-US"/>
+        </w:rPr>
+      </w:pPr>
+    </w:p>
+    <w:p>
+      <w:pPr>
+        <w:jc w:val="both"/>
+        <w:rPr>
+          <w:rFonts w:ascii="Times New Roman" w:hAnsi="Times New Roman" w:cs="Times New Roman"/>
+          <w:sz w:val="28"/>
+          <w:szCs w:val="28"/>
+        </w:rPr>
+      </w:pPr>
+      <w:r>
+        <w:rPr>
+          <w:rFonts w:ascii="Times New Roman" w:hAnsi="Times New Roman" w:cs="Times New Roman"/>
+          <w:sz w:val="28"/>
+          <w:szCs w:val="28"/>
         </w:rPr>
         <w:tab/>
       </w:r>
@@ -3421,7 +3910,7 @@
         </w:rPr>
         <w:lastRenderedPageBreak/>
         <w:drawing>
-          <wp:inline distT="0" distB="0" distL="0" distR="0" wp14:anchorId="7C92B3F0" wp14:editId="7919C7BA">
+          <wp:inline distT="0" distB="0" distL="0" distR="0" wp14:anchorId="34815958" wp14:editId="614D52F8">
             <wp:extent cx="2794000" cy="6126158"/>
             <wp:effectExtent l="0" t="0" r="6350" b="8255"/>
             <wp:docPr id="2" name="Рисунок 2"/>
@@ -3530,6 +4019,7 @@
         </w:rPr>
         <w:t>-</w:t>
       </w:r>
+      <w:proofErr w:type="spellStart"/>
       <w:r>
         <w:rPr>
           <w:rFonts w:ascii="Times New Roman" w:hAnsi="Times New Roman" w:cs="Times New Roman"/>
@@ -3539,6 +4029,7 @@
         </w:rPr>
         <w:t>dostavka</w:t>
       </w:r>
+      <w:proofErr w:type="spellEnd"/>
       <w:r>
         <w:rPr>
           <w:rFonts w:ascii="Times New Roman" w:hAnsi="Times New Roman" w:cs="Times New Roman"/>
@@ -3582,6 +4073,7 @@
           <w:rFonts w:ascii="Times New Roman" w:hAnsi="Times New Roman" w:cs="Times New Roman"/>
           <w:sz w:val="28"/>
           <w:szCs w:val="28"/>
+          <w:lang w:val="en-US"/>
         </w:rPr>
       </w:pPr>
       <w:r>
@@ -3631,6 +4123,15 @@
           <w:szCs w:val="28"/>
         </w:rPr>
         <w:t>в одном месте подобран хорошо, а в другом вырви глаз. Текст заходит за картинку в правом нижнем углу.</w:t>
+      </w:r>
+      <w:r>
+        <w:rPr>
+          <w:rFonts w:ascii="Times New Roman" w:hAnsi="Times New Roman" w:cs="Times New Roman"/>
+          <w:sz w:val="28"/>
+          <w:szCs w:val="28"/>
+          <w:lang w:val="en-US"/>
+        </w:rPr>
+        <w:t xml:space="preserve"> </w:t>
       </w:r>
     </w:p>
     <w:p>
@@ -3649,7 +4150,7 @@
         </w:rPr>
         <w:lastRenderedPageBreak/>
         <w:drawing>
-          <wp:inline distT="0" distB="0" distL="0" distR="0" wp14:anchorId="52D6655B" wp14:editId="6D7DF31E">
+          <wp:inline distT="0" distB="0" distL="0" distR="0" wp14:anchorId="6E74D14D" wp14:editId="128E75AE">
             <wp:extent cx="6152515" cy="3025775"/>
             <wp:effectExtent l="0" t="0" r="635" b="3175"/>
             <wp:docPr id="3" name="Рисунок 3"/>
@@ -3739,7 +4240,23 @@
           <w:szCs w:val="28"/>
         </w:rPr>
         <w:tab/>
-        <w:t>Мобильная версия(рисунок 1.4) выглядит уже поприятнее. Основные цвета: белый, зеленый и оранжевый.</w:t>
+        <w:t>Мобильная версия</w:t>
+      </w:r>
+      <w:r>
+        <w:rPr>
+          <w:rFonts w:ascii="Times New Roman" w:hAnsi="Times New Roman" w:cs="Times New Roman"/>
+          <w:sz w:val="28"/>
+          <w:szCs w:val="28"/>
+        </w:rPr>
+        <w:t xml:space="preserve"> </w:t>
+      </w:r>
+      <w:r>
+        <w:rPr>
+          <w:rFonts w:ascii="Times New Roman" w:hAnsi="Times New Roman" w:cs="Times New Roman"/>
+          <w:sz w:val="28"/>
+          <w:szCs w:val="28"/>
+        </w:rPr>
+        <w:t>(рисунок 1.4) выглядит уже поприятнее. Основные цвета: белый, зеленый и оранжевый.</w:t>
       </w:r>
       <w:r>
         <w:rPr>
@@ -3785,7 +4302,7 @@
           <w:lang w:val="en-US"/>
         </w:rPr>
         <w:drawing>
-          <wp:inline distT="0" distB="0" distL="0" distR="0" wp14:anchorId="0C48469E" wp14:editId="16298F09">
+          <wp:inline distT="0" distB="0" distL="0" distR="0" wp14:anchorId="7E454DAD" wp14:editId="43C1F243">
             <wp:extent cx="1938867" cy="3243873"/>
             <wp:effectExtent l="0" t="0" r="4445" b="0"/>
             <wp:docPr id="4" name="Рисунок 4"/>
@@ -3866,7 +4383,6 @@
           <w:rFonts w:ascii="Times New Roman" w:hAnsi="Times New Roman" w:cs="Times New Roman"/>
           <w:sz w:val="28"/>
           <w:szCs w:val="28"/>
-          <w:lang w:val="en-US"/>
         </w:rPr>
       </w:pPr>
       <w:r>
@@ -3886,29 +4402,61 @@
           <w:szCs w:val="28"/>
           <w:lang w:val="en-US"/>
         </w:rPr>
-        <w:t>OZ.by</w:t>
-      </w:r>
-    </w:p>
-    <w:p>
-      <w:pPr>
-        <w:jc w:val="both"/>
+        <w:t>OZ</w:t>
+      </w:r>
+      <w:r>
+        <w:rPr>
+          <w:rFonts w:ascii="Times New Roman" w:hAnsi="Times New Roman" w:cs="Times New Roman"/>
+          <w:sz w:val="28"/>
+          <w:szCs w:val="28"/>
+        </w:rPr>
+        <w:t>.</w:t>
+      </w:r>
+      <w:r>
         <w:rPr>
           <w:rFonts w:ascii="Times New Roman" w:hAnsi="Times New Roman" w:cs="Times New Roman"/>
           <w:sz w:val="28"/>
           <w:szCs w:val="28"/>
           <w:lang w:val="en-US"/>
         </w:rPr>
-      </w:pPr>
-    </w:p>
-    <w:p>
-      <w:pPr>
-        <w:jc w:val="both"/>
-        <w:rPr>
-          <w:rFonts w:ascii="Times New Roman" w:hAnsi="Times New Roman" w:cs="Times New Roman"/>
-          <w:sz w:val="28"/>
-          <w:szCs w:val="28"/>
-        </w:rPr>
-      </w:pPr>
+        <w:t>by</w:t>
+      </w:r>
+    </w:p>
+    <w:p>
+      <w:pPr>
+        <w:jc w:val="both"/>
+        <w:rPr>
+          <w:rFonts w:ascii="Times New Roman" w:hAnsi="Times New Roman" w:cs="Times New Roman"/>
+          <w:sz w:val="28"/>
+          <w:szCs w:val="28"/>
+        </w:rPr>
+      </w:pPr>
+    </w:p>
+    <w:p>
+      <w:pPr>
+        <w:jc w:val="both"/>
+        <w:rPr>
+          <w:rFonts w:ascii="Times New Roman" w:hAnsi="Times New Roman" w:cs="Times New Roman"/>
+          <w:sz w:val="28"/>
+          <w:szCs w:val="28"/>
+        </w:rPr>
+      </w:pPr>
+      <w:r>
+        <w:rPr>
+          <w:rFonts w:ascii="Times New Roman" w:hAnsi="Times New Roman" w:cs="Times New Roman"/>
+          <w:sz w:val="28"/>
+          <w:szCs w:val="28"/>
+        </w:rPr>
+        <w:tab/>
+      </w:r>
+      <w:r>
+        <w:rPr>
+          <w:rFonts w:ascii="Times New Roman" w:hAnsi="Times New Roman" w:cs="Times New Roman"/>
+          <w:sz w:val="28"/>
+          <w:szCs w:val="28"/>
+        </w:rPr>
+        <w:t xml:space="preserve">Следующий сайт называется </w:t>
+      </w:r>
       <w:r>
         <w:rPr>
           <w:rFonts w:ascii="Times New Roman" w:hAnsi="Times New Roman" w:cs="Times New Roman"/>
@@ -3916,24 +4464,15 @@
           <w:szCs w:val="28"/>
           <w:lang w:val="en-US"/>
         </w:rPr>
-        <w:tab/>
-      </w:r>
-      <w:r>
-        <w:rPr>
-          <w:rFonts w:ascii="Times New Roman" w:hAnsi="Times New Roman" w:cs="Times New Roman"/>
-          <w:sz w:val="28"/>
-          <w:szCs w:val="28"/>
-        </w:rPr>
-        <w:t xml:space="preserve">Следующий сайт называется </w:t>
-      </w:r>
-      <w:r>
-        <w:rPr>
-          <w:rFonts w:ascii="Times New Roman" w:hAnsi="Times New Roman" w:cs="Times New Roman"/>
-          <w:sz w:val="28"/>
-          <w:szCs w:val="28"/>
-          <w:lang w:val="en-US"/>
-        </w:rPr>
         <w:t>OZ</w:t>
+      </w:r>
+      <w:r>
+        <w:rPr>
+          <w:rFonts w:ascii="Times New Roman" w:hAnsi="Times New Roman" w:cs="Times New Roman"/>
+          <w:sz w:val="28"/>
+          <w:szCs w:val="28"/>
+        </w:rPr>
+        <w:t xml:space="preserve"> </w:t>
       </w:r>
       <w:r>
         <w:rPr>
@@ -4001,7 +4540,7 @@
           <w:lang w:val="en-US"/>
         </w:rPr>
         <w:drawing>
-          <wp:inline distT="0" distB="0" distL="0" distR="0" wp14:anchorId="00C48961" wp14:editId="672C8D69">
+          <wp:inline distT="0" distB="0" distL="0" distR="0" wp14:anchorId="0277DD78" wp14:editId="4B77F200">
             <wp:extent cx="6152515" cy="3021330"/>
             <wp:effectExtent l="0" t="0" r="635" b="7620"/>
             <wp:docPr id="5" name="Рисунок 5"/>
@@ -4082,7 +4621,6 @@
           <w:rFonts w:ascii="Times New Roman" w:hAnsi="Times New Roman" w:cs="Times New Roman"/>
           <w:sz w:val="28"/>
           <w:szCs w:val="28"/>
-          <w:lang w:val="en-US"/>
         </w:rPr>
       </w:pPr>
       <w:r>
@@ -4092,7 +4630,23 @@
           <w:szCs w:val="28"/>
         </w:rPr>
         <w:tab/>
-        <w:t>Но при наведении на текст(рисунок 1.6) цвет меняется на светло-голубой и появляется нижнее подчеркивание текста, что смотрится не очень приятно.</w:t>
+        <w:t>Но при наведении на текст</w:t>
+      </w:r>
+      <w:r>
+        <w:rPr>
+          <w:rFonts w:ascii="Times New Roman" w:hAnsi="Times New Roman" w:cs="Times New Roman"/>
+          <w:sz w:val="28"/>
+          <w:szCs w:val="28"/>
+        </w:rPr>
+        <w:t xml:space="preserve"> </w:t>
+      </w:r>
+      <w:r>
+        <w:rPr>
+          <w:rFonts w:ascii="Times New Roman" w:hAnsi="Times New Roman" w:cs="Times New Roman"/>
+          <w:sz w:val="28"/>
+          <w:szCs w:val="28"/>
+        </w:rPr>
+        <w:t>(рисунок 1.6) цвет меняется на светло-голубой и появляется нижнее подчеркивание текста, что смотрится не очень приятно.</w:t>
       </w:r>
     </w:p>
     <w:p>
@@ -4120,7 +4674,7 @@
           <w:lang w:val="en-US"/>
         </w:rPr>
         <w:drawing>
-          <wp:inline distT="0" distB="0" distL="0" distR="0" wp14:anchorId="2CEDDA65" wp14:editId="7A8E1E8A">
+          <wp:inline distT="0" distB="0" distL="0" distR="0" wp14:anchorId="538BC6B0" wp14:editId="345232DE">
             <wp:extent cx="6152515" cy="1762760"/>
             <wp:effectExtent l="0" t="0" r="635" b="8890"/>
             <wp:docPr id="6" name="Рисунок 6"/>
@@ -4228,20 +4782,15 @@
         <w:pStyle w:val="2"/>
         <w:jc w:val="center"/>
         <w:rPr>
-          <w:rFonts w:ascii="Times New Roman" w:hAnsi="Times New Roman" w:cs="Times New Roman"/>
-          <w:b/>
-          <w:color w:val="000000" w:themeColor="text1"/>
-          <w:sz w:val="28"/>
-          <w:szCs w:val="28"/>
-        </w:rPr>
-      </w:pPr>
-      <w:bookmarkStart w:id="5" w:name="_Toc99821315"/>
-      <w:r>
-        <w:rPr>
-          <w:rFonts w:ascii="Times New Roman" w:hAnsi="Times New Roman" w:cs="Times New Roman"/>
-          <w:b/>
-          <w:color w:val="000000" w:themeColor="text1"/>
-          <w:sz w:val="28"/>
+          <w:rFonts w:cs="Times New Roman"/>
+          <w:b w:val="0"/>
+          <w:szCs w:val="28"/>
+        </w:rPr>
+      </w:pPr>
+      <w:bookmarkStart w:id="5" w:name="_Toc99885962"/>
+      <w:r>
+        <w:rPr>
+          <w:rFonts w:cs="Times New Roman"/>
           <w:szCs w:val="28"/>
         </w:rPr>
         <w:lastRenderedPageBreak/>
@@ -4295,15 +4844,33 @@
           <w:sz w:val="28"/>
           <w:szCs w:val="28"/>
         </w:rPr>
-        <w:t xml:space="preserve"> и скидках на разный товар</w:t>
-      </w:r>
-      <w:r>
-        <w:rPr>
-          <w:rFonts w:ascii="Times New Roman" w:hAnsi="Times New Roman" w:cs="Times New Roman"/>
-          <w:sz w:val="28"/>
-          <w:szCs w:val="28"/>
-        </w:rPr>
-        <w:t>,  возможность купить еду находясь дома или же в любом другом месте, не стоя в очереди.</w:t>
+        <w:t xml:space="preserve"> и скидках на разный </w:t>
+      </w:r>
+      <w:proofErr w:type="gramStart"/>
+      <w:r>
+        <w:rPr>
+          <w:rFonts w:ascii="Times New Roman" w:hAnsi="Times New Roman" w:cs="Times New Roman"/>
+          <w:sz w:val="28"/>
+          <w:szCs w:val="28"/>
+        </w:rPr>
+        <w:t>товар</w:t>
+      </w:r>
+      <w:r>
+        <w:rPr>
+          <w:rFonts w:ascii="Times New Roman" w:hAnsi="Times New Roman" w:cs="Times New Roman"/>
+          <w:sz w:val="28"/>
+          <w:szCs w:val="28"/>
+        </w:rPr>
+        <w:t>,  возможность</w:t>
+      </w:r>
+      <w:proofErr w:type="gramEnd"/>
+      <w:r>
+        <w:rPr>
+          <w:rFonts w:ascii="Times New Roman" w:hAnsi="Times New Roman" w:cs="Times New Roman"/>
+          <w:sz w:val="28"/>
+          <w:szCs w:val="28"/>
+        </w:rPr>
+        <w:t xml:space="preserve"> купить еду находясь дома или же в любом другом месте, не стоя в очереди.</w:t>
       </w:r>
     </w:p>
     <w:p>
@@ -4329,8 +4896,27 @@
           <w:sz w:val="28"/>
           <w:szCs w:val="28"/>
         </w:rPr>
-        <w:t>В мобильной версии(ширина до 560</w:t>
-      </w:r>
+        <w:t xml:space="preserve">В мобильной </w:t>
+      </w:r>
+      <w:proofErr w:type="gramStart"/>
+      <w:r>
+        <w:rPr>
+          <w:rFonts w:ascii="Times New Roman" w:hAnsi="Times New Roman" w:cs="Times New Roman"/>
+          <w:sz w:val="28"/>
+          <w:szCs w:val="28"/>
+        </w:rPr>
+        <w:t>версии(</w:t>
+      </w:r>
+      <w:proofErr w:type="gramEnd"/>
+      <w:r>
+        <w:rPr>
+          <w:rFonts w:ascii="Times New Roman" w:hAnsi="Times New Roman" w:cs="Times New Roman"/>
+          <w:sz w:val="28"/>
+          <w:szCs w:val="28"/>
+        </w:rPr>
+        <w:t>ширина до 560</w:t>
+      </w:r>
+      <w:proofErr w:type="spellStart"/>
       <w:r>
         <w:rPr>
           <w:rFonts w:ascii="Times New Roman" w:hAnsi="Times New Roman" w:cs="Times New Roman"/>
@@ -4340,6 +4926,7 @@
         </w:rPr>
         <w:t>px</w:t>
       </w:r>
+      <w:proofErr w:type="spellEnd"/>
       <w:r>
         <w:rPr>
           <w:rFonts w:ascii="Times New Roman" w:hAnsi="Times New Roman" w:cs="Times New Roman"/>
@@ -4354,8 +4941,27 @@
           <w:sz w:val="28"/>
           <w:szCs w:val="28"/>
         </w:rPr>
-        <w:t>страница должна адаптироваться под ширину устройства. Также должна быть разработана версия для планшетного устройства(ширина до 1000</w:t>
-      </w:r>
+        <w:t xml:space="preserve">страница должна адаптироваться под ширину устройства. Также должна быть разработана версия для планшетного </w:t>
+      </w:r>
+      <w:proofErr w:type="gramStart"/>
+      <w:r>
+        <w:rPr>
+          <w:rFonts w:ascii="Times New Roman" w:hAnsi="Times New Roman" w:cs="Times New Roman"/>
+          <w:sz w:val="28"/>
+          <w:szCs w:val="28"/>
+        </w:rPr>
+        <w:t>устройства(</w:t>
+      </w:r>
+      <w:proofErr w:type="gramEnd"/>
+      <w:r>
+        <w:rPr>
+          <w:rFonts w:ascii="Times New Roman" w:hAnsi="Times New Roman" w:cs="Times New Roman"/>
+          <w:sz w:val="28"/>
+          <w:szCs w:val="28"/>
+        </w:rPr>
+        <w:t>ширина до 1000</w:t>
+      </w:r>
+      <w:proofErr w:type="spellStart"/>
       <w:r>
         <w:rPr>
           <w:rFonts w:ascii="Times New Roman" w:hAnsi="Times New Roman" w:cs="Times New Roman"/>
@@ -4365,6 +4971,7 @@
         </w:rPr>
         <w:t>px</w:t>
       </w:r>
+      <w:proofErr w:type="spellEnd"/>
       <w:r>
         <w:rPr>
           <w:rFonts w:ascii="Times New Roman" w:hAnsi="Times New Roman" w:cs="Times New Roman"/>
@@ -4381,6 +4988,7 @@
         </w:rPr>
         <w:t>Начиная с ширины в 1000</w:t>
       </w:r>
+      <w:proofErr w:type="spellStart"/>
       <w:r>
         <w:rPr>
           <w:rFonts w:ascii="Times New Roman" w:hAnsi="Times New Roman" w:cs="Times New Roman"/>
@@ -4390,6 +4998,7 @@
         </w:rPr>
         <w:t>px</w:t>
       </w:r>
+      <w:proofErr w:type="spellEnd"/>
       <w:r>
         <w:rPr>
           <w:rFonts w:ascii="Times New Roman" w:hAnsi="Times New Roman" w:cs="Times New Roman"/>
@@ -4430,7 +5039,25 @@
           <w:sz w:val="28"/>
           <w:szCs w:val="28"/>
         </w:rPr>
-        <w:t xml:space="preserve">На странице «Главная» должна быть расположена основная информация, акционные баннеры. </w:t>
+        <w:t xml:space="preserve">На странице «Главная» должна быть расположена основная информация, </w:t>
+      </w:r>
+      <w:proofErr w:type="spellStart"/>
+      <w:r>
+        <w:rPr>
+          <w:rFonts w:ascii="Times New Roman" w:hAnsi="Times New Roman" w:cs="Times New Roman"/>
+          <w:sz w:val="28"/>
+          <w:szCs w:val="28"/>
+        </w:rPr>
+        <w:t>акционные</w:t>
+      </w:r>
+      <w:proofErr w:type="spellEnd"/>
+      <w:r>
+        <w:rPr>
+          <w:rFonts w:ascii="Times New Roman" w:hAnsi="Times New Roman" w:cs="Times New Roman"/>
+          <w:sz w:val="28"/>
+          <w:szCs w:val="28"/>
+        </w:rPr>
+        <w:t xml:space="preserve"> баннеры. </w:t>
       </w:r>
     </w:p>
     <w:p>
@@ -4449,7 +5076,133 @@
           <w:sz w:val="28"/>
           <w:szCs w:val="28"/>
         </w:rPr>
-        <w:t xml:space="preserve">Основные требования к исполнителю: создание дизайна, проведение анализа существующих решений, создание прототипа, адаптивность и кроссбраузерность сайта (корректное отображение в браузерах, таких как Google Chrome, Mozilla Firefox, Microsoft Edge, </w:t>
+        <w:t xml:space="preserve">Основные требования к исполнителю: создание дизайна, проведение анализа существующих решений, создание прототипа, адаптивность и </w:t>
+      </w:r>
+      <w:proofErr w:type="spellStart"/>
+      <w:r>
+        <w:rPr>
+          <w:rFonts w:ascii="Times New Roman" w:hAnsi="Times New Roman" w:cs="Times New Roman"/>
+          <w:sz w:val="28"/>
+          <w:szCs w:val="28"/>
+        </w:rPr>
+        <w:t>кроссбраузерность</w:t>
+      </w:r>
+      <w:proofErr w:type="spellEnd"/>
+      <w:r>
+        <w:rPr>
+          <w:rFonts w:ascii="Times New Roman" w:hAnsi="Times New Roman" w:cs="Times New Roman"/>
+          <w:sz w:val="28"/>
+          <w:szCs w:val="28"/>
+        </w:rPr>
+        <w:t xml:space="preserve"> сайта (корректное отображение в браузерах, таких как </w:t>
+      </w:r>
+      <w:proofErr w:type="spellStart"/>
+      <w:r>
+        <w:rPr>
+          <w:rFonts w:ascii="Times New Roman" w:hAnsi="Times New Roman" w:cs="Times New Roman"/>
+          <w:sz w:val="28"/>
+          <w:szCs w:val="28"/>
+        </w:rPr>
+        <w:t>Google</w:t>
+      </w:r>
+      <w:proofErr w:type="spellEnd"/>
+      <w:r>
+        <w:rPr>
+          <w:rFonts w:ascii="Times New Roman" w:hAnsi="Times New Roman" w:cs="Times New Roman"/>
+          <w:sz w:val="28"/>
+          <w:szCs w:val="28"/>
+        </w:rPr>
+        <w:t xml:space="preserve"> </w:t>
+      </w:r>
+      <w:proofErr w:type="spellStart"/>
+      <w:r>
+        <w:rPr>
+          <w:rFonts w:ascii="Times New Roman" w:hAnsi="Times New Roman" w:cs="Times New Roman"/>
+          <w:sz w:val="28"/>
+          <w:szCs w:val="28"/>
+        </w:rPr>
+        <w:t>Chrome</w:t>
+      </w:r>
+      <w:proofErr w:type="spellEnd"/>
+      <w:r>
+        <w:rPr>
+          <w:rFonts w:ascii="Times New Roman" w:hAnsi="Times New Roman" w:cs="Times New Roman"/>
+          <w:sz w:val="28"/>
+          <w:szCs w:val="28"/>
+        </w:rPr>
+        <w:t xml:space="preserve">, </w:t>
+      </w:r>
+      <w:proofErr w:type="spellStart"/>
+      <w:r>
+        <w:rPr>
+          <w:rFonts w:ascii="Times New Roman" w:hAnsi="Times New Roman" w:cs="Times New Roman"/>
+          <w:sz w:val="28"/>
+          <w:szCs w:val="28"/>
+        </w:rPr>
+        <w:t>Mozilla</w:t>
+      </w:r>
+      <w:proofErr w:type="spellEnd"/>
+      <w:r>
+        <w:rPr>
+          <w:rFonts w:ascii="Times New Roman" w:hAnsi="Times New Roman" w:cs="Times New Roman"/>
+          <w:sz w:val="28"/>
+          <w:szCs w:val="28"/>
+        </w:rPr>
+        <w:t xml:space="preserve"> </w:t>
+      </w:r>
+      <w:proofErr w:type="spellStart"/>
+      <w:r>
+        <w:rPr>
+          <w:rFonts w:ascii="Times New Roman" w:hAnsi="Times New Roman" w:cs="Times New Roman"/>
+          <w:sz w:val="28"/>
+          <w:szCs w:val="28"/>
+        </w:rPr>
+        <w:t>Firefox</w:t>
+      </w:r>
+      <w:proofErr w:type="spellEnd"/>
+      <w:r>
+        <w:rPr>
+          <w:rFonts w:ascii="Times New Roman" w:hAnsi="Times New Roman" w:cs="Times New Roman"/>
+          <w:sz w:val="28"/>
+          <w:szCs w:val="28"/>
+        </w:rPr>
+        <w:t xml:space="preserve">, </w:t>
+      </w:r>
+      <w:proofErr w:type="spellStart"/>
+      <w:r>
+        <w:rPr>
+          <w:rFonts w:ascii="Times New Roman" w:hAnsi="Times New Roman" w:cs="Times New Roman"/>
+          <w:sz w:val="28"/>
+          <w:szCs w:val="28"/>
+        </w:rPr>
+        <w:t>Microsoft</w:t>
+      </w:r>
+      <w:proofErr w:type="spellEnd"/>
+      <w:r>
+        <w:rPr>
+          <w:rFonts w:ascii="Times New Roman" w:hAnsi="Times New Roman" w:cs="Times New Roman"/>
+          <w:sz w:val="28"/>
+          <w:szCs w:val="28"/>
+        </w:rPr>
+        <w:t xml:space="preserve"> </w:t>
+      </w:r>
+      <w:proofErr w:type="spellStart"/>
+      <w:r>
+        <w:rPr>
+          <w:rFonts w:ascii="Times New Roman" w:hAnsi="Times New Roman" w:cs="Times New Roman"/>
+          <w:sz w:val="28"/>
+          <w:szCs w:val="28"/>
+        </w:rPr>
+        <w:t>Edge</w:t>
+      </w:r>
+      <w:proofErr w:type="spellEnd"/>
+      <w:r>
+        <w:rPr>
+          <w:rFonts w:ascii="Times New Roman" w:hAnsi="Times New Roman" w:cs="Times New Roman"/>
+          <w:sz w:val="28"/>
+          <w:szCs w:val="28"/>
+        </w:rPr>
+        <w:t xml:space="preserve">, </w:t>
       </w:r>
       <w:r>
         <w:rPr>
@@ -4668,20 +5421,16 @@
         <w:pStyle w:val="2"/>
         <w:jc w:val="center"/>
         <w:rPr>
-          <w:rFonts w:ascii="Times New Roman" w:hAnsi="Times New Roman" w:cs="Times New Roman"/>
-          <w:b/>
-          <w:sz w:val="28"/>
+          <w:rFonts w:cs="Times New Roman"/>
+          <w:b w:val="0"/>
           <w:szCs w:val="28"/>
         </w:rPr>
       </w:pPr>
       <w:bookmarkStart w:id="6" w:name="_Toc99097296"/>
-      <w:bookmarkStart w:id="7" w:name="_Toc99821316"/>
-      <w:r>
-        <w:rPr>
-          <w:rFonts w:ascii="Times New Roman" w:hAnsi="Times New Roman" w:cs="Times New Roman"/>
-          <w:b/>
-          <w:color w:val="000000" w:themeColor="text1"/>
-          <w:sz w:val="28"/>
+      <w:bookmarkStart w:id="7" w:name="_Toc99885963"/>
+      <w:r>
+        <w:rPr>
+          <w:rFonts w:cs="Times New Roman"/>
           <w:szCs w:val="28"/>
         </w:rPr>
         <w:t>1.3 Выбор средств реализации программного продукта</w:t>
@@ -4706,7 +5455,241 @@
           <w:sz w:val="28"/>
           <w:szCs w:val="28"/>
         </w:rPr>
-        <w:t>Сайт разрабатывался в текстовом редакторе Visual Studio Code. Страницы сайта могут просматриваться в таких браузерах как Internet Explorer, Microsoft Edge, Safari, Opera, Mozilla Firefox, Google Chrome.</w:t>
+        <w:t xml:space="preserve">Сайт разрабатывался в текстовом редакторе </w:t>
+      </w:r>
+      <w:proofErr w:type="spellStart"/>
+      <w:r>
+        <w:rPr>
+          <w:rFonts w:ascii="Times New Roman" w:hAnsi="Times New Roman" w:cs="Times New Roman"/>
+          <w:sz w:val="28"/>
+          <w:szCs w:val="28"/>
+        </w:rPr>
+        <w:t>Visual</w:t>
+      </w:r>
+      <w:proofErr w:type="spellEnd"/>
+      <w:r>
+        <w:rPr>
+          <w:rFonts w:ascii="Times New Roman" w:hAnsi="Times New Roman" w:cs="Times New Roman"/>
+          <w:sz w:val="28"/>
+          <w:szCs w:val="28"/>
+        </w:rPr>
+        <w:t xml:space="preserve"> </w:t>
+      </w:r>
+      <w:proofErr w:type="spellStart"/>
+      <w:r>
+        <w:rPr>
+          <w:rFonts w:ascii="Times New Roman" w:hAnsi="Times New Roman" w:cs="Times New Roman"/>
+          <w:sz w:val="28"/>
+          <w:szCs w:val="28"/>
+        </w:rPr>
+        <w:t>Studio</w:t>
+      </w:r>
+      <w:proofErr w:type="spellEnd"/>
+      <w:r>
+        <w:rPr>
+          <w:rFonts w:ascii="Times New Roman" w:hAnsi="Times New Roman" w:cs="Times New Roman"/>
+          <w:sz w:val="28"/>
+          <w:szCs w:val="28"/>
+        </w:rPr>
+        <w:t xml:space="preserve"> </w:t>
+      </w:r>
+      <w:proofErr w:type="spellStart"/>
+      <w:r>
+        <w:rPr>
+          <w:rFonts w:ascii="Times New Roman" w:hAnsi="Times New Roman" w:cs="Times New Roman"/>
+          <w:sz w:val="28"/>
+          <w:szCs w:val="28"/>
+        </w:rPr>
+        <w:t>Code</w:t>
+      </w:r>
+      <w:proofErr w:type="spellEnd"/>
+      <w:r>
+        <w:rPr>
+          <w:rFonts w:ascii="Times New Roman" w:hAnsi="Times New Roman" w:cs="Times New Roman"/>
+          <w:sz w:val="28"/>
+          <w:szCs w:val="28"/>
+        </w:rPr>
+        <w:t xml:space="preserve">. Страницы сайта могут просматриваться в таких браузерах как </w:t>
+      </w:r>
+      <w:proofErr w:type="spellStart"/>
+      <w:r>
+        <w:rPr>
+          <w:rFonts w:ascii="Times New Roman" w:hAnsi="Times New Roman" w:cs="Times New Roman"/>
+          <w:sz w:val="28"/>
+          <w:szCs w:val="28"/>
+        </w:rPr>
+        <w:t>Internet</w:t>
+      </w:r>
+      <w:proofErr w:type="spellEnd"/>
+      <w:r>
+        <w:rPr>
+          <w:rFonts w:ascii="Times New Roman" w:hAnsi="Times New Roman" w:cs="Times New Roman"/>
+          <w:sz w:val="28"/>
+          <w:szCs w:val="28"/>
+        </w:rPr>
+        <w:t xml:space="preserve"> </w:t>
+      </w:r>
+      <w:proofErr w:type="spellStart"/>
+      <w:r>
+        <w:rPr>
+          <w:rFonts w:ascii="Times New Roman" w:hAnsi="Times New Roman" w:cs="Times New Roman"/>
+          <w:sz w:val="28"/>
+          <w:szCs w:val="28"/>
+        </w:rPr>
+        <w:t>Explorer</w:t>
+      </w:r>
+      <w:proofErr w:type="spellEnd"/>
+      <w:r>
+        <w:rPr>
+          <w:rFonts w:ascii="Times New Roman" w:hAnsi="Times New Roman" w:cs="Times New Roman"/>
+          <w:sz w:val="28"/>
+          <w:szCs w:val="28"/>
+        </w:rPr>
+        <w:t xml:space="preserve">, </w:t>
+      </w:r>
+      <w:proofErr w:type="spellStart"/>
+      <w:r>
+        <w:rPr>
+          <w:rFonts w:ascii="Times New Roman" w:hAnsi="Times New Roman" w:cs="Times New Roman"/>
+          <w:sz w:val="28"/>
+          <w:szCs w:val="28"/>
+        </w:rPr>
+        <w:t>Microsoft</w:t>
+      </w:r>
+      <w:proofErr w:type="spellEnd"/>
+      <w:r>
+        <w:rPr>
+          <w:rFonts w:ascii="Times New Roman" w:hAnsi="Times New Roman" w:cs="Times New Roman"/>
+          <w:sz w:val="28"/>
+          <w:szCs w:val="28"/>
+        </w:rPr>
+        <w:t xml:space="preserve"> </w:t>
+      </w:r>
+      <w:proofErr w:type="spellStart"/>
+      <w:r>
+        <w:rPr>
+          <w:rFonts w:ascii="Times New Roman" w:hAnsi="Times New Roman" w:cs="Times New Roman"/>
+          <w:sz w:val="28"/>
+          <w:szCs w:val="28"/>
+        </w:rPr>
+        <w:t>Edge</w:t>
+      </w:r>
+      <w:proofErr w:type="spellEnd"/>
+      <w:r>
+        <w:rPr>
+          <w:rFonts w:ascii="Times New Roman" w:hAnsi="Times New Roman" w:cs="Times New Roman"/>
+          <w:sz w:val="28"/>
+          <w:szCs w:val="28"/>
+        </w:rPr>
+        <w:t xml:space="preserve">, </w:t>
+      </w:r>
+      <w:proofErr w:type="spellStart"/>
+      <w:r>
+        <w:rPr>
+          <w:rFonts w:ascii="Times New Roman" w:hAnsi="Times New Roman" w:cs="Times New Roman"/>
+          <w:sz w:val="28"/>
+          <w:szCs w:val="28"/>
+        </w:rPr>
+        <w:t>Safari</w:t>
+      </w:r>
+      <w:proofErr w:type="spellEnd"/>
+      <w:r>
+        <w:rPr>
+          <w:rFonts w:ascii="Times New Roman" w:hAnsi="Times New Roman" w:cs="Times New Roman"/>
+          <w:sz w:val="28"/>
+          <w:szCs w:val="28"/>
+        </w:rPr>
+        <w:t xml:space="preserve">, </w:t>
+      </w:r>
+      <w:proofErr w:type="spellStart"/>
+      <w:r>
+        <w:rPr>
+          <w:rFonts w:ascii="Times New Roman" w:hAnsi="Times New Roman" w:cs="Times New Roman"/>
+          <w:sz w:val="28"/>
+          <w:szCs w:val="28"/>
+        </w:rPr>
+        <w:t>Opera</w:t>
+      </w:r>
+      <w:proofErr w:type="spellEnd"/>
+      <w:r>
+        <w:rPr>
+          <w:rFonts w:ascii="Times New Roman" w:hAnsi="Times New Roman" w:cs="Times New Roman"/>
+          <w:sz w:val="28"/>
+          <w:szCs w:val="28"/>
+        </w:rPr>
+        <w:t xml:space="preserve">, </w:t>
+      </w:r>
+      <w:proofErr w:type="spellStart"/>
+      <w:r>
+        <w:rPr>
+          <w:rFonts w:ascii="Times New Roman" w:hAnsi="Times New Roman" w:cs="Times New Roman"/>
+          <w:sz w:val="28"/>
+          <w:szCs w:val="28"/>
+        </w:rPr>
+        <w:t>Mozilla</w:t>
+      </w:r>
+      <w:proofErr w:type="spellEnd"/>
+      <w:r>
+        <w:rPr>
+          <w:rFonts w:ascii="Times New Roman" w:hAnsi="Times New Roman" w:cs="Times New Roman"/>
+          <w:sz w:val="28"/>
+          <w:szCs w:val="28"/>
+        </w:rPr>
+        <w:t xml:space="preserve"> </w:t>
+      </w:r>
+      <w:proofErr w:type="spellStart"/>
+      <w:r>
+        <w:rPr>
+          <w:rFonts w:ascii="Times New Roman" w:hAnsi="Times New Roman" w:cs="Times New Roman"/>
+          <w:sz w:val="28"/>
+          <w:szCs w:val="28"/>
+        </w:rPr>
+        <w:t>Firefox</w:t>
+      </w:r>
+      <w:proofErr w:type="spellEnd"/>
+      <w:r>
+        <w:rPr>
+          <w:rFonts w:ascii="Times New Roman" w:hAnsi="Times New Roman" w:cs="Times New Roman"/>
+          <w:sz w:val="28"/>
+          <w:szCs w:val="28"/>
+        </w:rPr>
+        <w:t xml:space="preserve">, </w:t>
+      </w:r>
+      <w:proofErr w:type="spellStart"/>
+      <w:r>
+        <w:rPr>
+          <w:rFonts w:ascii="Times New Roman" w:hAnsi="Times New Roman" w:cs="Times New Roman"/>
+          <w:sz w:val="28"/>
+          <w:szCs w:val="28"/>
+        </w:rPr>
+        <w:t>Google</w:t>
+      </w:r>
+      <w:proofErr w:type="spellEnd"/>
+      <w:r>
+        <w:rPr>
+          <w:rFonts w:ascii="Times New Roman" w:hAnsi="Times New Roman" w:cs="Times New Roman"/>
+          <w:sz w:val="28"/>
+          <w:szCs w:val="28"/>
+        </w:rPr>
+        <w:t xml:space="preserve"> </w:t>
+      </w:r>
+      <w:proofErr w:type="spellStart"/>
+      <w:r>
+        <w:rPr>
+          <w:rFonts w:ascii="Times New Roman" w:hAnsi="Times New Roman" w:cs="Times New Roman"/>
+          <w:sz w:val="28"/>
+          <w:szCs w:val="28"/>
+        </w:rPr>
+        <w:t>Chrome</w:t>
+      </w:r>
+      <w:proofErr w:type="spellEnd"/>
+      <w:r>
+        <w:rPr>
+          <w:rFonts w:ascii="Times New Roman" w:hAnsi="Times New Roman" w:cs="Times New Roman"/>
+          <w:sz w:val="28"/>
+          <w:szCs w:val="28"/>
+        </w:rPr>
+        <w:t>.</w:t>
       </w:r>
     </w:p>
     <w:p>
@@ -4719,29 +5702,193 @@
           <w:szCs w:val="28"/>
         </w:rPr>
       </w:pPr>
-      <w:r>
-        <w:rPr>
-          <w:rFonts w:ascii="Times New Roman" w:hAnsi="Times New Roman" w:cs="Times New Roman"/>
-          <w:sz w:val="28"/>
-          <w:szCs w:val="28"/>
-        </w:rPr>
-        <w:t>Visual Studio Code — редактор исходного кода, разработанный Microsoft для Windows, Linux и ma</w:t>
-      </w:r>
-      <w:r>
-        <w:rPr>
-          <w:rFonts w:ascii="Times New Roman" w:hAnsi="Times New Roman" w:cs="Times New Roman"/>
-          <w:sz w:val="28"/>
-          <w:szCs w:val="28"/>
-        </w:rPr>
-        <w:t>cOS, представлен на рисунке .</w:t>
-      </w:r>
-      <w:r>
-        <w:rPr>
-          <w:rFonts w:ascii="Times New Roman" w:hAnsi="Times New Roman" w:cs="Times New Roman"/>
-          <w:sz w:val="28"/>
-          <w:szCs w:val="28"/>
-        </w:rPr>
-        <w:t xml:space="preserve"> Позиционируется как «лёгкий» редактор кода для кроссплатформенной разработки веб- и облачных приложений. Включает в себя отладчик, инструменты для работы с Git, подсветку синтаксиса и средства для рефакторинга.</w:t>
+      <w:proofErr w:type="spellStart"/>
+      <w:r>
+        <w:rPr>
+          <w:rFonts w:ascii="Times New Roman" w:hAnsi="Times New Roman" w:cs="Times New Roman"/>
+          <w:sz w:val="28"/>
+          <w:szCs w:val="28"/>
+        </w:rPr>
+        <w:t>Visual</w:t>
+      </w:r>
+      <w:proofErr w:type="spellEnd"/>
+      <w:r>
+        <w:rPr>
+          <w:rFonts w:ascii="Times New Roman" w:hAnsi="Times New Roman" w:cs="Times New Roman"/>
+          <w:sz w:val="28"/>
+          <w:szCs w:val="28"/>
+        </w:rPr>
+        <w:t xml:space="preserve"> </w:t>
+      </w:r>
+      <w:proofErr w:type="spellStart"/>
+      <w:r>
+        <w:rPr>
+          <w:rFonts w:ascii="Times New Roman" w:hAnsi="Times New Roman" w:cs="Times New Roman"/>
+          <w:sz w:val="28"/>
+          <w:szCs w:val="28"/>
+        </w:rPr>
+        <w:t>Studio</w:t>
+      </w:r>
+      <w:proofErr w:type="spellEnd"/>
+      <w:r>
+        <w:rPr>
+          <w:rFonts w:ascii="Times New Roman" w:hAnsi="Times New Roman" w:cs="Times New Roman"/>
+          <w:sz w:val="28"/>
+          <w:szCs w:val="28"/>
+        </w:rPr>
+        <w:t xml:space="preserve"> </w:t>
+      </w:r>
+      <w:proofErr w:type="spellStart"/>
+      <w:r>
+        <w:rPr>
+          <w:rFonts w:ascii="Times New Roman" w:hAnsi="Times New Roman" w:cs="Times New Roman"/>
+          <w:sz w:val="28"/>
+          <w:szCs w:val="28"/>
+        </w:rPr>
+        <w:t>Code</w:t>
+      </w:r>
+      <w:proofErr w:type="spellEnd"/>
+      <w:r>
+        <w:rPr>
+          <w:rFonts w:ascii="Times New Roman" w:hAnsi="Times New Roman" w:cs="Times New Roman"/>
+          <w:sz w:val="28"/>
+          <w:szCs w:val="28"/>
+        </w:rPr>
+        <w:t xml:space="preserve"> — редактор исходного кода, разработанный </w:t>
+      </w:r>
+      <w:proofErr w:type="spellStart"/>
+      <w:r>
+        <w:rPr>
+          <w:rFonts w:ascii="Times New Roman" w:hAnsi="Times New Roman" w:cs="Times New Roman"/>
+          <w:sz w:val="28"/>
+          <w:szCs w:val="28"/>
+        </w:rPr>
+        <w:t>Microsoft</w:t>
+      </w:r>
+      <w:proofErr w:type="spellEnd"/>
+      <w:r>
+        <w:rPr>
+          <w:rFonts w:ascii="Times New Roman" w:hAnsi="Times New Roman" w:cs="Times New Roman"/>
+          <w:sz w:val="28"/>
+          <w:szCs w:val="28"/>
+        </w:rPr>
+        <w:t xml:space="preserve"> для </w:t>
+      </w:r>
+      <w:proofErr w:type="spellStart"/>
+      <w:r>
+        <w:rPr>
+          <w:rFonts w:ascii="Times New Roman" w:hAnsi="Times New Roman" w:cs="Times New Roman"/>
+          <w:sz w:val="28"/>
+          <w:szCs w:val="28"/>
+        </w:rPr>
+        <w:t>Windows</w:t>
+      </w:r>
+      <w:proofErr w:type="spellEnd"/>
+      <w:r>
+        <w:rPr>
+          <w:rFonts w:ascii="Times New Roman" w:hAnsi="Times New Roman" w:cs="Times New Roman"/>
+          <w:sz w:val="28"/>
+          <w:szCs w:val="28"/>
+        </w:rPr>
+        <w:t xml:space="preserve">, </w:t>
+      </w:r>
+      <w:proofErr w:type="spellStart"/>
+      <w:r>
+        <w:rPr>
+          <w:rFonts w:ascii="Times New Roman" w:hAnsi="Times New Roman" w:cs="Times New Roman"/>
+          <w:sz w:val="28"/>
+          <w:szCs w:val="28"/>
+        </w:rPr>
+        <w:t>Linux</w:t>
+      </w:r>
+      <w:proofErr w:type="spellEnd"/>
+      <w:r>
+        <w:rPr>
+          <w:rFonts w:ascii="Times New Roman" w:hAnsi="Times New Roman" w:cs="Times New Roman"/>
+          <w:sz w:val="28"/>
+          <w:szCs w:val="28"/>
+        </w:rPr>
+        <w:t xml:space="preserve"> и </w:t>
+      </w:r>
+      <w:proofErr w:type="spellStart"/>
+      <w:r>
+        <w:rPr>
+          <w:rFonts w:ascii="Times New Roman" w:hAnsi="Times New Roman" w:cs="Times New Roman"/>
+          <w:sz w:val="28"/>
+          <w:szCs w:val="28"/>
+        </w:rPr>
+        <w:t>ma</w:t>
+      </w:r>
+      <w:r>
+        <w:rPr>
+          <w:rFonts w:ascii="Times New Roman" w:hAnsi="Times New Roman" w:cs="Times New Roman"/>
+          <w:sz w:val="28"/>
+          <w:szCs w:val="28"/>
+        </w:rPr>
+        <w:t>cOS</w:t>
+      </w:r>
+      <w:proofErr w:type="spellEnd"/>
+      <w:r>
+        <w:rPr>
+          <w:rFonts w:ascii="Times New Roman" w:hAnsi="Times New Roman" w:cs="Times New Roman"/>
+          <w:sz w:val="28"/>
+          <w:szCs w:val="28"/>
+        </w:rPr>
+        <w:t xml:space="preserve">, представлен на </w:t>
+      </w:r>
+      <w:proofErr w:type="gramStart"/>
+      <w:r>
+        <w:rPr>
+          <w:rFonts w:ascii="Times New Roman" w:hAnsi="Times New Roman" w:cs="Times New Roman"/>
+          <w:sz w:val="28"/>
+          <w:szCs w:val="28"/>
+        </w:rPr>
+        <w:t>рисунке .</w:t>
+      </w:r>
+      <w:proofErr w:type="gramEnd"/>
+      <w:r>
+        <w:rPr>
+          <w:rFonts w:ascii="Times New Roman" w:hAnsi="Times New Roman" w:cs="Times New Roman"/>
+          <w:sz w:val="28"/>
+          <w:szCs w:val="28"/>
+        </w:rPr>
+        <w:t xml:space="preserve"> Позиционируется как «лёгкий» редактор кода для кроссплатформенной разработки веб- и облачных приложений. Включает в себя отладчик, инструменты для работы с </w:t>
+      </w:r>
+      <w:proofErr w:type="spellStart"/>
+      <w:r>
+        <w:rPr>
+          <w:rFonts w:ascii="Times New Roman" w:hAnsi="Times New Roman" w:cs="Times New Roman"/>
+          <w:sz w:val="28"/>
+          <w:szCs w:val="28"/>
+        </w:rPr>
+        <w:t>Git</w:t>
+      </w:r>
+      <w:proofErr w:type="spellEnd"/>
+      <w:r>
+        <w:rPr>
+          <w:rFonts w:ascii="Times New Roman" w:hAnsi="Times New Roman" w:cs="Times New Roman"/>
+          <w:sz w:val="28"/>
+          <w:szCs w:val="28"/>
+        </w:rPr>
+        <w:t xml:space="preserve">, подсветку синтаксиса и средства для </w:t>
+      </w:r>
+      <w:proofErr w:type="spellStart"/>
+      <w:r>
+        <w:rPr>
+          <w:rFonts w:ascii="Times New Roman" w:hAnsi="Times New Roman" w:cs="Times New Roman"/>
+          <w:sz w:val="28"/>
+          <w:szCs w:val="28"/>
+        </w:rPr>
+        <w:t>рефакторинга</w:t>
+      </w:r>
+      <w:proofErr w:type="spellEnd"/>
+      <w:r>
+        <w:rPr>
+          <w:rFonts w:ascii="Times New Roman" w:hAnsi="Times New Roman" w:cs="Times New Roman"/>
+          <w:sz w:val="28"/>
+          <w:szCs w:val="28"/>
+        </w:rPr>
+        <w:t>.</w:t>
       </w:r>
     </w:p>
     <w:p>
@@ -4928,6 +6075,7 @@
         </w:rPr>
         <w:t> </w:t>
       </w:r>
+      <w:proofErr w:type="spellStart"/>
       <w:r>
         <w:rPr>
           <w:rStyle w:val="aa"/>
@@ -4939,8 +6087,65 @@
           <w:bdr w:val="none" w:sz="0" w:space="0" w:color="auto" w:frame="1"/>
           <w:shd w:val="clear" w:color="auto" w:fill="FFFFFF"/>
         </w:rPr>
-        <w:t>HyperText Markup Language</w:t>
-      </w:r>
+        <w:t>HyperText</w:t>
+      </w:r>
+      <w:proofErr w:type="spellEnd"/>
+      <w:r>
+        <w:rPr>
+          <w:rStyle w:val="aa"/>
+          <w:rFonts w:ascii="Times New Roman" w:hAnsi="Times New Roman" w:cs="Times New Roman"/>
+          <w:b w:val="0"/>
+          <w:color w:val="000000"/>
+          <w:sz w:val="28"/>
+          <w:szCs w:val="28"/>
+          <w:bdr w:val="none" w:sz="0" w:space="0" w:color="auto" w:frame="1"/>
+          <w:shd w:val="clear" w:color="auto" w:fill="FFFFFF"/>
+        </w:rPr>
+        <w:t xml:space="preserve"> </w:t>
+      </w:r>
+      <w:proofErr w:type="spellStart"/>
+      <w:r>
+        <w:rPr>
+          <w:rStyle w:val="aa"/>
+          <w:rFonts w:ascii="Times New Roman" w:hAnsi="Times New Roman" w:cs="Times New Roman"/>
+          <w:b w:val="0"/>
+          <w:color w:val="000000"/>
+          <w:sz w:val="28"/>
+          <w:szCs w:val="28"/>
+          <w:bdr w:val="none" w:sz="0" w:space="0" w:color="auto" w:frame="1"/>
+          <w:shd w:val="clear" w:color="auto" w:fill="FFFFFF"/>
+        </w:rPr>
+        <w:t>Markup</w:t>
+      </w:r>
+      <w:proofErr w:type="spellEnd"/>
+      <w:r>
+        <w:rPr>
+          <w:rStyle w:val="aa"/>
+          <w:rFonts w:ascii="Times New Roman" w:hAnsi="Times New Roman" w:cs="Times New Roman"/>
+          <w:b w:val="0"/>
+          <w:color w:val="000000"/>
+          <w:sz w:val="28"/>
+          <w:szCs w:val="28"/>
+          <w:bdr w:val="none" w:sz="0" w:space="0" w:color="auto" w:frame="1"/>
+          <w:shd w:val="clear" w:color="auto" w:fill="FFFFFF"/>
+        </w:rPr>
+        <w:t xml:space="preserve"> </w:t>
+      </w:r>
+      <w:proofErr w:type="spellStart"/>
+      <w:r>
+        <w:rPr>
+          <w:rStyle w:val="aa"/>
+          <w:rFonts w:ascii="Times New Roman" w:hAnsi="Times New Roman" w:cs="Times New Roman"/>
+          <w:b w:val="0"/>
+          <w:color w:val="000000"/>
+          <w:sz w:val="28"/>
+          <w:szCs w:val="28"/>
+          <w:bdr w:val="none" w:sz="0" w:space="0" w:color="auto" w:frame="1"/>
+          <w:shd w:val="clear" w:color="auto" w:fill="FFFFFF"/>
+        </w:rPr>
+        <w:t>Language</w:t>
+      </w:r>
+      <w:proofErr w:type="spellEnd"/>
       <w:r>
         <w:rPr>
           <w:rFonts w:ascii="Times New Roman" w:hAnsi="Times New Roman" w:cs="Times New Roman"/>
@@ -5268,6 +6473,7 @@
           <w:lang w:eastAsia="ru-RU"/>
         </w:rPr>
       </w:pPr>
+      <w:proofErr w:type="spellStart"/>
       <w:r>
         <w:rPr>
           <w:rFonts w:ascii="Times New Roman" w:eastAsia="Times New Roman" w:hAnsi="Times New Roman" w:cs="Times New Roman"/>
@@ -5276,8 +6482,9 @@
           <w:szCs w:val="28"/>
           <w:lang w:eastAsia="ru-RU"/>
         </w:rPr>
-        <w:t>Sass – это своего рода расширение, созданное для упрощения каскадных таблиц стилей (CSS). Все те, кто начинает заниматься разработ</w:t>
-      </w:r>
+        <w:t>Sass</w:t>
+      </w:r>
+      <w:proofErr w:type="spellEnd"/>
       <w:r>
         <w:rPr>
           <w:rFonts w:ascii="Times New Roman" w:eastAsia="Times New Roman" w:hAnsi="Times New Roman" w:cs="Times New Roman"/>
@@ -5286,6 +6493,16 @@
           <w:szCs w:val="28"/>
           <w:lang w:eastAsia="ru-RU"/>
         </w:rPr>
+        <w:t xml:space="preserve"> – это своего рода расширение, созданное для упрощения каскадных таблиц стилей (CSS). Все те, кто начинает заниматься разработ</w:t>
+      </w:r>
+      <w:r>
+        <w:rPr>
+          <w:rFonts w:ascii="Times New Roman" w:eastAsia="Times New Roman" w:hAnsi="Times New Roman" w:cs="Times New Roman"/>
+          <w:color w:val="000000"/>
+          <w:sz w:val="28"/>
+          <w:szCs w:val="28"/>
+          <w:lang w:eastAsia="ru-RU"/>
+        </w:rPr>
         <w:t>кой и администрированием сайтов.</w:t>
       </w:r>
     </w:p>
@@ -5305,7 +6522,61 @@
           <w:sz w:val="28"/>
           <w:szCs w:val="28"/>
         </w:rPr>
-        <w:t>XML - это язык разметки подобный HTML. Расшифровывается как (англ. Extensible Markup Language - Расширяемый Язык Разметки)</w:t>
+        <w:t xml:space="preserve">XML - это язык разметки подобный HTML. Расшифровывается как (англ. </w:t>
+      </w:r>
+      <w:proofErr w:type="spellStart"/>
+      <w:r>
+        <w:rPr>
+          <w:rFonts w:ascii="Times New Roman" w:hAnsi="Times New Roman" w:cs="Times New Roman"/>
+          <w:sz w:val="28"/>
+          <w:szCs w:val="28"/>
+        </w:rPr>
+        <w:t>Extensible</w:t>
+      </w:r>
+      <w:proofErr w:type="spellEnd"/>
+      <w:r>
+        <w:rPr>
+          <w:rFonts w:ascii="Times New Roman" w:hAnsi="Times New Roman" w:cs="Times New Roman"/>
+          <w:sz w:val="28"/>
+          <w:szCs w:val="28"/>
+        </w:rPr>
+        <w:t xml:space="preserve"> </w:t>
+      </w:r>
+      <w:proofErr w:type="spellStart"/>
+      <w:r>
+        <w:rPr>
+          <w:rFonts w:ascii="Times New Roman" w:hAnsi="Times New Roman" w:cs="Times New Roman"/>
+          <w:sz w:val="28"/>
+          <w:szCs w:val="28"/>
+        </w:rPr>
+        <w:t>Markup</w:t>
+      </w:r>
+      <w:proofErr w:type="spellEnd"/>
+      <w:r>
+        <w:rPr>
+          <w:rFonts w:ascii="Times New Roman" w:hAnsi="Times New Roman" w:cs="Times New Roman"/>
+          <w:sz w:val="28"/>
+          <w:szCs w:val="28"/>
+        </w:rPr>
+        <w:t xml:space="preserve"> </w:t>
+      </w:r>
+      <w:proofErr w:type="spellStart"/>
+      <w:r>
+        <w:rPr>
+          <w:rFonts w:ascii="Times New Roman" w:hAnsi="Times New Roman" w:cs="Times New Roman"/>
+          <w:sz w:val="28"/>
+          <w:szCs w:val="28"/>
+        </w:rPr>
+        <w:t>Language</w:t>
+      </w:r>
+      <w:proofErr w:type="spellEnd"/>
+      <w:r>
+        <w:rPr>
+          <w:rFonts w:ascii="Times New Roman" w:hAnsi="Times New Roman" w:cs="Times New Roman"/>
+          <w:sz w:val="28"/>
+          <w:szCs w:val="28"/>
+        </w:rPr>
+        <w:t xml:space="preserve"> - Расширяемый Язык Разметки)</w:t>
       </w:r>
     </w:p>
     <w:p>
@@ -5324,31 +6595,962 @@
         <w:pStyle w:val="2"/>
         <w:jc w:val="center"/>
         <w:rPr>
+          <w:rFonts w:cs="Times New Roman"/>
+          <w:b w:val="0"/>
+          <w:szCs w:val="28"/>
+        </w:rPr>
+      </w:pPr>
+      <w:bookmarkStart w:id="8" w:name="_Toc99885964"/>
+      <w:r>
+        <w:rPr>
+          <w:rFonts w:cs="Times New Roman"/>
+          <w:szCs w:val="28"/>
+        </w:rPr>
+        <w:t>1.4. Вывод</w:t>
+      </w:r>
+      <w:bookmarkEnd w:id="8"/>
+    </w:p>
+    <w:p/>
+    <w:p>
+      <w:r>
+        <w:tab/>
+      </w:r>
+    </w:p>
+    <w:p>
+      <w:pPr>
+        <w:jc w:val="both"/>
+        <w:rPr>
+          <w:rFonts w:ascii="Times New Roman" w:hAnsi="Times New Roman" w:cs="Times New Roman"/>
+          <w:sz w:val="28"/>
+          <w:szCs w:val="28"/>
+        </w:rPr>
+      </w:pPr>
+      <w:r>
+        <w:rPr>
+          <w:rFonts w:ascii="Times New Roman" w:hAnsi="Times New Roman" w:cs="Times New Roman"/>
+          <w:sz w:val="28"/>
+          <w:szCs w:val="28"/>
+        </w:rPr>
+        <w:tab/>
+      </w:r>
+      <w:r>
+        <w:rPr>
+          <w:rFonts w:ascii="Times New Roman" w:hAnsi="Times New Roman" w:cs="Times New Roman"/>
+          <w:sz w:val="28"/>
+          <w:szCs w:val="28"/>
+        </w:rPr>
+        <w:t xml:space="preserve">В данном разделе были рассмотрены аналогичные решения, были проанализированы их недостатки и преимущества, для создания в последующем качественного веб-сайта. Были поставлены конкретные задачи для создания интерактивного информационного ресурса. Кроме того, были рассмотрены средства реализации программного продукта, такие как языки разметки, а также редактор кода VS </w:t>
+      </w:r>
+      <w:proofErr w:type="spellStart"/>
+      <w:r>
+        <w:rPr>
+          <w:rFonts w:ascii="Times New Roman" w:hAnsi="Times New Roman" w:cs="Times New Roman"/>
+          <w:sz w:val="28"/>
+          <w:szCs w:val="28"/>
+        </w:rPr>
+        <w:t>Code</w:t>
+      </w:r>
+      <w:proofErr w:type="spellEnd"/>
+      <w:r>
+        <w:rPr>
+          <w:rFonts w:ascii="Times New Roman" w:hAnsi="Times New Roman" w:cs="Times New Roman"/>
+          <w:sz w:val="28"/>
+          <w:szCs w:val="28"/>
+        </w:rPr>
+        <w:t xml:space="preserve">. Были проанализированы особенности языков и основные дополнительные средства редактора. Все вышеперечисленные пункты </w:t>
+      </w:r>
+      <w:r>
+        <w:rPr>
+          <w:rFonts w:ascii="Times New Roman" w:hAnsi="Times New Roman" w:cs="Times New Roman"/>
+          <w:sz w:val="28"/>
+          <w:szCs w:val="28"/>
+        </w:rPr>
+        <w:lastRenderedPageBreak/>
+        <w:t>понадобятся для достижения поставленной задачи и для создания в дальнейшем качественного продукт.</w:t>
+      </w:r>
+    </w:p>
+    <w:p>
+      <w:pPr>
+        <w:rPr>
+          <w:rFonts w:ascii="Times New Roman" w:hAnsi="Times New Roman" w:cs="Times New Roman"/>
+          <w:sz w:val="28"/>
+          <w:szCs w:val="28"/>
+        </w:rPr>
+      </w:pPr>
+    </w:p>
+    <w:p>
+      <w:pPr>
+        <w:rPr>
+          <w:rFonts w:ascii="Times New Roman" w:hAnsi="Times New Roman" w:cs="Times New Roman"/>
+          <w:sz w:val="28"/>
+          <w:szCs w:val="28"/>
+        </w:rPr>
+      </w:pPr>
+    </w:p>
+    <w:p>
+      <w:pPr>
+        <w:rPr>
+          <w:rFonts w:ascii="Times New Roman" w:hAnsi="Times New Roman" w:cs="Times New Roman"/>
+          <w:sz w:val="28"/>
+          <w:szCs w:val="28"/>
+        </w:rPr>
+      </w:pPr>
+    </w:p>
+    <w:p>
+      <w:pPr>
+        <w:rPr>
+          <w:rFonts w:ascii="Times New Roman" w:hAnsi="Times New Roman" w:cs="Times New Roman"/>
+          <w:sz w:val="28"/>
+          <w:szCs w:val="28"/>
+        </w:rPr>
+      </w:pPr>
+    </w:p>
+    <w:p>
+      <w:pPr>
+        <w:rPr>
+          <w:rFonts w:ascii="Times New Roman" w:hAnsi="Times New Roman" w:cs="Times New Roman"/>
+          <w:sz w:val="28"/>
+          <w:szCs w:val="28"/>
+        </w:rPr>
+      </w:pPr>
+    </w:p>
+    <w:p>
+      <w:pPr>
+        <w:rPr>
+          <w:rFonts w:ascii="Times New Roman" w:hAnsi="Times New Roman" w:cs="Times New Roman"/>
+          <w:sz w:val="28"/>
+          <w:szCs w:val="28"/>
+        </w:rPr>
+      </w:pPr>
+    </w:p>
+    <w:p>
+      <w:pPr>
+        <w:rPr>
+          <w:rFonts w:ascii="Times New Roman" w:hAnsi="Times New Roman" w:cs="Times New Roman"/>
+          <w:sz w:val="28"/>
+          <w:szCs w:val="28"/>
+        </w:rPr>
+      </w:pPr>
+    </w:p>
+    <w:p>
+      <w:pPr>
+        <w:rPr>
+          <w:rFonts w:ascii="Times New Roman" w:hAnsi="Times New Roman" w:cs="Times New Roman"/>
+          <w:sz w:val="28"/>
+          <w:szCs w:val="28"/>
+        </w:rPr>
+      </w:pPr>
+    </w:p>
+    <w:p>
+      <w:pPr>
+        <w:rPr>
+          <w:rFonts w:ascii="Times New Roman" w:hAnsi="Times New Roman" w:cs="Times New Roman"/>
+          <w:sz w:val="28"/>
+          <w:szCs w:val="28"/>
+        </w:rPr>
+      </w:pPr>
+    </w:p>
+    <w:p>
+      <w:pPr>
+        <w:rPr>
+          <w:rFonts w:ascii="Times New Roman" w:hAnsi="Times New Roman" w:cs="Times New Roman"/>
+          <w:sz w:val="28"/>
+          <w:szCs w:val="28"/>
+        </w:rPr>
+      </w:pPr>
+    </w:p>
+    <w:p>
+      <w:pPr>
+        <w:rPr>
+          <w:rFonts w:ascii="Times New Roman" w:hAnsi="Times New Roman" w:cs="Times New Roman"/>
+          <w:sz w:val="28"/>
+          <w:szCs w:val="28"/>
+        </w:rPr>
+      </w:pPr>
+    </w:p>
+    <w:p>
+      <w:pPr>
+        <w:rPr>
+          <w:rFonts w:ascii="Times New Roman" w:hAnsi="Times New Roman" w:cs="Times New Roman"/>
+          <w:sz w:val="28"/>
+          <w:szCs w:val="28"/>
+        </w:rPr>
+      </w:pPr>
+    </w:p>
+    <w:p>
+      <w:pPr>
+        <w:rPr>
+          <w:rFonts w:ascii="Times New Roman" w:hAnsi="Times New Roman" w:cs="Times New Roman"/>
+          <w:sz w:val="28"/>
+          <w:szCs w:val="28"/>
+        </w:rPr>
+      </w:pPr>
+    </w:p>
+    <w:p>
+      <w:pPr>
+        <w:rPr>
+          <w:rFonts w:ascii="Times New Roman" w:hAnsi="Times New Roman" w:cs="Times New Roman"/>
+          <w:sz w:val="28"/>
+          <w:szCs w:val="28"/>
+        </w:rPr>
+      </w:pPr>
+    </w:p>
+    <w:p>
+      <w:pPr>
+        <w:rPr>
+          <w:rFonts w:ascii="Times New Roman" w:hAnsi="Times New Roman" w:cs="Times New Roman"/>
+          <w:sz w:val="28"/>
+          <w:szCs w:val="28"/>
+        </w:rPr>
+      </w:pPr>
+    </w:p>
+    <w:p>
+      <w:pPr>
+        <w:rPr>
+          <w:rFonts w:ascii="Times New Roman" w:hAnsi="Times New Roman" w:cs="Times New Roman"/>
+          <w:sz w:val="28"/>
+          <w:szCs w:val="28"/>
+        </w:rPr>
+      </w:pPr>
+    </w:p>
+    <w:p>
+      <w:pPr>
+        <w:rPr>
+          <w:rFonts w:ascii="Times New Roman" w:hAnsi="Times New Roman" w:cs="Times New Roman"/>
+          <w:sz w:val="28"/>
+          <w:szCs w:val="28"/>
+        </w:rPr>
+      </w:pPr>
+    </w:p>
+    <w:p>
+      <w:pPr>
+        <w:rPr>
+          <w:rFonts w:ascii="Times New Roman" w:hAnsi="Times New Roman" w:cs="Times New Roman"/>
+          <w:sz w:val="28"/>
+          <w:szCs w:val="28"/>
+        </w:rPr>
+      </w:pPr>
+    </w:p>
+    <w:p>
+      <w:pPr>
+        <w:rPr>
+          <w:rFonts w:ascii="Times New Roman" w:hAnsi="Times New Roman" w:cs="Times New Roman"/>
+          <w:sz w:val="28"/>
+          <w:szCs w:val="28"/>
+        </w:rPr>
+      </w:pPr>
+    </w:p>
+    <w:p>
+      <w:pPr>
+        <w:rPr>
+          <w:rFonts w:ascii="Times New Roman" w:hAnsi="Times New Roman" w:cs="Times New Roman"/>
+          <w:sz w:val="28"/>
+          <w:szCs w:val="28"/>
+        </w:rPr>
+      </w:pPr>
+    </w:p>
+    <w:p>
+      <w:pPr>
+        <w:rPr>
+          <w:rFonts w:ascii="Times New Roman" w:hAnsi="Times New Roman" w:cs="Times New Roman"/>
+          <w:sz w:val="28"/>
+          <w:szCs w:val="28"/>
+        </w:rPr>
+      </w:pPr>
+    </w:p>
+    <w:p>
+      <w:pPr>
+        <w:rPr>
+          <w:rFonts w:ascii="Times New Roman" w:hAnsi="Times New Roman" w:cs="Times New Roman"/>
+          <w:sz w:val="28"/>
+          <w:szCs w:val="28"/>
+        </w:rPr>
+      </w:pPr>
+    </w:p>
+    <w:p>
+      <w:pPr>
+        <w:rPr>
+          <w:rFonts w:ascii="Times New Roman" w:hAnsi="Times New Roman" w:cs="Times New Roman"/>
+          <w:sz w:val="28"/>
+          <w:szCs w:val="28"/>
+        </w:rPr>
+      </w:pPr>
+    </w:p>
+    <w:p>
+      <w:pPr>
+        <w:rPr>
+          <w:rFonts w:ascii="Times New Roman" w:hAnsi="Times New Roman" w:cs="Times New Roman"/>
+          <w:sz w:val="28"/>
+          <w:szCs w:val="28"/>
+        </w:rPr>
+      </w:pPr>
+    </w:p>
+    <w:p>
+      <w:pPr>
+        <w:rPr>
+          <w:rFonts w:ascii="Times New Roman" w:hAnsi="Times New Roman" w:cs="Times New Roman"/>
+          <w:sz w:val="28"/>
+          <w:szCs w:val="28"/>
+        </w:rPr>
+      </w:pPr>
+    </w:p>
+    <w:p>
+      <w:pPr>
+        <w:rPr>
+          <w:rFonts w:ascii="Times New Roman" w:hAnsi="Times New Roman" w:cs="Times New Roman"/>
+          <w:sz w:val="28"/>
+          <w:szCs w:val="28"/>
+        </w:rPr>
+      </w:pPr>
+    </w:p>
+    <w:p>
+      <w:pPr>
+        <w:rPr>
+          <w:rFonts w:ascii="Times New Roman" w:hAnsi="Times New Roman" w:cs="Times New Roman"/>
+          <w:sz w:val="28"/>
+          <w:szCs w:val="28"/>
+        </w:rPr>
+      </w:pPr>
+    </w:p>
+    <w:p>
+      <w:pPr>
+        <w:rPr>
+          <w:rFonts w:ascii="Times New Roman" w:hAnsi="Times New Roman" w:cs="Times New Roman"/>
+          <w:sz w:val="28"/>
+          <w:szCs w:val="28"/>
+        </w:rPr>
+      </w:pPr>
+    </w:p>
+    <w:p>
+      <w:pPr>
+        <w:rPr>
+          <w:rFonts w:ascii="Times New Roman" w:hAnsi="Times New Roman" w:cs="Times New Roman"/>
+          <w:sz w:val="28"/>
+          <w:szCs w:val="28"/>
+        </w:rPr>
+      </w:pPr>
+    </w:p>
+    <w:p>
+      <w:pPr>
+        <w:rPr>
+          <w:rFonts w:ascii="Times New Roman" w:hAnsi="Times New Roman" w:cs="Times New Roman"/>
+          <w:sz w:val="28"/>
+          <w:szCs w:val="28"/>
+        </w:rPr>
+      </w:pPr>
+    </w:p>
+    <w:p>
+      <w:pPr>
+        <w:rPr>
+          <w:rFonts w:ascii="Times New Roman" w:hAnsi="Times New Roman" w:cs="Times New Roman"/>
+          <w:sz w:val="28"/>
+          <w:szCs w:val="28"/>
+        </w:rPr>
+      </w:pPr>
+    </w:p>
+    <w:p>
+      <w:pPr>
+        <w:rPr>
+          <w:rFonts w:ascii="Times New Roman" w:hAnsi="Times New Roman" w:cs="Times New Roman"/>
+          <w:sz w:val="28"/>
+          <w:szCs w:val="28"/>
+        </w:rPr>
+      </w:pPr>
+    </w:p>
+    <w:p>
+      <w:pPr>
+        <w:rPr>
+          <w:rFonts w:ascii="Times New Roman" w:hAnsi="Times New Roman" w:cs="Times New Roman"/>
+          <w:sz w:val="28"/>
+          <w:szCs w:val="28"/>
+        </w:rPr>
+      </w:pPr>
+    </w:p>
+    <w:p>
+      <w:pPr>
+        <w:rPr>
+          <w:rFonts w:ascii="Times New Roman" w:hAnsi="Times New Roman" w:cs="Times New Roman"/>
+          <w:sz w:val="28"/>
+          <w:szCs w:val="28"/>
+        </w:rPr>
+      </w:pPr>
+    </w:p>
+    <w:p>
+      <w:pPr>
+        <w:rPr>
+          <w:rFonts w:ascii="Times New Roman" w:hAnsi="Times New Roman" w:cs="Times New Roman"/>
+          <w:sz w:val="28"/>
+          <w:szCs w:val="28"/>
+        </w:rPr>
+      </w:pPr>
+    </w:p>
+    <w:p>
+      <w:pPr>
+        <w:rPr>
+          <w:rFonts w:ascii="Times New Roman" w:hAnsi="Times New Roman" w:cs="Times New Roman"/>
+          <w:sz w:val="28"/>
+          <w:szCs w:val="28"/>
+        </w:rPr>
+      </w:pPr>
+    </w:p>
+    <w:p>
+      <w:pPr>
+        <w:rPr>
+          <w:rFonts w:ascii="Times New Roman" w:hAnsi="Times New Roman" w:cs="Times New Roman"/>
+          <w:sz w:val="28"/>
+          <w:szCs w:val="28"/>
+        </w:rPr>
+      </w:pPr>
+    </w:p>
+    <w:p>
+      <w:pPr>
+        <w:rPr>
+          <w:rFonts w:ascii="Times New Roman" w:hAnsi="Times New Roman" w:cs="Times New Roman"/>
+          <w:sz w:val="28"/>
+          <w:szCs w:val="28"/>
+        </w:rPr>
+      </w:pPr>
+    </w:p>
+    <w:p>
+      <w:pPr>
+        <w:rPr>
+          <w:rFonts w:ascii="Times New Roman" w:hAnsi="Times New Roman" w:cs="Times New Roman"/>
+          <w:sz w:val="28"/>
+          <w:szCs w:val="28"/>
+        </w:rPr>
+      </w:pPr>
+    </w:p>
+    <w:p>
+      <w:pPr>
+        <w:pStyle w:val="1"/>
+        <w:jc w:val="center"/>
+        <w:rPr>
+          <w:rFonts w:ascii="Times New Roman" w:hAnsi="Times New Roman" w:cs="Times New Roman"/>
+          <w:b/>
+          <w:sz w:val="28"/>
+          <w:szCs w:val="28"/>
+        </w:rPr>
+      </w:pPr>
+      <w:bookmarkStart w:id="9" w:name="_Toc99097298"/>
+      <w:bookmarkStart w:id="10" w:name="_Toc99885965"/>
+      <w:r>
+        <w:rPr>
           <w:rFonts w:ascii="Times New Roman" w:hAnsi="Times New Roman" w:cs="Times New Roman"/>
           <w:b/>
           <w:color w:val="000000" w:themeColor="text1"/>
           <w:sz w:val="28"/>
           <w:szCs w:val="28"/>
         </w:rPr>
-      </w:pPr>
-      <w:bookmarkStart w:id="8" w:name="_Toc99821317"/>
-      <w:r>
-        <w:rPr>
-          <w:rFonts w:ascii="Times New Roman" w:hAnsi="Times New Roman" w:cs="Times New Roman"/>
-          <w:b/>
-          <w:color w:val="000000" w:themeColor="text1"/>
-          <w:sz w:val="28"/>
-          <w:szCs w:val="28"/>
-        </w:rPr>
-        <w:t>1.4. Вывод</w:t>
-      </w:r>
-      <w:bookmarkEnd w:id="8"/>
+        <w:lastRenderedPageBreak/>
+        <w:t>2. Макетирование страниц веб-сайта</w:t>
+      </w:r>
+      <w:bookmarkEnd w:id="9"/>
+      <w:bookmarkEnd w:id="10"/>
+    </w:p>
+    <w:p>
+      <w:pPr>
+        <w:jc w:val="center"/>
+        <w:rPr>
+          <w:rFonts w:ascii="Times New Roman" w:hAnsi="Times New Roman" w:cs="Times New Roman"/>
+          <w:sz w:val="28"/>
+          <w:szCs w:val="28"/>
+        </w:rPr>
+      </w:pPr>
+    </w:p>
+    <w:p>
+      <w:pPr>
+        <w:pStyle w:val="2"/>
+        <w:jc w:val="center"/>
+        <w:rPr>
+          <w:rFonts w:cs="Times New Roman"/>
+          <w:szCs w:val="28"/>
+        </w:rPr>
+      </w:pPr>
+      <w:bookmarkStart w:id="11" w:name="_Toc99097299"/>
+      <w:bookmarkStart w:id="12" w:name="_Toc99885966"/>
+      <w:r>
+        <w:rPr>
+          <w:rFonts w:cs="Times New Roman"/>
+          <w:szCs w:val="28"/>
+        </w:rPr>
+        <w:t>2.1 Выбор способа вёрстки.</w:t>
+      </w:r>
+      <w:bookmarkEnd w:id="11"/>
+      <w:bookmarkEnd w:id="12"/>
     </w:p>
     <w:p/>
     <w:p>
-      <w:r>
+      <w:pPr>
+        <w:ind w:firstLine="720"/>
+        <w:jc w:val="both"/>
+        <w:rPr>
+          <w:rFonts w:ascii="Times New Roman" w:eastAsia="Times New Roman" w:hAnsi="Times New Roman" w:cs="Times New Roman"/>
+          <w:color w:val="111111"/>
+          <w:sz w:val="28"/>
+          <w:szCs w:val="28"/>
+          <w:lang w:eastAsia="ru-RU"/>
+        </w:rPr>
+      </w:pPr>
+      <w:r>
+        <w:rPr>
+          <w:rFonts w:ascii="Times New Roman" w:hAnsi="Times New Roman" w:cs="Times New Roman"/>
+          <w:sz w:val="28"/>
+          <w:szCs w:val="28"/>
+        </w:rPr>
+        <w:t xml:space="preserve">В соответствие с требованиями к проекту, в частности адаптивность и </w:t>
+      </w:r>
+      <w:proofErr w:type="spellStart"/>
+      <w:r>
+        <w:rPr>
+          <w:rFonts w:ascii="Times New Roman" w:hAnsi="Times New Roman" w:cs="Times New Roman"/>
+          <w:sz w:val="28"/>
+          <w:szCs w:val="28"/>
+        </w:rPr>
+        <w:t>кроссбраузерность</w:t>
+      </w:r>
+      <w:proofErr w:type="spellEnd"/>
+      <w:r>
+        <w:rPr>
+          <w:rFonts w:ascii="Times New Roman" w:hAnsi="Times New Roman" w:cs="Times New Roman"/>
+          <w:sz w:val="28"/>
+          <w:szCs w:val="28"/>
+        </w:rPr>
+        <w:t xml:space="preserve"> сайта, было принято решение об использовании </w:t>
+      </w:r>
+      <w:r>
+        <w:rPr>
+          <w:rFonts w:ascii="Times New Roman" w:hAnsi="Times New Roman" w:cs="Times New Roman"/>
+          <w:sz w:val="28"/>
+          <w:szCs w:val="28"/>
+          <w:lang w:val="en-US"/>
+        </w:rPr>
+        <w:t>SASS</w:t>
+      </w:r>
+      <w:r>
+        <w:rPr>
+          <w:rFonts w:ascii="Times New Roman" w:hAnsi="Times New Roman" w:cs="Times New Roman"/>
+          <w:sz w:val="28"/>
+          <w:szCs w:val="28"/>
+        </w:rPr>
+        <w:t>.</w:t>
+      </w:r>
+    </w:p>
+    <w:p>
+      <w:pPr>
+        <w:ind w:firstLine="720"/>
+        <w:jc w:val="both"/>
+        <w:rPr>
+          <w:rFonts w:ascii="Times New Roman" w:hAnsi="Times New Roman" w:cs="Times New Roman"/>
+          <w:color w:val="212529"/>
+          <w:sz w:val="28"/>
+          <w:szCs w:val="28"/>
+          <w:shd w:val="clear" w:color="auto" w:fill="FFFFFF"/>
+        </w:rPr>
+      </w:pPr>
+      <w:r>
+        <w:rPr>
+          <w:rFonts w:ascii="Times New Roman" w:eastAsia="Times New Roman" w:hAnsi="Times New Roman" w:cs="Times New Roman"/>
+          <w:color w:val="111111"/>
+          <w:sz w:val="28"/>
+          <w:szCs w:val="28"/>
+          <w:lang w:eastAsia="ru-RU"/>
+        </w:rPr>
+        <w:t xml:space="preserve">Для создания отдельных блоков страницы, такие как горизонтальное меню, будет использована </w:t>
+      </w:r>
+      <w:r>
+        <w:rPr>
+          <w:rFonts w:ascii="Times New Roman" w:eastAsia="Times New Roman" w:hAnsi="Times New Roman" w:cs="Times New Roman"/>
+          <w:color w:val="111111"/>
+          <w:sz w:val="28"/>
+          <w:szCs w:val="28"/>
+          <w:lang w:val="en-US" w:eastAsia="ru-RU"/>
+        </w:rPr>
+        <w:t>Flexbox</w:t>
+      </w:r>
+      <w:r>
+        <w:rPr>
+          <w:rFonts w:ascii="Times New Roman" w:eastAsia="Times New Roman" w:hAnsi="Times New Roman" w:cs="Times New Roman"/>
+          <w:color w:val="111111"/>
+          <w:sz w:val="28"/>
+          <w:szCs w:val="28"/>
+          <w:lang w:eastAsia="ru-RU"/>
+        </w:rPr>
+        <w:t xml:space="preserve">-верстка. </w:t>
+      </w:r>
+      <w:r>
+        <w:rPr>
+          <w:rFonts w:ascii="Times New Roman" w:hAnsi="Times New Roman" w:cs="Times New Roman"/>
+          <w:color w:val="212529"/>
+          <w:sz w:val="28"/>
+          <w:szCs w:val="28"/>
+        </w:rPr>
+        <w:t xml:space="preserve">С помощью этой технологии можно очень просто и гибко расставить элементы в контейнере, распределить доступное пространство между ними, и выровнять их тем или иным способом даже если они не имеют конкретных размеров. </w:t>
+      </w:r>
+      <w:r>
+        <w:rPr>
+          <w:rFonts w:ascii="Times New Roman" w:hAnsi="Times New Roman" w:cs="Times New Roman"/>
+          <w:color w:val="212529"/>
+          <w:sz w:val="28"/>
+          <w:szCs w:val="28"/>
+          <w:shd w:val="clear" w:color="auto" w:fill="FFFFFF"/>
+        </w:rPr>
+        <w:t xml:space="preserve">CSS </w:t>
+      </w:r>
+      <w:proofErr w:type="spellStart"/>
+      <w:r>
+        <w:rPr>
+          <w:rFonts w:ascii="Times New Roman" w:hAnsi="Times New Roman" w:cs="Times New Roman"/>
+          <w:color w:val="212529"/>
+          <w:sz w:val="28"/>
+          <w:szCs w:val="28"/>
+          <w:shd w:val="clear" w:color="auto" w:fill="FFFFFF"/>
+        </w:rPr>
+        <w:t>Flexbox</w:t>
+      </w:r>
+      <w:proofErr w:type="spellEnd"/>
+      <w:r>
+        <w:rPr>
+          <w:rFonts w:ascii="Times New Roman" w:hAnsi="Times New Roman" w:cs="Times New Roman"/>
+          <w:color w:val="212529"/>
+          <w:sz w:val="28"/>
+          <w:szCs w:val="28"/>
+          <w:shd w:val="clear" w:color="auto" w:fill="FFFFFF"/>
+        </w:rPr>
+        <w:t xml:space="preserve"> поддерживается всеми используемые на сегодняшний момент современными браузерами (с использованием префиксов: IE10+, Edge12+, </w:t>
+      </w:r>
+      <w:proofErr w:type="spellStart"/>
+      <w:r>
+        <w:rPr>
+          <w:rFonts w:ascii="Times New Roman" w:hAnsi="Times New Roman" w:cs="Times New Roman"/>
+          <w:color w:val="212529"/>
+          <w:sz w:val="28"/>
+          <w:szCs w:val="28"/>
+          <w:shd w:val="clear" w:color="auto" w:fill="FFFFFF"/>
+        </w:rPr>
+        <w:t>Firefox</w:t>
+      </w:r>
+      <w:proofErr w:type="spellEnd"/>
+      <w:r>
+        <w:rPr>
+          <w:rFonts w:ascii="Times New Roman" w:hAnsi="Times New Roman" w:cs="Times New Roman"/>
+          <w:color w:val="212529"/>
+          <w:sz w:val="28"/>
+          <w:szCs w:val="28"/>
+          <w:shd w:val="clear" w:color="auto" w:fill="FFFFFF"/>
+        </w:rPr>
+        <w:t xml:space="preserve"> 2+, </w:t>
+      </w:r>
+      <w:proofErr w:type="spellStart"/>
+      <w:r>
+        <w:rPr>
+          <w:rFonts w:ascii="Times New Roman" w:hAnsi="Times New Roman" w:cs="Times New Roman"/>
+          <w:color w:val="212529"/>
+          <w:sz w:val="28"/>
+          <w:szCs w:val="28"/>
+          <w:shd w:val="clear" w:color="auto" w:fill="FFFFFF"/>
+        </w:rPr>
+        <w:t>Chrome</w:t>
+      </w:r>
+      <w:proofErr w:type="spellEnd"/>
+      <w:r>
+        <w:rPr>
+          <w:rFonts w:ascii="Times New Roman" w:hAnsi="Times New Roman" w:cs="Times New Roman"/>
+          <w:color w:val="212529"/>
+          <w:sz w:val="28"/>
+          <w:szCs w:val="28"/>
+          <w:shd w:val="clear" w:color="auto" w:fill="FFFFFF"/>
+        </w:rPr>
+        <w:t xml:space="preserve"> 4+, </w:t>
+      </w:r>
+      <w:proofErr w:type="spellStart"/>
+      <w:r>
+        <w:rPr>
+          <w:rFonts w:ascii="Times New Roman" w:hAnsi="Times New Roman" w:cs="Times New Roman"/>
+          <w:color w:val="212529"/>
+          <w:sz w:val="28"/>
+          <w:szCs w:val="28"/>
+          <w:shd w:val="clear" w:color="auto" w:fill="FFFFFF"/>
+        </w:rPr>
+        <w:t>Safari</w:t>
+      </w:r>
+      <w:proofErr w:type="spellEnd"/>
+      <w:r>
+        <w:rPr>
+          <w:rFonts w:ascii="Times New Roman" w:hAnsi="Times New Roman" w:cs="Times New Roman"/>
+          <w:color w:val="212529"/>
+          <w:sz w:val="28"/>
+          <w:szCs w:val="28"/>
+          <w:shd w:val="clear" w:color="auto" w:fill="FFFFFF"/>
+        </w:rPr>
+        <w:t xml:space="preserve"> 3.1+, </w:t>
+      </w:r>
+      <w:proofErr w:type="spellStart"/>
+      <w:r>
+        <w:rPr>
+          <w:rFonts w:ascii="Times New Roman" w:hAnsi="Times New Roman" w:cs="Times New Roman"/>
+          <w:color w:val="212529"/>
+          <w:sz w:val="28"/>
+          <w:szCs w:val="28"/>
+          <w:shd w:val="clear" w:color="auto" w:fill="FFFFFF"/>
+        </w:rPr>
+        <w:t>Opera</w:t>
+      </w:r>
+      <w:proofErr w:type="spellEnd"/>
+      <w:r>
+        <w:rPr>
+          <w:rFonts w:ascii="Times New Roman" w:hAnsi="Times New Roman" w:cs="Times New Roman"/>
+          <w:color w:val="212529"/>
+          <w:sz w:val="28"/>
+          <w:szCs w:val="28"/>
+          <w:shd w:val="clear" w:color="auto" w:fill="FFFFFF"/>
+        </w:rPr>
+        <w:t xml:space="preserve"> 12.1+, </w:t>
+      </w:r>
+      <w:proofErr w:type="spellStart"/>
+      <w:r>
+        <w:rPr>
+          <w:rFonts w:ascii="Times New Roman" w:hAnsi="Times New Roman" w:cs="Times New Roman"/>
+          <w:color w:val="212529"/>
+          <w:sz w:val="28"/>
+          <w:szCs w:val="28"/>
+          <w:shd w:val="clear" w:color="auto" w:fill="FFFFFF"/>
+        </w:rPr>
+        <w:t>iOS</w:t>
+      </w:r>
+      <w:proofErr w:type="spellEnd"/>
+      <w:r>
+        <w:rPr>
+          <w:rFonts w:ascii="Times New Roman" w:hAnsi="Times New Roman" w:cs="Times New Roman"/>
+          <w:color w:val="212529"/>
+          <w:sz w:val="28"/>
+          <w:szCs w:val="28"/>
+          <w:shd w:val="clear" w:color="auto" w:fill="FFFFFF"/>
+        </w:rPr>
+        <w:t xml:space="preserve"> </w:t>
+      </w:r>
+      <w:proofErr w:type="spellStart"/>
+      <w:r>
+        <w:rPr>
+          <w:rFonts w:ascii="Times New Roman" w:hAnsi="Times New Roman" w:cs="Times New Roman"/>
+          <w:color w:val="212529"/>
+          <w:sz w:val="28"/>
+          <w:szCs w:val="28"/>
+          <w:shd w:val="clear" w:color="auto" w:fill="FFFFFF"/>
+        </w:rPr>
+        <w:t>Safari</w:t>
+      </w:r>
+      <w:proofErr w:type="spellEnd"/>
+      <w:r>
+        <w:rPr>
+          <w:rFonts w:ascii="Times New Roman" w:hAnsi="Times New Roman" w:cs="Times New Roman"/>
+          <w:color w:val="212529"/>
+          <w:sz w:val="28"/>
+          <w:szCs w:val="28"/>
+          <w:shd w:val="clear" w:color="auto" w:fill="FFFFFF"/>
+        </w:rPr>
+        <w:t xml:space="preserve"> 3.2, </w:t>
+      </w:r>
+      <w:proofErr w:type="spellStart"/>
+      <w:r>
+        <w:rPr>
+          <w:rFonts w:ascii="Times New Roman" w:hAnsi="Times New Roman" w:cs="Times New Roman"/>
+          <w:color w:val="212529"/>
+          <w:sz w:val="28"/>
+          <w:szCs w:val="28"/>
+          <w:shd w:val="clear" w:color="auto" w:fill="FFFFFF"/>
+        </w:rPr>
+        <w:t>Opera</w:t>
+      </w:r>
+      <w:proofErr w:type="spellEnd"/>
+      <w:r>
+        <w:rPr>
+          <w:rFonts w:ascii="Times New Roman" w:hAnsi="Times New Roman" w:cs="Times New Roman"/>
+          <w:color w:val="212529"/>
+          <w:sz w:val="28"/>
+          <w:szCs w:val="28"/>
+          <w:shd w:val="clear" w:color="auto" w:fill="FFFFFF"/>
+        </w:rPr>
+        <w:t xml:space="preserve"> </w:t>
+      </w:r>
+      <w:proofErr w:type="spellStart"/>
+      <w:r>
+        <w:rPr>
+          <w:rFonts w:ascii="Times New Roman" w:hAnsi="Times New Roman" w:cs="Times New Roman"/>
+          <w:color w:val="212529"/>
+          <w:sz w:val="28"/>
+          <w:szCs w:val="28"/>
+          <w:shd w:val="clear" w:color="auto" w:fill="FFFFFF"/>
+        </w:rPr>
+        <w:t>mini</w:t>
+      </w:r>
+      <w:proofErr w:type="spellEnd"/>
+      <w:r>
+        <w:rPr>
+          <w:rFonts w:ascii="Times New Roman" w:hAnsi="Times New Roman" w:cs="Times New Roman"/>
+          <w:color w:val="212529"/>
+          <w:sz w:val="28"/>
+          <w:szCs w:val="28"/>
+          <w:shd w:val="clear" w:color="auto" w:fill="FFFFFF"/>
+        </w:rPr>
+        <w:t xml:space="preserve">, </w:t>
+      </w:r>
+      <w:proofErr w:type="spellStart"/>
+      <w:r>
+        <w:rPr>
+          <w:rFonts w:ascii="Times New Roman" w:hAnsi="Times New Roman" w:cs="Times New Roman"/>
+          <w:color w:val="212529"/>
+          <w:sz w:val="28"/>
+          <w:szCs w:val="28"/>
+          <w:shd w:val="clear" w:color="auto" w:fill="FFFFFF"/>
+        </w:rPr>
+        <w:t>Android</w:t>
+      </w:r>
+      <w:proofErr w:type="spellEnd"/>
+      <w:r>
+        <w:rPr>
+          <w:rFonts w:ascii="Times New Roman" w:hAnsi="Times New Roman" w:cs="Times New Roman"/>
+          <w:color w:val="212529"/>
+          <w:sz w:val="28"/>
+          <w:szCs w:val="28"/>
+          <w:shd w:val="clear" w:color="auto" w:fill="FFFFFF"/>
+        </w:rPr>
+        <w:t xml:space="preserve"> 2.1+, </w:t>
+      </w:r>
+      <w:proofErr w:type="spellStart"/>
+      <w:r>
+        <w:rPr>
+          <w:rFonts w:ascii="Times New Roman" w:hAnsi="Times New Roman" w:cs="Times New Roman"/>
+          <w:color w:val="212529"/>
+          <w:sz w:val="28"/>
+          <w:szCs w:val="28"/>
+          <w:shd w:val="clear" w:color="auto" w:fill="FFFFFF"/>
+        </w:rPr>
+        <w:t>Blackberry</w:t>
+      </w:r>
+      <w:proofErr w:type="spellEnd"/>
+      <w:r>
+        <w:rPr>
+          <w:rFonts w:ascii="Times New Roman" w:hAnsi="Times New Roman" w:cs="Times New Roman"/>
+          <w:color w:val="212529"/>
+          <w:sz w:val="28"/>
+          <w:szCs w:val="28"/>
+          <w:shd w:val="clear" w:color="auto" w:fill="FFFFFF"/>
+        </w:rPr>
+        <w:t xml:space="preserve"> 7+).</w:t>
+      </w:r>
+    </w:p>
+    <w:p>
+      <w:pPr>
+        <w:ind w:firstLine="720"/>
+        <w:jc w:val="both"/>
+        <w:rPr>
+          <w:rFonts w:ascii="Times New Roman" w:hAnsi="Times New Roman" w:cs="Times New Roman"/>
+          <w:color w:val="212529"/>
+          <w:sz w:val="28"/>
+          <w:szCs w:val="28"/>
+          <w:shd w:val="clear" w:color="auto" w:fill="FFFFFF"/>
+        </w:rPr>
+      </w:pPr>
+      <w:r>
+        <w:rPr>
+          <w:rFonts w:ascii="Times New Roman" w:hAnsi="Times New Roman" w:cs="Times New Roman"/>
+          <w:color w:val="212529"/>
+          <w:sz w:val="28"/>
+          <w:szCs w:val="28"/>
+          <w:shd w:val="clear" w:color="auto" w:fill="FFFFFF"/>
+        </w:rPr>
+        <w:t>Исходя из выбора способа верстки были расположены все основные элементы сайта и разработаны макеты страниц. Макеты смотреть в приложении 1.</w:t>
+      </w:r>
+    </w:p>
+    <w:p>
+      <w:pPr>
+        <w:ind w:firstLine="720"/>
+        <w:jc w:val="both"/>
+        <w:rPr>
+          <w:rFonts w:ascii="Times New Roman" w:hAnsi="Times New Roman" w:cs="Times New Roman"/>
+          <w:color w:val="212529"/>
+          <w:sz w:val="28"/>
+          <w:szCs w:val="28"/>
+          <w:shd w:val="clear" w:color="auto" w:fill="FFFFFF"/>
+        </w:rPr>
+      </w:pPr>
+    </w:p>
+    <w:p>
+      <w:pPr>
+        <w:pStyle w:val="2"/>
+        <w:jc w:val="center"/>
+      </w:pPr>
+      <w:bookmarkStart w:id="13" w:name="_Toc99097300"/>
+      <w:bookmarkStart w:id="14" w:name="_Toc99885967"/>
+      <w:r>
+        <w:t>2.2 Выбор стилевого оформления.</w:t>
+      </w:r>
+      <w:bookmarkEnd w:id="13"/>
+      <w:bookmarkEnd w:id="14"/>
+    </w:p>
+    <w:p/>
+    <w:p>
+      <w:pPr>
+        <w:jc w:val="both"/>
+        <w:rPr>
+          <w:rFonts w:ascii="FuturaPT" w:hAnsi="FuturaPT"/>
+          <w:color w:val="000000"/>
+          <w:sz w:val="28"/>
+          <w:szCs w:val="28"/>
+        </w:rPr>
+      </w:pPr>
+      <w:r>
+        <w:rPr>
+          <w:sz w:val="28"/>
+          <w:szCs w:val="28"/>
+        </w:rPr>
         <w:tab/>
       </w:r>
+      <w:r>
+        <w:rPr>
+          <w:rFonts w:ascii="Times New Roman" w:hAnsi="Times New Roman" w:cs="Times New Roman"/>
+          <w:sz w:val="28"/>
+          <w:szCs w:val="28"/>
+        </w:rPr>
+        <w:t xml:space="preserve">Для реализации стилевого оформления сайта было выбрано минималистическое направление с элементами классического веб-дизайна. Такой стиль позволяет </w:t>
+      </w:r>
+      <w:r>
+        <w:rPr>
+          <w:rFonts w:ascii="Times New Roman" w:hAnsi="Times New Roman" w:cs="Times New Roman"/>
+          <w:color w:val="000000"/>
+          <w:sz w:val="28"/>
+          <w:szCs w:val="28"/>
+        </w:rPr>
+        <w:t>привлечь внимание новых пользователей</w:t>
+      </w:r>
+      <w:r>
+        <w:rPr>
+          <w:rFonts w:ascii="FuturaPT" w:hAnsi="FuturaPT"/>
+          <w:color w:val="000000"/>
+          <w:sz w:val="28"/>
+          <w:szCs w:val="28"/>
+        </w:rPr>
+        <w:t xml:space="preserve">. </w:t>
+      </w:r>
+    </w:p>
+    <w:p>
+      <w:pPr>
+        <w:ind w:firstLine="720"/>
+        <w:jc w:val="both"/>
+        <w:rPr>
+          <w:rFonts w:ascii="Times New Roman" w:hAnsi="Times New Roman" w:cs="Times New Roman"/>
+          <w:sz w:val="28"/>
+          <w:szCs w:val="28"/>
+        </w:rPr>
+      </w:pPr>
+      <w:r>
+        <w:rPr>
+          <w:rFonts w:ascii="Times New Roman" w:hAnsi="Times New Roman" w:cs="Times New Roman"/>
+          <w:sz w:val="28"/>
+          <w:szCs w:val="28"/>
+        </w:rPr>
+        <w:t xml:space="preserve">Сайт не загромождается лишними деталями (боковыми панелями и т.п.), большим количеством спецэффектов. Акцент на сайте ориентируется на основной контент. </w:t>
+      </w:r>
     </w:p>
     <w:p>
       <w:pPr>
@@ -5366,402 +7568,1553 @@
           <w:szCs w:val="28"/>
         </w:rPr>
         <w:tab/>
-      </w:r>
-      <w:r>
-        <w:rPr>
-          <w:rFonts w:ascii="Times New Roman" w:hAnsi="Times New Roman" w:cs="Times New Roman"/>
-          <w:sz w:val="28"/>
-          <w:szCs w:val="28"/>
-        </w:rPr>
-        <w:t xml:space="preserve">В данном разделе были рассмотрены аналогичные решения, были проанализированы их недостатки и преимущества, для создания в последующем качественного веб-сайта. Были поставлены конкретные задачи для создания интерактивного информационного ресурса. Кроме того, были рассмотрены средства реализации программного продукта, такие как языки разметки, а также редактор кода VS Code. Были проанализированы особенности языков и основные дополнительные средства редактора. Все вышеперечисленные пункты </w:t>
-      </w:r>
-      <w:r>
-        <w:rPr>
-          <w:rFonts w:ascii="Times New Roman" w:hAnsi="Times New Roman" w:cs="Times New Roman"/>
-          <w:sz w:val="28"/>
-          <w:szCs w:val="28"/>
+        <w:t xml:space="preserve">Цветовые решения не слишком </w:t>
+      </w:r>
+      <w:r>
+        <w:rPr>
+          <w:rFonts w:ascii="Times New Roman" w:hAnsi="Times New Roman" w:cs="Times New Roman"/>
+          <w:sz w:val="28"/>
+          <w:szCs w:val="28"/>
+        </w:rPr>
+        <w:t xml:space="preserve">яркие. Основные цвета: </w:t>
+      </w:r>
+      <w:r>
+        <w:rPr>
+          <w:rFonts w:ascii="Times New Roman" w:hAnsi="Times New Roman" w:cs="Times New Roman"/>
+          <w:sz w:val="28"/>
+          <w:szCs w:val="28"/>
+        </w:rPr>
+        <w:t>белый, черный и оттенки зеленого</w:t>
+      </w:r>
+      <w:r>
+        <w:rPr>
+          <w:rFonts w:ascii="Times New Roman" w:hAnsi="Times New Roman" w:cs="Times New Roman"/>
+          <w:color w:val="202122"/>
+          <w:sz w:val="28"/>
+          <w:szCs w:val="28"/>
+          <w:shd w:val="clear" w:color="auto" w:fill="F8F9FA"/>
+        </w:rPr>
+        <w:t>.</w:t>
+      </w:r>
+      <w:r>
+        <w:rPr>
+          <w:rFonts w:ascii="Times New Roman" w:hAnsi="Times New Roman" w:cs="Times New Roman"/>
+          <w:color w:val="202122"/>
+          <w:sz w:val="28"/>
+          <w:szCs w:val="28"/>
+          <w:shd w:val="clear" w:color="auto" w:fill="F8F9FA"/>
+        </w:rPr>
+        <w:t xml:space="preserve"> </w:t>
+      </w:r>
+      <w:r>
+        <w:rPr>
+          <w:rFonts w:ascii="Times New Roman" w:hAnsi="Times New Roman" w:cs="Times New Roman"/>
+          <w:sz w:val="28"/>
+          <w:szCs w:val="28"/>
+        </w:rPr>
+        <w:t>Цветовая палитра представлена на рисунке 2.1</w:t>
+      </w:r>
+    </w:p>
+    <w:p>
+      <w:pPr>
+        <w:jc w:val="both"/>
+        <w:rPr>
+          <w:rFonts w:ascii="Times New Roman" w:hAnsi="Times New Roman" w:cs="Times New Roman"/>
+          <w:sz w:val="28"/>
+          <w:szCs w:val="28"/>
+        </w:rPr>
+      </w:pPr>
+    </w:p>
+    <w:p>
+      <w:pPr>
+        <w:ind w:firstLine="720"/>
+        <w:rPr>
+          <w:rFonts w:ascii="Times New Roman" w:hAnsi="Times New Roman" w:cs="Times New Roman"/>
+          <w:sz w:val="28"/>
+          <w:szCs w:val="28"/>
+          <w:lang w:val="en-US"/>
+        </w:rPr>
+      </w:pPr>
+      <w:r>
+        <w:rPr>
+          <w:rFonts w:ascii="Times New Roman" w:hAnsi="Times New Roman" w:cs="Times New Roman"/>
+          <w:noProof/>
+          <w:sz w:val="28"/>
+          <w:szCs w:val="28"/>
+          <w:lang w:val="en-US"/>
+        </w:rPr>
+        <mc:AlternateContent>
+          <mc:Choice Requires="wps">
+            <w:drawing>
+              <wp:inline distT="0" distB="0" distL="0" distR="0" wp14:anchorId="50763BD3" wp14:editId="62E1EAF0">
+                <wp:extent cx="922866" cy="880534"/>
+                <wp:effectExtent l="0" t="0" r="10795" b="15240"/>
+                <wp:docPr id="8" name="Прямоугольник 8"/>
+                <wp:cNvGraphicFramePr/>
+                <a:graphic xmlns:a="http://schemas.openxmlformats.org/drawingml/2006/main">
+                  <a:graphicData uri="http://schemas.microsoft.com/office/word/2010/wordprocessingShape">
+                    <wps:wsp>
+                      <wps:cNvSpPr/>
+                      <wps:spPr>
+                        <a:xfrm>
+                          <a:off x="0" y="0"/>
+                          <a:ext cx="922866" cy="880534"/>
+                        </a:xfrm>
+                        <a:prstGeom prst="rect">
+                          <a:avLst/>
+                        </a:prstGeom>
+                        <a:ln>
+                          <a:solidFill>
+                            <a:schemeClr val="tx1"/>
+                          </a:solidFill>
+                        </a:ln>
+                      </wps:spPr>
+                      <wps:style>
+                        <a:lnRef idx="2">
+                          <a:schemeClr val="accent6"/>
+                        </a:lnRef>
+                        <a:fillRef idx="1">
+                          <a:schemeClr val="lt1"/>
+                        </a:fillRef>
+                        <a:effectRef idx="0">
+                          <a:schemeClr val="accent6"/>
+                        </a:effectRef>
+                        <a:fontRef idx="minor">
+                          <a:schemeClr val="dk1"/>
+                        </a:fontRef>
+                      </wps:style>
+                      <wps:bodyPr rot="0" spcFirstLastPara="0" vertOverflow="overflow" horzOverflow="overflow" vert="horz" wrap="square" lIns="91440" tIns="45720" rIns="91440" bIns="45720" numCol="1" spcCol="0" rtlCol="0" fromWordArt="0" anchor="ctr" anchorCtr="0" forceAA="0" compatLnSpc="1">
+                        <a:prstTxWarp prst="textNoShape">
+                          <a:avLst/>
+                        </a:prstTxWarp>
+                        <a:noAutofit/>
+                      </wps:bodyPr>
+                    </wps:wsp>
+                  </a:graphicData>
+                </a:graphic>
+              </wp:inline>
+            </w:drawing>
+          </mc:Choice>
+          <mc:Fallback>
+            <w:pict>
+              <v:rect w14:anchorId="18D5D6B9" id="Прямоугольник 8" o:spid="_x0000_s1026" style="width:72.65pt;height:69.35pt;visibility:visible;mso-wrap-style:square;mso-left-percent:-10001;mso-top-percent:-10001;mso-position-horizontal:absolute;mso-position-horizontal-relative:char;mso-position-vertical:absolute;mso-position-vertical-relative:line;mso-left-percent:-10001;mso-top-percent:-10001;v-text-anchor:middle" o:gfxdata="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" fillcolor="white [3201]" strokecolor="black [3213]" strokeweight="1pt">
+                <w10:anchorlock/>
+              </v:rect>
+            </w:pict>
+          </mc:Fallback>
+        </mc:AlternateContent>
+      </w:r>
+      <w:r>
+        <w:rPr>
+          <w:rFonts w:ascii="Times New Roman" w:hAnsi="Times New Roman" w:cs="Times New Roman"/>
+          <w:sz w:val="28"/>
+          <w:szCs w:val="28"/>
+          <w:lang w:val="en-US"/>
+        </w:rPr>
+        <w:tab/>
+      </w:r>
+      <w:r>
+        <w:rPr>
+          <w:rFonts w:ascii="Times New Roman" w:hAnsi="Times New Roman" w:cs="Times New Roman"/>
+          <w:sz w:val="28"/>
+          <w:szCs w:val="28"/>
+          <w:lang w:val="en-US"/>
+        </w:rPr>
+        <w:tab/>
+      </w:r>
+      <w:r>
+        <w:rPr>
+          <w:rFonts w:ascii="Times New Roman" w:hAnsi="Times New Roman" w:cs="Times New Roman"/>
+          <w:sz w:val="28"/>
+          <w:szCs w:val="28"/>
+          <w:lang w:val="en-US"/>
+        </w:rPr>
+        <w:tab/>
+      </w:r>
+      <w:r>
+        <w:rPr>
+          <w:rFonts w:ascii="Times New Roman" w:hAnsi="Times New Roman" w:cs="Times New Roman"/>
+          <w:noProof/>
+          <w:sz w:val="28"/>
+          <w:szCs w:val="28"/>
+          <w:lang w:val="en-US"/>
+        </w:rPr>
+        <mc:AlternateContent>
+          <mc:Choice Requires="wps">
+            <w:drawing>
+              <wp:inline distT="0" distB="0" distL="0" distR="0" wp14:anchorId="0FFED880" wp14:editId="3EC45BC6">
+                <wp:extent cx="922866" cy="880534"/>
+                <wp:effectExtent l="0" t="0" r="10795" b="15240"/>
+                <wp:docPr id="10" name="Прямоугольник 10"/>
+                <wp:cNvGraphicFramePr/>
+                <a:graphic xmlns:a="http://schemas.openxmlformats.org/drawingml/2006/main">
+                  <a:graphicData uri="http://schemas.microsoft.com/office/word/2010/wordprocessingShape">
+                    <wps:wsp>
+                      <wps:cNvSpPr/>
+                      <wps:spPr>
+                        <a:xfrm>
+                          <a:off x="0" y="0"/>
+                          <a:ext cx="922866" cy="880534"/>
+                        </a:xfrm>
+                        <a:prstGeom prst="rect">
+                          <a:avLst/>
+                        </a:prstGeom>
+                        <a:ln>
+                          <a:solidFill>
+                            <a:schemeClr val="tx1"/>
+                          </a:solidFill>
+                        </a:ln>
+                      </wps:spPr>
+                      <wps:style>
+                        <a:lnRef idx="2">
+                          <a:schemeClr val="dk1">
+                            <a:shade val="50000"/>
+                          </a:schemeClr>
+                        </a:lnRef>
+                        <a:fillRef idx="1">
+                          <a:schemeClr val="dk1"/>
+                        </a:fillRef>
+                        <a:effectRef idx="0">
+                          <a:schemeClr val="dk1"/>
+                        </a:effectRef>
+                        <a:fontRef idx="minor">
+                          <a:schemeClr val="lt1"/>
+                        </a:fontRef>
+                      </wps:style>
+                      <wps:bodyPr rot="0" spcFirstLastPara="0" vertOverflow="overflow" horzOverflow="overflow" vert="horz" wrap="square" lIns="91440" tIns="45720" rIns="91440" bIns="45720" numCol="1" spcCol="0" rtlCol="0" fromWordArt="0" anchor="ctr" anchorCtr="0" forceAA="0" compatLnSpc="1">
+                        <a:prstTxWarp prst="textNoShape">
+                          <a:avLst/>
+                        </a:prstTxWarp>
+                        <a:noAutofit/>
+                      </wps:bodyPr>
+                    </wps:wsp>
+                  </a:graphicData>
+                </a:graphic>
+              </wp:inline>
+            </w:drawing>
+          </mc:Choice>
+          <mc:Fallback>
+            <w:pict>
+              <v:rect w14:anchorId="070B0C3C" id="Прямоугольник 10" o:spid="_x0000_s1026" style="width:72.65pt;height:69.35pt;visibility:visible;mso-wrap-style:square;mso-left-percent:-10001;mso-top-percent:-10001;mso-position-horizontal:absolute;mso-position-horizontal-relative:char;mso-position-vertical:absolute;mso-position-vertical-relative:line;mso-left-percent:-10001;mso-top-percent:-10001;v-text-anchor:middle" o:gfxdata="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" fillcolor="black [3200]" strokecolor="black [3213]" strokeweight="1pt">
+                <w10:anchorlock/>
+              </v:rect>
+            </w:pict>
+          </mc:Fallback>
+        </mc:AlternateContent>
+      </w:r>
+      <w:r>
+        <w:rPr>
+          <w:rFonts w:ascii="Times New Roman" w:hAnsi="Times New Roman" w:cs="Times New Roman"/>
+          <w:sz w:val="28"/>
+          <w:szCs w:val="28"/>
+          <w:lang w:val="en-US"/>
+        </w:rPr>
+        <w:tab/>
+      </w:r>
+      <w:r>
+        <w:rPr>
+          <w:rFonts w:ascii="Times New Roman" w:hAnsi="Times New Roman" w:cs="Times New Roman"/>
+          <w:sz w:val="28"/>
+          <w:szCs w:val="28"/>
+          <w:lang w:val="en-US"/>
+        </w:rPr>
+        <w:tab/>
+      </w:r>
+      <w:r>
+        <w:rPr>
+          <w:rFonts w:ascii="Times New Roman" w:hAnsi="Times New Roman" w:cs="Times New Roman"/>
+          <w:sz w:val="28"/>
+          <w:szCs w:val="28"/>
+          <w:lang w:val="en-US"/>
+        </w:rPr>
+        <w:tab/>
+      </w:r>
+      <w:r>
+        <w:rPr>
+          <w:rFonts w:ascii="Times New Roman" w:hAnsi="Times New Roman" w:cs="Times New Roman"/>
+          <w:noProof/>
+          <w:sz w:val="28"/>
+          <w:szCs w:val="28"/>
+          <w:lang w:val="en-US"/>
+        </w:rPr>
+        <mc:AlternateContent>
+          <mc:Choice Requires="wps">
+            <w:drawing>
+              <wp:inline distT="0" distB="0" distL="0" distR="0" wp14:anchorId="0E019A64" wp14:editId="6E8CB189">
+                <wp:extent cx="922866" cy="880534"/>
+                <wp:effectExtent l="0" t="0" r="10795" b="15240"/>
+                <wp:docPr id="9" name="Прямоугольник 9"/>
+                <wp:cNvGraphicFramePr/>
+                <a:graphic xmlns:a="http://schemas.openxmlformats.org/drawingml/2006/main">
+                  <a:graphicData uri="http://schemas.microsoft.com/office/word/2010/wordprocessingShape">
+                    <wps:wsp>
+                      <wps:cNvSpPr/>
+                      <wps:spPr>
+                        <a:xfrm>
+                          <a:off x="0" y="0"/>
+                          <a:ext cx="922866" cy="880534"/>
+                        </a:xfrm>
+                        <a:prstGeom prst="rect">
+                          <a:avLst/>
+                        </a:prstGeom>
+                        <a:ln>
+                          <a:solidFill>
+                            <a:schemeClr val="tx1"/>
+                          </a:solidFill>
+                        </a:ln>
+                      </wps:spPr>
+                      <wps:style>
+                        <a:lnRef idx="2">
+                          <a:schemeClr val="accent6">
+                            <a:shade val="50000"/>
+                          </a:schemeClr>
+                        </a:lnRef>
+                        <a:fillRef idx="1">
+                          <a:schemeClr val="accent6"/>
+                        </a:fillRef>
+                        <a:effectRef idx="0">
+                          <a:schemeClr val="accent6"/>
+                        </a:effectRef>
+                        <a:fontRef idx="minor">
+                          <a:schemeClr val="lt1"/>
+                        </a:fontRef>
+                      </wps:style>
+                      <wps:bodyPr rot="0" spcFirstLastPara="0" vertOverflow="overflow" horzOverflow="overflow" vert="horz" wrap="square" lIns="91440" tIns="45720" rIns="91440" bIns="45720" numCol="1" spcCol="0" rtlCol="0" fromWordArt="0" anchor="ctr" anchorCtr="0" forceAA="0" compatLnSpc="1">
+                        <a:prstTxWarp prst="textNoShape">
+                          <a:avLst/>
+                        </a:prstTxWarp>
+                        <a:noAutofit/>
+                      </wps:bodyPr>
+                    </wps:wsp>
+                  </a:graphicData>
+                </a:graphic>
+              </wp:inline>
+            </w:drawing>
+          </mc:Choice>
+          <mc:Fallback>
+            <w:pict>
+              <v:rect w14:anchorId="41E3180A" id="Прямоугольник 9" o:spid="_x0000_s1026" style="width:72.65pt;height:69.35pt;visibility:visible;mso-wrap-style:square;mso-left-percent:-10001;mso-top-percent:-10001;mso-position-horizontal:absolute;mso-position-horizontal-relative:char;mso-position-vertical:absolute;mso-position-vertical-relative:line;mso-left-percent:-10001;mso-top-percent:-10001;v-text-anchor:middle" o:gfxdata="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" fillcolor="#70ad47 [3209]" strokecolor="black [3213]" strokeweight="1pt">
+                <w10:anchorlock/>
+              </v:rect>
+            </w:pict>
+          </mc:Fallback>
+        </mc:AlternateContent>
+      </w:r>
+    </w:p>
+    <w:p>
+      <w:pPr>
+        <w:rPr>
+          <w:sz w:val="28"/>
+          <w:szCs w:val="28"/>
+        </w:rPr>
+      </w:pPr>
+    </w:p>
+    <w:p>
+      <w:pPr>
+        <w:jc w:val="center"/>
+        <w:rPr>
+          <w:rFonts w:ascii="Times New Roman" w:hAnsi="Times New Roman" w:cs="Times New Roman"/>
+          <w:sz w:val="28"/>
+          <w:szCs w:val="28"/>
+        </w:rPr>
+      </w:pPr>
+      <w:r>
+        <w:rPr>
+          <w:rFonts w:ascii="Times New Roman" w:hAnsi="Times New Roman" w:cs="Times New Roman"/>
+          <w:sz w:val="28"/>
+          <w:szCs w:val="28"/>
+        </w:rPr>
+        <w:t xml:space="preserve"> </w:t>
+      </w:r>
+      <w:r>
+        <w:rPr>
+          <w:rFonts w:ascii="Times New Roman" w:hAnsi="Times New Roman" w:cs="Times New Roman"/>
+          <w:sz w:val="28"/>
+          <w:szCs w:val="28"/>
+        </w:rPr>
+        <w:t>Рисунок 2.</w:t>
+      </w:r>
+      <w:r>
+        <w:rPr>
+          <w:rFonts w:ascii="Times New Roman" w:hAnsi="Times New Roman" w:cs="Times New Roman"/>
+          <w:sz w:val="28"/>
+          <w:szCs w:val="28"/>
+        </w:rPr>
+        <w:t>1</w:t>
+      </w:r>
+    </w:p>
+    <w:p>
+      <w:pPr>
+        <w:rPr>
+          <w:sz w:val="28"/>
+          <w:szCs w:val="28"/>
+        </w:rPr>
+      </w:pPr>
+    </w:p>
+    <w:p>
+      <w:pPr>
+        <w:pStyle w:val="2"/>
+        <w:jc w:val="center"/>
+      </w:pPr>
+      <w:bookmarkStart w:id="15" w:name="_Toc99097301"/>
+      <w:bookmarkStart w:id="16" w:name="_Toc99885968"/>
+      <w:r>
+        <w:t>2.3 Выбор шрифтового оформления</w:t>
+      </w:r>
+      <w:bookmarkEnd w:id="15"/>
+      <w:bookmarkEnd w:id="16"/>
+    </w:p>
+    <w:p/>
+    <w:p>
+      <w:pPr>
+        <w:jc w:val="both"/>
+        <w:rPr>
+          <w:rFonts w:ascii="Times New Roman" w:hAnsi="Times New Roman" w:cs="Times New Roman"/>
+          <w:sz w:val="28"/>
+          <w:szCs w:val="28"/>
+        </w:rPr>
+      </w:pPr>
+      <w:r>
+        <w:rPr>
+          <w:sz w:val="28"/>
+          <w:szCs w:val="28"/>
+        </w:rPr>
+        <w:tab/>
+      </w:r>
+      <w:r>
+        <w:rPr>
+          <w:rFonts w:ascii="Times New Roman" w:hAnsi="Times New Roman" w:cs="Times New Roman"/>
+          <w:sz w:val="28"/>
+          <w:szCs w:val="28"/>
+        </w:rPr>
+        <w:t>В данном проекте будут</w:t>
+      </w:r>
+      <w:r>
+        <w:rPr>
+          <w:rFonts w:ascii="Times New Roman" w:hAnsi="Times New Roman" w:cs="Times New Roman"/>
+          <w:sz w:val="28"/>
+          <w:szCs w:val="28"/>
+        </w:rPr>
+        <w:t xml:space="preserve"> использованы два основных</w:t>
+      </w:r>
+      <w:r>
+        <w:rPr>
+          <w:rFonts w:ascii="Times New Roman" w:hAnsi="Times New Roman" w:cs="Times New Roman"/>
+          <w:sz w:val="28"/>
+          <w:szCs w:val="28"/>
+        </w:rPr>
+        <w:t xml:space="preserve"> шрифт</w:t>
+      </w:r>
+      <w:r>
+        <w:rPr>
+          <w:rFonts w:ascii="Times New Roman" w:hAnsi="Times New Roman" w:cs="Times New Roman"/>
+          <w:sz w:val="28"/>
+          <w:szCs w:val="28"/>
+        </w:rPr>
+        <w:t>а</w:t>
+      </w:r>
+      <w:r>
+        <w:rPr>
+          <w:rFonts w:ascii="Times New Roman" w:hAnsi="Times New Roman" w:cs="Times New Roman"/>
+          <w:sz w:val="28"/>
+          <w:szCs w:val="28"/>
+        </w:rPr>
+        <w:t xml:space="preserve">: </w:t>
+      </w:r>
+      <w:r>
+        <w:br/>
+      </w:r>
+      <w:proofErr w:type="spellStart"/>
+      <w:r>
+        <w:rPr>
+          <w:rFonts w:ascii="Times New Roman" w:hAnsi="Times New Roman" w:cs="Times New Roman"/>
+          <w:sz w:val="28"/>
+          <w:szCs w:val="28"/>
+        </w:rPr>
+        <w:t>Poppins</w:t>
+      </w:r>
+      <w:proofErr w:type="spellEnd"/>
+      <w:r>
+        <w:rPr>
+          <w:rFonts w:ascii="Times New Roman" w:hAnsi="Times New Roman" w:cs="Times New Roman"/>
+          <w:sz w:val="28"/>
+          <w:szCs w:val="28"/>
+        </w:rPr>
+        <w:t xml:space="preserve"> и </w:t>
+      </w:r>
+      <w:r>
+        <w:rPr>
+          <w:rFonts w:ascii="Times New Roman" w:hAnsi="Times New Roman" w:cs="Times New Roman"/>
+          <w:sz w:val="28"/>
+          <w:szCs w:val="28"/>
+          <w:lang w:val="en-US"/>
+        </w:rPr>
+        <w:t>Open</w:t>
+      </w:r>
+      <w:r>
+        <w:rPr>
+          <w:rFonts w:ascii="Times New Roman" w:hAnsi="Times New Roman" w:cs="Times New Roman"/>
+          <w:sz w:val="28"/>
+          <w:szCs w:val="28"/>
+        </w:rPr>
+        <w:t xml:space="preserve"> </w:t>
+      </w:r>
+      <w:r>
+        <w:rPr>
+          <w:rFonts w:ascii="Times New Roman" w:hAnsi="Times New Roman" w:cs="Times New Roman"/>
+          <w:sz w:val="28"/>
+          <w:szCs w:val="28"/>
+          <w:lang w:val="en-US"/>
+        </w:rPr>
+        <w:t>Sans</w:t>
+      </w:r>
+      <w:r>
+        <w:rPr>
+          <w:rFonts w:ascii="Times New Roman" w:hAnsi="Times New Roman" w:cs="Times New Roman"/>
+          <w:sz w:val="28"/>
+          <w:szCs w:val="28"/>
+        </w:rPr>
+        <w:t>. Шрифт</w:t>
+      </w:r>
+      <w:r>
+        <w:rPr>
+          <w:rFonts w:ascii="Times New Roman" w:hAnsi="Times New Roman" w:cs="Times New Roman"/>
+          <w:sz w:val="28"/>
+          <w:szCs w:val="28"/>
+        </w:rPr>
+        <w:t>ы</w:t>
+      </w:r>
+      <w:r>
+        <w:rPr>
+          <w:rFonts w:ascii="Times New Roman" w:hAnsi="Times New Roman" w:cs="Times New Roman"/>
+          <w:sz w:val="28"/>
+          <w:szCs w:val="28"/>
+        </w:rPr>
+        <w:t xml:space="preserve"> подкл</w:t>
+      </w:r>
+      <w:r>
+        <w:rPr>
+          <w:rFonts w:ascii="Times New Roman" w:hAnsi="Times New Roman" w:cs="Times New Roman"/>
+          <w:sz w:val="28"/>
+          <w:szCs w:val="28"/>
+        </w:rPr>
+        <w:t>ючают</w:t>
+      </w:r>
+      <w:r>
+        <w:rPr>
+          <w:rFonts w:ascii="Times New Roman" w:hAnsi="Times New Roman" w:cs="Times New Roman"/>
+          <w:sz w:val="28"/>
+          <w:szCs w:val="28"/>
+        </w:rPr>
+        <w:t xml:space="preserve">ся с помощью </w:t>
+      </w:r>
+      <w:r>
+        <w:rPr>
+          <w:rFonts w:ascii="Times New Roman" w:hAnsi="Times New Roman" w:cs="Times New Roman"/>
+          <w:sz w:val="28"/>
+          <w:szCs w:val="28"/>
+        </w:rPr>
+        <w:t xml:space="preserve">правила </w:t>
+      </w:r>
+      <w:r>
+        <w:rPr>
+          <w:rFonts w:ascii="Times New Roman" w:hAnsi="Times New Roman" w:cs="Times New Roman"/>
+          <w:sz w:val="28"/>
+          <w:szCs w:val="28"/>
+          <w:lang w:val="en-US"/>
+        </w:rPr>
+        <w:t>@font-face</w:t>
+      </w:r>
+      <w:bookmarkStart w:id="17" w:name="_GoBack"/>
+      <w:bookmarkEnd w:id="17"/>
+      <w:r>
+        <w:rPr>
+          <w:rFonts w:ascii="Times New Roman" w:hAnsi="Times New Roman" w:cs="Times New Roman"/>
+          <w:sz w:val="28"/>
+          <w:szCs w:val="28"/>
+        </w:rPr>
+        <w:t xml:space="preserve">. </w:t>
+      </w:r>
+    </w:p>
+    <w:p>
+      <w:pPr>
+        <w:ind w:firstLine="720"/>
+        <w:jc w:val="both"/>
+        <w:rPr>
+          <w:rFonts w:ascii="Times New Roman" w:hAnsi="Times New Roman" w:cs="Times New Roman"/>
+          <w:color w:val="222222"/>
+          <w:sz w:val="28"/>
+          <w:szCs w:val="28"/>
+          <w:shd w:val="clear" w:color="auto" w:fill="FDFDFD"/>
+        </w:rPr>
+      </w:pPr>
+      <w:proofErr w:type="spellStart"/>
+      <w:r>
+        <w:rPr>
+          <w:rStyle w:val="markup--quote"/>
+          <w:rFonts w:ascii="Times New Roman" w:hAnsi="Times New Roman" w:cs="Times New Roman"/>
+          <w:color w:val="222222"/>
+          <w:sz w:val="28"/>
+          <w:szCs w:val="28"/>
+          <w:shd w:val="clear" w:color="auto" w:fill="FDFDFD"/>
         </w:rPr>
         <w:lastRenderedPageBreak/>
-        <w:t>понадобятся для достижения поставленной задачи и для создания в дальнейшем качественного продукт.</w:t>
-      </w:r>
-    </w:p>
-    <w:p>
-      <w:pPr>
-        <w:rPr>
-          <w:rFonts w:ascii="Times New Roman" w:hAnsi="Times New Roman" w:cs="Times New Roman"/>
-          <w:sz w:val="28"/>
-          <w:szCs w:val="28"/>
-        </w:rPr>
-      </w:pPr>
-    </w:p>
-    <w:p>
-      <w:pPr>
-        <w:rPr>
-          <w:rFonts w:ascii="Times New Roman" w:hAnsi="Times New Roman" w:cs="Times New Roman"/>
-          <w:sz w:val="28"/>
-          <w:szCs w:val="28"/>
-        </w:rPr>
-      </w:pPr>
-    </w:p>
-    <w:p>
-      <w:pPr>
-        <w:rPr>
-          <w:rFonts w:ascii="Times New Roman" w:hAnsi="Times New Roman" w:cs="Times New Roman"/>
-          <w:sz w:val="28"/>
-          <w:szCs w:val="28"/>
-        </w:rPr>
-      </w:pPr>
-    </w:p>
-    <w:p>
-      <w:pPr>
-        <w:rPr>
-          <w:rFonts w:ascii="Times New Roman" w:hAnsi="Times New Roman" w:cs="Times New Roman"/>
-          <w:sz w:val="28"/>
-          <w:szCs w:val="28"/>
-        </w:rPr>
-      </w:pPr>
-    </w:p>
-    <w:p>
-      <w:pPr>
-        <w:rPr>
-          <w:rFonts w:ascii="Times New Roman" w:hAnsi="Times New Roman" w:cs="Times New Roman"/>
-          <w:sz w:val="28"/>
-          <w:szCs w:val="28"/>
-        </w:rPr>
-      </w:pPr>
-    </w:p>
-    <w:p>
-      <w:pPr>
-        <w:rPr>
-          <w:rFonts w:ascii="Times New Roman" w:hAnsi="Times New Roman" w:cs="Times New Roman"/>
-          <w:sz w:val="28"/>
-          <w:szCs w:val="28"/>
-        </w:rPr>
-      </w:pPr>
-    </w:p>
-    <w:p>
-      <w:pPr>
-        <w:rPr>
-          <w:rFonts w:ascii="Times New Roman" w:hAnsi="Times New Roman" w:cs="Times New Roman"/>
-          <w:sz w:val="28"/>
-          <w:szCs w:val="28"/>
-        </w:rPr>
-      </w:pPr>
-    </w:p>
-    <w:p>
-      <w:pPr>
-        <w:rPr>
-          <w:rFonts w:ascii="Times New Roman" w:hAnsi="Times New Roman" w:cs="Times New Roman"/>
-          <w:sz w:val="28"/>
-          <w:szCs w:val="28"/>
-        </w:rPr>
-      </w:pPr>
-    </w:p>
-    <w:p>
-      <w:pPr>
-        <w:rPr>
-          <w:rFonts w:ascii="Times New Roman" w:hAnsi="Times New Roman" w:cs="Times New Roman"/>
-          <w:sz w:val="28"/>
-          <w:szCs w:val="28"/>
-        </w:rPr>
-      </w:pPr>
-    </w:p>
-    <w:p>
-      <w:pPr>
-        <w:rPr>
-          <w:rFonts w:ascii="Times New Roman" w:hAnsi="Times New Roman" w:cs="Times New Roman"/>
-          <w:sz w:val="28"/>
-          <w:szCs w:val="28"/>
-        </w:rPr>
-      </w:pPr>
-    </w:p>
-    <w:p>
-      <w:pPr>
-        <w:rPr>
-          <w:rFonts w:ascii="Times New Roman" w:hAnsi="Times New Roman" w:cs="Times New Roman"/>
-          <w:sz w:val="28"/>
-          <w:szCs w:val="28"/>
-        </w:rPr>
-      </w:pPr>
-    </w:p>
-    <w:p>
-      <w:pPr>
-        <w:rPr>
-          <w:rFonts w:ascii="Times New Roman" w:hAnsi="Times New Roman" w:cs="Times New Roman"/>
-          <w:sz w:val="28"/>
-          <w:szCs w:val="28"/>
-        </w:rPr>
-      </w:pPr>
-    </w:p>
-    <w:p>
-      <w:pPr>
-        <w:rPr>
-          <w:rFonts w:ascii="Times New Roman" w:hAnsi="Times New Roman" w:cs="Times New Roman"/>
-          <w:sz w:val="28"/>
-          <w:szCs w:val="28"/>
-        </w:rPr>
-      </w:pPr>
-    </w:p>
-    <w:p>
-      <w:pPr>
-        <w:rPr>
-          <w:rFonts w:ascii="Times New Roman" w:hAnsi="Times New Roman" w:cs="Times New Roman"/>
-          <w:sz w:val="28"/>
-          <w:szCs w:val="28"/>
-        </w:rPr>
-      </w:pPr>
-    </w:p>
-    <w:p>
-      <w:pPr>
-        <w:rPr>
-          <w:rFonts w:ascii="Times New Roman" w:hAnsi="Times New Roman" w:cs="Times New Roman"/>
-          <w:sz w:val="28"/>
-          <w:szCs w:val="28"/>
-        </w:rPr>
-      </w:pPr>
-    </w:p>
-    <w:p>
-      <w:pPr>
-        <w:rPr>
-          <w:rFonts w:ascii="Times New Roman" w:hAnsi="Times New Roman" w:cs="Times New Roman"/>
-          <w:sz w:val="28"/>
-          <w:szCs w:val="28"/>
-        </w:rPr>
-      </w:pPr>
-    </w:p>
-    <w:p>
-      <w:pPr>
-        <w:rPr>
-          <w:rFonts w:ascii="Times New Roman" w:hAnsi="Times New Roman" w:cs="Times New Roman"/>
-          <w:sz w:val="28"/>
-          <w:szCs w:val="28"/>
-        </w:rPr>
-      </w:pPr>
-    </w:p>
-    <w:p>
-      <w:pPr>
-        <w:rPr>
-          <w:rFonts w:ascii="Times New Roman" w:hAnsi="Times New Roman" w:cs="Times New Roman"/>
-          <w:sz w:val="28"/>
-          <w:szCs w:val="28"/>
-        </w:rPr>
-      </w:pPr>
-    </w:p>
-    <w:p>
-      <w:pPr>
-        <w:rPr>
-          <w:rFonts w:ascii="Times New Roman" w:hAnsi="Times New Roman" w:cs="Times New Roman"/>
-          <w:sz w:val="28"/>
-          <w:szCs w:val="28"/>
-        </w:rPr>
-      </w:pPr>
-    </w:p>
-    <w:p>
-      <w:pPr>
-        <w:rPr>
-          <w:rFonts w:ascii="Times New Roman" w:hAnsi="Times New Roman" w:cs="Times New Roman"/>
-          <w:sz w:val="28"/>
-          <w:szCs w:val="28"/>
-        </w:rPr>
-      </w:pPr>
-    </w:p>
-    <w:p>
-      <w:pPr>
-        <w:rPr>
-          <w:rFonts w:ascii="Times New Roman" w:hAnsi="Times New Roman" w:cs="Times New Roman"/>
-          <w:sz w:val="28"/>
-          <w:szCs w:val="28"/>
-        </w:rPr>
-      </w:pPr>
-    </w:p>
-    <w:p>
-      <w:pPr>
-        <w:rPr>
-          <w:rFonts w:ascii="Times New Roman" w:hAnsi="Times New Roman" w:cs="Times New Roman"/>
-          <w:sz w:val="28"/>
-          <w:szCs w:val="28"/>
-        </w:rPr>
-      </w:pPr>
-    </w:p>
-    <w:p>
-      <w:pPr>
-        <w:rPr>
-          <w:rFonts w:ascii="Times New Roman" w:hAnsi="Times New Roman" w:cs="Times New Roman"/>
-          <w:sz w:val="28"/>
-          <w:szCs w:val="28"/>
-        </w:rPr>
-      </w:pPr>
-    </w:p>
-    <w:p>
-      <w:pPr>
-        <w:rPr>
-          <w:rFonts w:ascii="Times New Roman" w:hAnsi="Times New Roman" w:cs="Times New Roman"/>
-          <w:sz w:val="28"/>
-          <w:szCs w:val="28"/>
-        </w:rPr>
-      </w:pPr>
-    </w:p>
-    <w:p>
-      <w:pPr>
-        <w:rPr>
-          <w:rFonts w:ascii="Times New Roman" w:hAnsi="Times New Roman" w:cs="Times New Roman"/>
-          <w:sz w:val="28"/>
-          <w:szCs w:val="28"/>
-        </w:rPr>
-      </w:pPr>
-    </w:p>
-    <w:p>
-      <w:pPr>
-        <w:rPr>
-          <w:rFonts w:ascii="Times New Roman" w:hAnsi="Times New Roman" w:cs="Times New Roman"/>
-          <w:sz w:val="28"/>
-          <w:szCs w:val="28"/>
-        </w:rPr>
-      </w:pPr>
-    </w:p>
-    <w:p>
-      <w:pPr>
-        <w:rPr>
-          <w:rFonts w:ascii="Times New Roman" w:hAnsi="Times New Roman" w:cs="Times New Roman"/>
-          <w:sz w:val="28"/>
-          <w:szCs w:val="28"/>
-        </w:rPr>
-      </w:pPr>
-    </w:p>
-    <w:p>
-      <w:pPr>
-        <w:rPr>
-          <w:rFonts w:ascii="Times New Roman" w:hAnsi="Times New Roman" w:cs="Times New Roman"/>
-          <w:sz w:val="28"/>
-          <w:szCs w:val="28"/>
-        </w:rPr>
-      </w:pPr>
-    </w:p>
-    <w:p>
-      <w:pPr>
-        <w:rPr>
-          <w:rFonts w:ascii="Times New Roman" w:hAnsi="Times New Roman" w:cs="Times New Roman"/>
-          <w:sz w:val="28"/>
-          <w:szCs w:val="28"/>
-        </w:rPr>
-      </w:pPr>
-    </w:p>
-    <w:p>
-      <w:pPr>
-        <w:rPr>
-          <w:rFonts w:ascii="Times New Roman" w:hAnsi="Times New Roman" w:cs="Times New Roman"/>
-          <w:sz w:val="28"/>
-          <w:szCs w:val="28"/>
-        </w:rPr>
-      </w:pPr>
-    </w:p>
-    <w:p>
-      <w:pPr>
-        <w:rPr>
-          <w:rFonts w:ascii="Times New Roman" w:hAnsi="Times New Roman" w:cs="Times New Roman"/>
-          <w:sz w:val="28"/>
-          <w:szCs w:val="28"/>
-        </w:rPr>
-      </w:pPr>
-    </w:p>
-    <w:p>
-      <w:pPr>
-        <w:rPr>
-          <w:rFonts w:ascii="Times New Roman" w:hAnsi="Times New Roman" w:cs="Times New Roman"/>
-          <w:sz w:val="28"/>
-          <w:szCs w:val="28"/>
-        </w:rPr>
-      </w:pPr>
-    </w:p>
-    <w:p>
-      <w:pPr>
-        <w:rPr>
-          <w:rFonts w:ascii="Times New Roman" w:hAnsi="Times New Roman" w:cs="Times New Roman"/>
-          <w:sz w:val="28"/>
-          <w:szCs w:val="28"/>
-        </w:rPr>
-      </w:pPr>
-    </w:p>
-    <w:p>
-      <w:pPr>
-        <w:rPr>
-          <w:rFonts w:ascii="Times New Roman" w:hAnsi="Times New Roman" w:cs="Times New Roman"/>
-          <w:sz w:val="28"/>
-          <w:szCs w:val="28"/>
-        </w:rPr>
-      </w:pPr>
-    </w:p>
-    <w:p>
-      <w:pPr>
-        <w:rPr>
-          <w:rFonts w:ascii="Times New Roman" w:hAnsi="Times New Roman" w:cs="Times New Roman"/>
-          <w:sz w:val="28"/>
-          <w:szCs w:val="28"/>
-        </w:rPr>
-      </w:pPr>
-    </w:p>
-    <w:p>
-      <w:pPr>
-        <w:rPr>
-          <w:rFonts w:ascii="Times New Roman" w:hAnsi="Times New Roman" w:cs="Times New Roman"/>
-          <w:sz w:val="28"/>
-          <w:szCs w:val="28"/>
-        </w:rPr>
-      </w:pPr>
-    </w:p>
-    <w:p>
-      <w:pPr>
-        <w:rPr>
-          <w:rFonts w:ascii="Times New Roman" w:hAnsi="Times New Roman" w:cs="Times New Roman"/>
-          <w:sz w:val="28"/>
-          <w:szCs w:val="28"/>
-        </w:rPr>
-      </w:pPr>
-    </w:p>
-    <w:p>
-      <w:pPr>
-        <w:rPr>
-          <w:rFonts w:ascii="Times New Roman" w:hAnsi="Times New Roman" w:cs="Times New Roman"/>
-          <w:sz w:val="28"/>
-          <w:szCs w:val="28"/>
-        </w:rPr>
-      </w:pPr>
-    </w:p>
-    <w:p>
-      <w:pPr>
-        <w:rPr>
-          <w:rFonts w:ascii="Times New Roman" w:hAnsi="Times New Roman" w:cs="Times New Roman"/>
-          <w:sz w:val="28"/>
-          <w:szCs w:val="28"/>
-        </w:rPr>
-      </w:pPr>
-    </w:p>
-    <w:p>
-      <w:pPr>
-        <w:pStyle w:val="1"/>
+        <w:t>Poppins</w:t>
+      </w:r>
+      <w:proofErr w:type="spellEnd"/>
+      <w:r>
+        <w:rPr>
+          <w:rStyle w:val="markup--quote"/>
+          <w:rFonts w:ascii="Times New Roman" w:hAnsi="Times New Roman" w:cs="Times New Roman"/>
+          <w:color w:val="222222"/>
+          <w:sz w:val="28"/>
+          <w:szCs w:val="28"/>
+          <w:shd w:val="clear" w:color="auto" w:fill="FDFDFD"/>
+        </w:rPr>
+        <w:t xml:space="preserve"> является одним из геометрических шрифтов без засечек, которые стали популярным инструментом проектирования для создания веб-сайтов. </w:t>
+      </w:r>
+      <w:r>
+        <w:rPr>
+          <w:rFonts w:ascii="Times New Roman" w:hAnsi="Times New Roman" w:cs="Times New Roman"/>
+          <w:color w:val="222222"/>
+          <w:sz w:val="28"/>
+          <w:szCs w:val="28"/>
+          <w:shd w:val="clear" w:color="auto" w:fill="FDFDFD"/>
+        </w:rPr>
+        <w:t xml:space="preserve">Каждая форма письма почти </w:t>
+      </w:r>
+      <w:proofErr w:type="spellStart"/>
+      <w:r>
+        <w:rPr>
+          <w:rFonts w:ascii="Times New Roman" w:hAnsi="Times New Roman" w:cs="Times New Roman"/>
+          <w:color w:val="222222"/>
+          <w:sz w:val="28"/>
+          <w:szCs w:val="28"/>
+          <w:shd w:val="clear" w:color="auto" w:fill="FDFDFD"/>
+        </w:rPr>
+        <w:t>монолиновая</w:t>
+      </w:r>
+      <w:proofErr w:type="spellEnd"/>
+      <w:r>
+        <w:rPr>
+          <w:rFonts w:ascii="Times New Roman" w:hAnsi="Times New Roman" w:cs="Times New Roman"/>
+          <w:color w:val="222222"/>
+          <w:sz w:val="28"/>
+          <w:szCs w:val="28"/>
+          <w:shd w:val="clear" w:color="auto" w:fill="FDFDFD"/>
+        </w:rPr>
+        <w:t>, с оптическими исправлениями, применяемыми к суставным суставам, где необходимо для поддержания четного типографического цвета.</w:t>
+      </w:r>
+    </w:p>
+    <w:p>
+      <w:pPr>
+        <w:ind w:firstLine="720"/>
+        <w:jc w:val="both"/>
+        <w:rPr>
+          <w:rFonts w:ascii="Times New Roman" w:hAnsi="Times New Roman" w:cs="Times New Roman"/>
+          <w:sz w:val="28"/>
+          <w:szCs w:val="28"/>
+        </w:rPr>
+      </w:pPr>
+      <w:r>
+        <w:rPr>
+          <w:rFonts w:ascii="Times New Roman" w:hAnsi="Times New Roman" w:cs="Times New Roman"/>
+          <w:sz w:val="28"/>
+          <w:szCs w:val="28"/>
+        </w:rPr>
+        <w:t xml:space="preserve">Шрифт </w:t>
+      </w:r>
+      <w:proofErr w:type="spellStart"/>
+      <w:r>
+        <w:rPr>
+          <w:rFonts w:ascii="Times New Roman" w:hAnsi="Times New Roman" w:cs="Times New Roman"/>
+          <w:sz w:val="28"/>
+          <w:szCs w:val="28"/>
+        </w:rPr>
+        <w:t>Open</w:t>
+      </w:r>
+      <w:proofErr w:type="spellEnd"/>
+      <w:r>
+        <w:rPr>
+          <w:rFonts w:ascii="Times New Roman" w:hAnsi="Times New Roman" w:cs="Times New Roman"/>
+          <w:sz w:val="28"/>
+          <w:szCs w:val="28"/>
+        </w:rPr>
+        <w:t xml:space="preserve"> </w:t>
+      </w:r>
+      <w:proofErr w:type="spellStart"/>
+      <w:r>
+        <w:rPr>
+          <w:rFonts w:ascii="Times New Roman" w:hAnsi="Times New Roman" w:cs="Times New Roman"/>
+          <w:sz w:val="28"/>
+          <w:szCs w:val="28"/>
+        </w:rPr>
+        <w:t>Sans</w:t>
+      </w:r>
+      <w:proofErr w:type="spellEnd"/>
+      <w:r>
+        <w:rPr>
+          <w:rFonts w:ascii="Times New Roman" w:hAnsi="Times New Roman" w:cs="Times New Roman"/>
+          <w:sz w:val="28"/>
+          <w:szCs w:val="28"/>
+        </w:rPr>
+        <w:t> является вариативным шрифтом и относится к категориям </w:t>
+      </w:r>
+      <w:hyperlink r:id="rId14" w:tooltip="Шрифты без засечек" w:history="1">
+        <w:r>
+          <w:rPr>
+            <w:rStyle w:val="ac"/>
+            <w:rFonts w:ascii="Times New Roman" w:hAnsi="Times New Roman" w:cs="Times New Roman"/>
+            <w:color w:val="auto"/>
+            <w:sz w:val="28"/>
+            <w:szCs w:val="28"/>
+            <w:u w:val="none"/>
+          </w:rPr>
+          <w:t>гротески</w:t>
+        </w:r>
+      </w:hyperlink>
+      <w:r>
+        <w:rPr>
+          <w:rFonts w:ascii="Times New Roman" w:hAnsi="Times New Roman" w:cs="Times New Roman"/>
+          <w:sz w:val="28"/>
+          <w:szCs w:val="28"/>
+        </w:rPr>
+        <w:t>, </w:t>
+      </w:r>
+      <w:hyperlink r:id="rId15" w:tooltip="Декоративные шрифты" w:history="1">
+        <w:r>
+          <w:rPr>
+            <w:rStyle w:val="ac"/>
+            <w:rFonts w:ascii="Times New Roman" w:hAnsi="Times New Roman" w:cs="Times New Roman"/>
+            <w:color w:val="auto"/>
+            <w:sz w:val="28"/>
+            <w:szCs w:val="28"/>
+            <w:u w:val="none"/>
+          </w:rPr>
+          <w:t>декоративные</w:t>
+        </w:r>
+      </w:hyperlink>
+      <w:r>
+        <w:rPr>
+          <w:rFonts w:ascii="Times New Roman" w:hAnsi="Times New Roman" w:cs="Times New Roman"/>
+          <w:sz w:val="28"/>
+          <w:szCs w:val="28"/>
+        </w:rPr>
+        <w:t>. Гарнитура содержит 2 файла. Поддерживает 73 языка. Относится к семейству шрифтов </w:t>
+      </w:r>
+      <w:proofErr w:type="spellStart"/>
+      <w:r>
+        <w:fldChar w:fldCharType="begin"/>
+      </w:r>
+      <w:r>
+        <w:instrText xml:space="preserve"> HYPERLINK "https://fonts-online.ru/typeface-familie</w:instrText>
+      </w:r>
+      <w:r>
+        <w:instrText xml:space="preserve">s/open-sans" \o "Open Sans" </w:instrText>
+      </w:r>
+      <w:r>
+        <w:fldChar w:fldCharType="separate"/>
+      </w:r>
+      <w:r>
+        <w:rPr>
+          <w:rStyle w:val="ac"/>
+          <w:rFonts w:ascii="Times New Roman" w:hAnsi="Times New Roman" w:cs="Times New Roman"/>
+          <w:color w:val="auto"/>
+          <w:sz w:val="28"/>
+          <w:szCs w:val="28"/>
+          <w:u w:val="none"/>
+        </w:rPr>
+        <w:t>Open</w:t>
+      </w:r>
+      <w:proofErr w:type="spellEnd"/>
+      <w:r>
+        <w:rPr>
+          <w:rStyle w:val="ac"/>
+          <w:rFonts w:ascii="Times New Roman" w:hAnsi="Times New Roman" w:cs="Times New Roman"/>
+          <w:color w:val="auto"/>
+          <w:sz w:val="28"/>
+          <w:szCs w:val="28"/>
+          <w:u w:val="none"/>
+        </w:rPr>
+        <w:t xml:space="preserve"> </w:t>
+      </w:r>
+      <w:proofErr w:type="spellStart"/>
+      <w:r>
+        <w:rPr>
+          <w:rStyle w:val="ac"/>
+          <w:rFonts w:ascii="Times New Roman" w:hAnsi="Times New Roman" w:cs="Times New Roman"/>
+          <w:color w:val="auto"/>
+          <w:sz w:val="28"/>
+          <w:szCs w:val="28"/>
+          <w:u w:val="none"/>
+        </w:rPr>
+        <w:t>Sans</w:t>
+      </w:r>
+      <w:proofErr w:type="spellEnd"/>
+      <w:r>
+        <w:rPr>
+          <w:rStyle w:val="ac"/>
+          <w:rFonts w:ascii="Times New Roman" w:hAnsi="Times New Roman" w:cs="Times New Roman"/>
+          <w:color w:val="auto"/>
+          <w:sz w:val="28"/>
+          <w:szCs w:val="28"/>
+          <w:u w:val="none"/>
+        </w:rPr>
+        <w:fldChar w:fldCharType="end"/>
+      </w:r>
+      <w:r>
+        <w:rPr>
+          <w:rFonts w:ascii="Times New Roman" w:hAnsi="Times New Roman" w:cs="Times New Roman"/>
+          <w:sz w:val="28"/>
+          <w:szCs w:val="28"/>
+        </w:rPr>
+        <w:t>. Имеет лицензию </w:t>
+      </w:r>
+      <w:proofErr w:type="spellStart"/>
+      <w:r>
+        <w:fldChar w:fldCharType="begin"/>
+      </w:r>
+      <w:r>
+        <w:instrText xml:space="preserve"> HYPERLINK "https://fonts-online.ru/licenses/apache-license-version-2.0" \o "Apache 2.0" </w:instrText>
+      </w:r>
+      <w:r>
+        <w:fldChar w:fldCharType="separate"/>
+      </w:r>
+      <w:r>
+        <w:rPr>
+          <w:rStyle w:val="ac"/>
+          <w:rFonts w:ascii="Times New Roman" w:hAnsi="Times New Roman" w:cs="Times New Roman"/>
+          <w:color w:val="auto"/>
+          <w:sz w:val="28"/>
+          <w:szCs w:val="28"/>
+          <w:u w:val="none"/>
+        </w:rPr>
+        <w:t>Apache</w:t>
+      </w:r>
+      <w:proofErr w:type="spellEnd"/>
+      <w:r>
+        <w:rPr>
+          <w:rStyle w:val="ac"/>
+          <w:rFonts w:ascii="Times New Roman" w:hAnsi="Times New Roman" w:cs="Times New Roman"/>
+          <w:color w:val="auto"/>
+          <w:sz w:val="28"/>
+          <w:szCs w:val="28"/>
+          <w:u w:val="none"/>
+        </w:rPr>
+        <w:t xml:space="preserve"> 2.0</w:t>
+      </w:r>
+      <w:r>
+        <w:rPr>
+          <w:rStyle w:val="ac"/>
+          <w:rFonts w:ascii="Times New Roman" w:hAnsi="Times New Roman" w:cs="Times New Roman"/>
+          <w:color w:val="auto"/>
+          <w:sz w:val="28"/>
+          <w:szCs w:val="28"/>
+          <w:u w:val="none"/>
+        </w:rPr>
+        <w:fldChar w:fldCharType="end"/>
+      </w:r>
+      <w:r>
+        <w:rPr>
+          <w:rFonts w:ascii="Times New Roman" w:hAnsi="Times New Roman" w:cs="Times New Roman"/>
+          <w:sz w:val="28"/>
+          <w:szCs w:val="28"/>
+        </w:rPr>
+        <w:t xml:space="preserve">. Можно использовать в коммерческой и не коммерческой деятельности. Разработка шрифта </w:t>
+      </w:r>
+      <w:proofErr w:type="spellStart"/>
+      <w:r>
+        <w:rPr>
+          <w:rFonts w:ascii="Times New Roman" w:hAnsi="Times New Roman" w:cs="Times New Roman"/>
+          <w:sz w:val="28"/>
+          <w:szCs w:val="28"/>
+        </w:rPr>
+        <w:t>Open</w:t>
+      </w:r>
+      <w:proofErr w:type="spellEnd"/>
+      <w:r>
+        <w:rPr>
+          <w:rFonts w:ascii="Times New Roman" w:hAnsi="Times New Roman" w:cs="Times New Roman"/>
+          <w:sz w:val="28"/>
+          <w:szCs w:val="28"/>
+        </w:rPr>
+        <w:t xml:space="preserve"> </w:t>
+      </w:r>
+      <w:proofErr w:type="spellStart"/>
+      <w:r>
+        <w:rPr>
+          <w:rFonts w:ascii="Times New Roman" w:hAnsi="Times New Roman" w:cs="Times New Roman"/>
+          <w:sz w:val="28"/>
+          <w:szCs w:val="28"/>
+        </w:rPr>
+        <w:t>Sans</w:t>
+      </w:r>
+      <w:proofErr w:type="spellEnd"/>
+      <w:r>
+        <w:rPr>
+          <w:rFonts w:ascii="Times New Roman" w:hAnsi="Times New Roman" w:cs="Times New Roman"/>
+          <w:sz w:val="28"/>
+          <w:szCs w:val="28"/>
+        </w:rPr>
+        <w:t xml:space="preserve"> велась Стивом </w:t>
+      </w:r>
+      <w:proofErr w:type="spellStart"/>
+      <w:r>
+        <w:rPr>
+          <w:rFonts w:ascii="Times New Roman" w:hAnsi="Times New Roman" w:cs="Times New Roman"/>
+          <w:sz w:val="28"/>
+          <w:szCs w:val="28"/>
+        </w:rPr>
+        <w:t>Мэтесоном</w:t>
+      </w:r>
+      <w:proofErr w:type="spellEnd"/>
+      <w:r>
+        <w:rPr>
+          <w:rFonts w:ascii="Times New Roman" w:hAnsi="Times New Roman" w:cs="Times New Roman"/>
+          <w:sz w:val="28"/>
+          <w:szCs w:val="28"/>
+        </w:rPr>
+        <w:t>.</w:t>
+      </w:r>
+    </w:p>
+    <w:p>
+      <w:pPr>
+        <w:ind w:firstLine="720"/>
+        <w:jc w:val="both"/>
+        <w:rPr>
+          <w:rFonts w:ascii="Times New Roman" w:hAnsi="Times New Roman" w:cs="Times New Roman"/>
+          <w:sz w:val="28"/>
+          <w:szCs w:val="28"/>
+        </w:rPr>
+      </w:pPr>
+    </w:p>
+    <w:p>
+      <w:pPr>
+        <w:pStyle w:val="2"/>
         <w:jc w:val="center"/>
-        <w:rPr>
-          <w:rFonts w:ascii="Times New Roman" w:hAnsi="Times New Roman" w:cs="Times New Roman"/>
-          <w:b/>
-          <w:sz w:val="28"/>
-          <w:szCs w:val="28"/>
-        </w:rPr>
-      </w:pPr>
-      <w:bookmarkStart w:id="9" w:name="_Toc99097298"/>
-      <w:bookmarkStart w:id="10" w:name="_GoBack"/>
-      <w:bookmarkEnd w:id="10"/>
-      <w:r>
-        <w:rPr>
-          <w:rFonts w:ascii="Times New Roman" w:hAnsi="Times New Roman" w:cs="Times New Roman"/>
-          <w:b/>
-          <w:color w:val="000000" w:themeColor="text1"/>
-          <w:sz w:val="28"/>
-          <w:szCs w:val="28"/>
+      </w:pPr>
+      <w:bookmarkStart w:id="18" w:name="_Toc99097302"/>
+      <w:bookmarkStart w:id="19" w:name="_Toc99885969"/>
+      <w:r>
+        <w:t>2.4 Разработка логотипа.</w:t>
+      </w:r>
+      <w:bookmarkEnd w:id="18"/>
+      <w:bookmarkEnd w:id="19"/>
+    </w:p>
+    <w:p/>
+    <w:p>
+      <w:pPr>
+        <w:jc w:val="both"/>
+        <w:rPr>
+          <w:rFonts w:ascii="Times New Roman" w:hAnsi="Times New Roman" w:cs="Times New Roman"/>
+          <w:sz w:val="28"/>
+          <w:szCs w:val="28"/>
+        </w:rPr>
+      </w:pPr>
+      <w:r>
+        <w:rPr>
+          <w:sz w:val="28"/>
+          <w:szCs w:val="28"/>
+        </w:rPr>
+        <w:tab/>
+      </w:r>
+      <w:r>
+        <w:rPr>
+          <w:rFonts w:ascii="Times New Roman" w:hAnsi="Times New Roman" w:cs="Times New Roman"/>
+          <w:sz w:val="28"/>
+          <w:szCs w:val="28"/>
+        </w:rPr>
+        <w:t xml:space="preserve">Разработка логотипа осуществлялась в графическом редакторе </w:t>
+      </w:r>
+      <w:proofErr w:type="spellStart"/>
+      <w:r>
+        <w:rPr>
+          <w:rFonts w:ascii="Times New Roman" w:hAnsi="Times New Roman" w:cs="Times New Roman"/>
+          <w:sz w:val="28"/>
+          <w:szCs w:val="28"/>
+          <w:lang w:val="en-US"/>
+        </w:rPr>
+        <w:t>Figma</w:t>
+      </w:r>
+      <w:proofErr w:type="spellEnd"/>
+      <w:r>
+        <w:rPr>
+          <w:rFonts w:ascii="Times New Roman" w:hAnsi="Times New Roman" w:cs="Times New Roman"/>
+          <w:sz w:val="28"/>
+          <w:szCs w:val="28"/>
+        </w:rPr>
+        <w:t xml:space="preserve">. Дизайн довольно </w:t>
+      </w:r>
+      <w:proofErr w:type="spellStart"/>
+      <w:r>
+        <w:rPr>
+          <w:rFonts w:ascii="Times New Roman" w:hAnsi="Times New Roman" w:cs="Times New Roman"/>
+          <w:sz w:val="28"/>
+          <w:szCs w:val="28"/>
+        </w:rPr>
+        <w:t>минималистичен</w:t>
+      </w:r>
+      <w:proofErr w:type="spellEnd"/>
+      <w:r>
+        <w:rPr>
+          <w:rFonts w:ascii="Times New Roman" w:hAnsi="Times New Roman" w:cs="Times New Roman"/>
+          <w:sz w:val="28"/>
+          <w:szCs w:val="28"/>
+        </w:rPr>
+        <w:t xml:space="preserve">; было принято решение не загромождать его множеством декоративных элементов. Логотип представляет из себя название </w:t>
+      </w:r>
+    </w:p>
+    <w:p>
+      <w:pPr>
+        <w:jc w:val="both"/>
+        <w:rPr>
+          <w:rFonts w:ascii="Times New Roman" w:hAnsi="Times New Roman" w:cs="Times New Roman"/>
+          <w:sz w:val="28"/>
+          <w:szCs w:val="28"/>
+        </w:rPr>
+      </w:pPr>
+      <w:proofErr w:type="spellStart"/>
+      <w:r>
+        <w:rPr>
+          <w:rFonts w:ascii="Times New Roman" w:hAnsi="Times New Roman" w:cs="Times New Roman"/>
+          <w:sz w:val="28"/>
+          <w:szCs w:val="28"/>
+          <w:lang w:val="en-US"/>
+        </w:rPr>
+        <w:t>Freshnesecom</w:t>
+      </w:r>
+      <w:proofErr w:type="spellEnd"/>
+      <w:r>
+        <w:rPr>
+          <w:rFonts w:ascii="Times New Roman" w:hAnsi="Times New Roman" w:cs="Times New Roman"/>
+          <w:sz w:val="28"/>
+          <w:szCs w:val="28"/>
+          <w:lang w:val="en-US"/>
+        </w:rPr>
+        <w:t xml:space="preserve"> </w:t>
+      </w:r>
+      <w:r>
+        <w:rPr>
+          <w:rFonts w:ascii="Times New Roman" w:hAnsi="Times New Roman" w:cs="Times New Roman"/>
+          <w:sz w:val="28"/>
+          <w:szCs w:val="28"/>
+        </w:rPr>
+        <w:t>представлена на рисунке 2.2</w:t>
+      </w:r>
+      <w:r>
+        <w:rPr>
+          <w:rFonts w:ascii="Times New Roman" w:hAnsi="Times New Roman" w:cs="Times New Roman"/>
+          <w:color w:val="111111"/>
+          <w:sz w:val="28"/>
+          <w:szCs w:val="28"/>
+          <w:shd w:val="clear" w:color="auto" w:fill="FFFFFF"/>
+        </w:rPr>
+        <w:t>.</w:t>
+      </w:r>
+    </w:p>
+    <w:p>
+      <w:pPr>
+        <w:jc w:val="both"/>
+        <w:rPr>
+          <w:rFonts w:ascii="Times New Roman" w:hAnsi="Times New Roman" w:cs="Times New Roman"/>
+          <w:color w:val="111111"/>
+          <w:sz w:val="28"/>
+          <w:szCs w:val="28"/>
+          <w:shd w:val="clear" w:color="auto" w:fill="FFFFFF"/>
+        </w:rPr>
+      </w:pPr>
+    </w:p>
+    <w:p>
+      <w:pPr>
+        <w:jc w:val="both"/>
+        <w:rPr>
+          <w:rFonts w:ascii="Times New Roman" w:hAnsi="Times New Roman" w:cs="Times New Roman"/>
+          <w:color w:val="111111"/>
+          <w:sz w:val="28"/>
+          <w:szCs w:val="28"/>
+          <w:shd w:val="clear" w:color="auto" w:fill="FFFFFF"/>
+        </w:rPr>
+      </w:pPr>
+    </w:p>
+    <w:p>
+      <w:pPr>
+        <w:jc w:val="center"/>
+        <w:rPr>
+          <w:rFonts w:ascii="Times New Roman" w:hAnsi="Times New Roman" w:cs="Times New Roman"/>
+          <w:color w:val="111111"/>
+          <w:sz w:val="28"/>
+          <w:szCs w:val="28"/>
+          <w:shd w:val="clear" w:color="auto" w:fill="FFFFFF"/>
+        </w:rPr>
+      </w:pPr>
+      <w:r>
+        <w:rPr>
+          <w:noProof/>
+          <w:lang w:val="en-US"/>
+        </w:rPr>
+        <w:drawing>
+          <wp:inline distT="0" distB="0" distL="0" distR="0" wp14:anchorId="2683D25A" wp14:editId="2A298AA8">
+            <wp:extent cx="2962275" cy="600075"/>
+            <wp:effectExtent l="0" t="0" r="9525" b="9525"/>
+            <wp:docPr id="11" name="Рисунок 11"/>
+            <wp:cNvGraphicFramePr>
+              <a:graphicFrameLocks xmlns:a="http://schemas.openxmlformats.org/drawingml/2006/main" noChangeAspect="1"/>
+            </wp:cNvGraphicFramePr>
+            <a:graphic xmlns:a="http://schemas.openxmlformats.org/drawingml/2006/main">
+              <a:graphicData uri="http://schemas.openxmlformats.org/drawingml/2006/picture">
+                <pic:pic xmlns:pic="http://schemas.openxmlformats.org/drawingml/2006/picture">
+                  <pic:nvPicPr>
+                    <pic:cNvPr id="1" name=""/>
+                    <pic:cNvPicPr/>
+                  </pic:nvPicPr>
+                  <pic:blipFill>
+                    <a:blip r:embed="rId16"/>
+                    <a:stretch>
+                      <a:fillRect/>
+                    </a:stretch>
+                  </pic:blipFill>
+                  <pic:spPr>
+                    <a:xfrm>
+                      <a:off x="0" y="0"/>
+                      <a:ext cx="2962275" cy="600075"/>
+                    </a:xfrm>
+                    <a:prstGeom prst="rect">
+                      <a:avLst/>
+                    </a:prstGeom>
+                  </pic:spPr>
+                </pic:pic>
+              </a:graphicData>
+            </a:graphic>
+          </wp:inline>
+        </w:drawing>
+      </w:r>
+    </w:p>
+    <w:p>
+      <w:pPr>
+        <w:jc w:val="center"/>
+        <w:rPr>
+          <w:rFonts w:ascii="Times New Roman" w:hAnsi="Times New Roman" w:cs="Times New Roman"/>
+          <w:sz w:val="28"/>
+          <w:szCs w:val="28"/>
+        </w:rPr>
+      </w:pPr>
+    </w:p>
+    <w:p>
+      <w:pPr>
+        <w:jc w:val="center"/>
+        <w:rPr>
+          <w:rFonts w:ascii="Times New Roman" w:hAnsi="Times New Roman" w:cs="Times New Roman"/>
+          <w:sz w:val="28"/>
+          <w:szCs w:val="28"/>
+        </w:rPr>
+      </w:pPr>
+      <w:r>
+        <w:rPr>
+          <w:rFonts w:ascii="Times New Roman" w:hAnsi="Times New Roman" w:cs="Times New Roman"/>
+          <w:sz w:val="28"/>
+          <w:szCs w:val="28"/>
+        </w:rPr>
+        <w:t>Рисунок 2.</w:t>
+      </w:r>
+      <w:r>
+        <w:rPr>
+          <w:rFonts w:ascii="Times New Roman" w:hAnsi="Times New Roman" w:cs="Times New Roman"/>
+          <w:sz w:val="28"/>
+          <w:szCs w:val="28"/>
+        </w:rPr>
+        <w:t>2</w:t>
+      </w:r>
+    </w:p>
+    <w:p>
+      <w:pPr>
+        <w:rPr>
+          <w:sz w:val="28"/>
+          <w:szCs w:val="28"/>
+        </w:rPr>
+      </w:pPr>
+    </w:p>
+    <w:p>
+      <w:pPr>
+        <w:pStyle w:val="2"/>
+        <w:jc w:val="center"/>
+      </w:pPr>
+      <w:bookmarkStart w:id="20" w:name="_Toc99097304"/>
+      <w:bookmarkStart w:id="21" w:name="_Toc99885970"/>
+      <w:r>
+        <w:t>2.</w:t>
+      </w:r>
+      <w:r>
+        <w:t>5</w:t>
+      </w:r>
+      <w:r>
+        <w:t xml:space="preserve"> Разработка спецэффектов</w:t>
+      </w:r>
+      <w:bookmarkEnd w:id="20"/>
+      <w:bookmarkEnd w:id="21"/>
+    </w:p>
+    <w:p/>
+    <w:p>
+      <w:pPr>
+        <w:jc w:val="both"/>
+        <w:rPr>
+          <w:rFonts w:ascii="Times New Roman" w:hAnsi="Times New Roman" w:cs="Times New Roman"/>
+          <w:sz w:val="28"/>
+          <w:szCs w:val="28"/>
+        </w:rPr>
+      </w:pPr>
+      <w:r>
+        <w:rPr>
+          <w:sz w:val="28"/>
+          <w:szCs w:val="28"/>
+        </w:rPr>
+        <w:tab/>
+      </w:r>
+      <w:r>
+        <w:rPr>
+          <w:rFonts w:ascii="Times New Roman" w:hAnsi="Times New Roman" w:cs="Times New Roman"/>
+          <w:sz w:val="28"/>
+          <w:szCs w:val="28"/>
+        </w:rPr>
+        <w:t>На сайте будут разработаны некоторые динамические эффекты и анимации, которые позволят придать сайту интерактивность и сделают его более привлекательным для пользователя.</w:t>
+      </w:r>
+    </w:p>
+    <w:p>
+      <w:pPr>
+        <w:jc w:val="both"/>
+        <w:rPr>
+          <w:rFonts w:ascii="Times New Roman" w:hAnsi="Times New Roman" w:cs="Times New Roman"/>
+          <w:sz w:val="28"/>
+          <w:szCs w:val="28"/>
+        </w:rPr>
+      </w:pPr>
+      <w:r>
+        <w:rPr>
+          <w:sz w:val="28"/>
+          <w:szCs w:val="28"/>
+        </w:rPr>
+        <w:tab/>
+      </w:r>
+      <w:r>
+        <w:rPr>
+          <w:rFonts w:ascii="Times New Roman" w:hAnsi="Times New Roman" w:cs="Times New Roman"/>
+          <w:sz w:val="28"/>
+          <w:szCs w:val="28"/>
+        </w:rPr>
+        <w:t>Всякие мелкие анимации могут сделать сайт более живым. К примеру, при наведении на вкладку «</w:t>
+      </w:r>
+      <w:r>
+        <w:rPr>
+          <w:rFonts w:ascii="Times New Roman" w:hAnsi="Times New Roman" w:cs="Times New Roman"/>
+          <w:sz w:val="28"/>
+          <w:szCs w:val="28"/>
+          <w:lang w:val="en-US"/>
+        </w:rPr>
+        <w:t>All</w:t>
+      </w:r>
+      <w:r>
+        <w:rPr>
+          <w:rFonts w:ascii="Times New Roman" w:hAnsi="Times New Roman" w:cs="Times New Roman"/>
+          <w:sz w:val="28"/>
+          <w:szCs w:val="28"/>
+        </w:rPr>
+        <w:t xml:space="preserve"> </w:t>
+      </w:r>
+      <w:proofErr w:type="gramStart"/>
+      <w:r>
+        <w:rPr>
+          <w:rFonts w:ascii="Times New Roman" w:hAnsi="Times New Roman" w:cs="Times New Roman"/>
+          <w:sz w:val="28"/>
+          <w:szCs w:val="28"/>
+          <w:lang w:val="en-US"/>
+        </w:rPr>
+        <w:t>categories</w:t>
+      </w:r>
+      <w:r>
+        <w:rPr>
+          <w:rFonts w:ascii="Times New Roman" w:hAnsi="Times New Roman" w:cs="Times New Roman"/>
+          <w:sz w:val="28"/>
+          <w:szCs w:val="28"/>
+        </w:rPr>
+        <w:t>»(</w:t>
+      </w:r>
+      <w:proofErr w:type="gramEnd"/>
+      <w:r>
+        <w:rPr>
+          <w:rFonts w:ascii="Times New Roman" w:hAnsi="Times New Roman" w:cs="Times New Roman"/>
+          <w:sz w:val="28"/>
+          <w:szCs w:val="28"/>
+        </w:rPr>
+        <w:t xml:space="preserve">рисунок 2.3) зеленый флажок перевернется на 180 градусов, как показано на рисунке 2.4. Для плавного поворота помогает свойство </w:t>
+      </w:r>
+      <w:r>
+        <w:rPr>
+          <w:rFonts w:ascii="Times New Roman" w:hAnsi="Times New Roman" w:cs="Times New Roman"/>
+          <w:sz w:val="28"/>
+          <w:szCs w:val="28"/>
+          <w:lang w:val="en-US"/>
+        </w:rPr>
+        <w:t>CSS</w:t>
+      </w:r>
+      <w:r>
+        <w:rPr>
+          <w:rFonts w:ascii="Times New Roman" w:hAnsi="Times New Roman" w:cs="Times New Roman"/>
+          <w:sz w:val="28"/>
+          <w:szCs w:val="28"/>
+        </w:rPr>
+        <w:t xml:space="preserve">3 </w:t>
+      </w:r>
+      <w:r>
+        <w:rPr>
+          <w:rFonts w:ascii="Times New Roman" w:hAnsi="Times New Roman" w:cs="Times New Roman"/>
+          <w:sz w:val="28"/>
+          <w:szCs w:val="28"/>
+        </w:rPr>
+        <w:t>«</w:t>
+      </w:r>
+      <w:r>
+        <w:rPr>
+          <w:rFonts w:ascii="Times New Roman" w:hAnsi="Times New Roman" w:cs="Times New Roman"/>
+          <w:sz w:val="28"/>
+          <w:szCs w:val="28"/>
+          <w:lang w:val="en-US"/>
+        </w:rPr>
+        <w:t>transition</w:t>
+      </w:r>
+      <w:r>
+        <w:rPr>
+          <w:rFonts w:ascii="Times New Roman" w:hAnsi="Times New Roman" w:cs="Times New Roman"/>
+          <w:sz w:val="28"/>
+          <w:szCs w:val="28"/>
+        </w:rPr>
+        <w:t>»</w:t>
+      </w:r>
+      <w:r>
+        <w:rPr>
+          <w:rFonts w:ascii="Times New Roman" w:hAnsi="Times New Roman" w:cs="Times New Roman"/>
+          <w:sz w:val="28"/>
+          <w:szCs w:val="28"/>
+        </w:rPr>
+        <w:t>.</w:t>
+      </w:r>
+    </w:p>
+    <w:p>
+      <w:pPr>
+        <w:ind w:firstLine="720"/>
+        <w:jc w:val="both"/>
+        <w:rPr>
+          <w:rFonts w:ascii="Times New Roman" w:hAnsi="Times New Roman" w:cs="Times New Roman"/>
+          <w:sz w:val="28"/>
+          <w:szCs w:val="28"/>
+        </w:rPr>
+      </w:pPr>
+      <w:proofErr w:type="spellStart"/>
+      <w:r>
+        <w:rPr>
+          <w:rFonts w:ascii="Times New Roman" w:hAnsi="Times New Roman" w:cs="Times New Roman"/>
+          <w:sz w:val="28"/>
+          <w:szCs w:val="28"/>
+        </w:rPr>
+        <w:t>Transition</w:t>
+      </w:r>
+      <w:proofErr w:type="spellEnd"/>
+      <w:r>
+        <w:rPr>
+          <w:rFonts w:ascii="Times New Roman" w:hAnsi="Times New Roman" w:cs="Times New Roman"/>
+          <w:sz w:val="28"/>
+          <w:szCs w:val="28"/>
+        </w:rPr>
+        <w:t xml:space="preserve"> позволяет определять переходное состояние между двумя состояниями элемента. Различные состояния могут быть определены с помощью </w:t>
+      </w:r>
+      <w:proofErr w:type="spellStart"/>
+      <w:r>
+        <w:fldChar w:fldCharType="begin"/>
+      </w:r>
+      <w:r>
+        <w:instrText xml:space="preserve"> HYPERLINK "https://developer.mozilla.org/ru/docs/Web/CSS/Pseudo-classes" </w:instrText>
+      </w:r>
+      <w:r>
+        <w:fldChar w:fldCharType="separate"/>
+      </w:r>
+      <w:r>
+        <w:rPr>
+          <w:rStyle w:val="ac"/>
+          <w:rFonts w:ascii="Times New Roman" w:hAnsi="Times New Roman" w:cs="Times New Roman"/>
+          <w:color w:val="auto"/>
+          <w:sz w:val="28"/>
+          <w:szCs w:val="28"/>
+          <w:u w:val="none"/>
+        </w:rPr>
+        <w:t>псевдоклассов</w:t>
+      </w:r>
+      <w:proofErr w:type="spellEnd"/>
+      <w:r>
+        <w:rPr>
+          <w:rStyle w:val="ac"/>
+          <w:rFonts w:ascii="Times New Roman" w:hAnsi="Times New Roman" w:cs="Times New Roman"/>
+          <w:color w:val="auto"/>
+          <w:sz w:val="28"/>
+          <w:szCs w:val="28"/>
+          <w:u w:val="none"/>
+        </w:rPr>
+        <w:fldChar w:fldCharType="end"/>
+      </w:r>
+      <w:r>
+        <w:rPr>
+          <w:rFonts w:ascii="Times New Roman" w:hAnsi="Times New Roman" w:cs="Times New Roman"/>
+          <w:sz w:val="28"/>
+          <w:szCs w:val="28"/>
+        </w:rPr>
+        <w:t>, таких как </w:t>
+      </w:r>
+      <w:hyperlink r:id="rId17" w:history="1">
+        <w:r>
+          <w:rPr>
+            <w:rStyle w:val="ac"/>
+            <w:rFonts w:ascii="Times New Roman" w:hAnsi="Times New Roman" w:cs="Times New Roman"/>
+            <w:color w:val="auto"/>
+            <w:sz w:val="28"/>
+            <w:szCs w:val="28"/>
+            <w:u w:val="none"/>
+          </w:rPr>
+          <w:t>:</w:t>
+        </w:r>
+        <w:proofErr w:type="spellStart"/>
+        <w:r>
+          <w:rPr>
+            <w:rStyle w:val="ac"/>
+            <w:rFonts w:ascii="Times New Roman" w:hAnsi="Times New Roman" w:cs="Times New Roman"/>
+            <w:color w:val="auto"/>
+            <w:sz w:val="28"/>
+            <w:szCs w:val="28"/>
+            <w:u w:val="none"/>
+          </w:rPr>
+          <w:t>hover</w:t>
+        </w:r>
+        <w:proofErr w:type="spellEnd"/>
+      </w:hyperlink>
+      <w:r>
+        <w:rPr>
+          <w:rFonts w:ascii="Times New Roman" w:hAnsi="Times New Roman" w:cs="Times New Roman"/>
+          <w:sz w:val="28"/>
+          <w:szCs w:val="28"/>
+        </w:rPr>
+        <w:t> или </w:t>
+      </w:r>
+      <w:hyperlink r:id="rId18" w:history="1">
+        <w:r>
+          <w:rPr>
+            <w:rStyle w:val="ac"/>
+            <w:rFonts w:ascii="Times New Roman" w:hAnsi="Times New Roman" w:cs="Times New Roman"/>
+            <w:color w:val="auto"/>
+            <w:sz w:val="28"/>
+            <w:szCs w:val="28"/>
+            <w:u w:val="none"/>
+          </w:rPr>
+          <w:t>:</w:t>
+        </w:r>
+        <w:proofErr w:type="spellStart"/>
+        <w:r>
+          <w:rPr>
+            <w:rStyle w:val="ac"/>
+            <w:rFonts w:ascii="Times New Roman" w:hAnsi="Times New Roman" w:cs="Times New Roman"/>
+            <w:color w:val="auto"/>
+            <w:sz w:val="28"/>
+            <w:szCs w:val="28"/>
+            <w:u w:val="none"/>
+          </w:rPr>
+          <w:t>active</w:t>
+        </w:r>
+        <w:proofErr w:type="spellEnd"/>
+      </w:hyperlink>
+      <w:r>
+        <w:rPr>
+          <w:rFonts w:ascii="Times New Roman" w:hAnsi="Times New Roman" w:cs="Times New Roman"/>
+          <w:sz w:val="28"/>
+          <w:szCs w:val="28"/>
+        </w:rPr>
+        <w:t xml:space="preserve"> или установлены динамически с помощью </w:t>
+      </w:r>
+      <w:proofErr w:type="spellStart"/>
+      <w:r>
+        <w:rPr>
+          <w:rFonts w:ascii="Times New Roman" w:hAnsi="Times New Roman" w:cs="Times New Roman"/>
+          <w:sz w:val="28"/>
+          <w:szCs w:val="28"/>
+        </w:rPr>
+        <w:t>JavaScript</w:t>
+      </w:r>
+      <w:proofErr w:type="spellEnd"/>
+      <w:r>
+        <w:rPr>
+          <w:rFonts w:ascii="Times New Roman" w:hAnsi="Times New Roman" w:cs="Times New Roman"/>
+          <w:sz w:val="28"/>
+          <w:szCs w:val="28"/>
+        </w:rPr>
+        <w:t>.</w:t>
+      </w:r>
+    </w:p>
+    <w:p>
+      <w:pPr>
+        <w:jc w:val="both"/>
+        <w:rPr>
+          <w:rFonts w:ascii="Times New Roman" w:hAnsi="Times New Roman" w:cs="Times New Roman"/>
+          <w:sz w:val="28"/>
+          <w:szCs w:val="28"/>
+          <w:lang w:val="en-US"/>
+        </w:rPr>
+      </w:pPr>
+    </w:p>
+    <w:p>
+      <w:pPr>
+        <w:jc w:val="center"/>
+        <w:rPr>
+          <w:rFonts w:ascii="Times New Roman" w:hAnsi="Times New Roman" w:cs="Times New Roman"/>
+          <w:sz w:val="28"/>
+          <w:szCs w:val="28"/>
+        </w:rPr>
+      </w:pPr>
+      <w:r>
+        <w:rPr>
+          <w:noProof/>
+          <w:lang w:val="en-US"/>
         </w:rPr>
         <w:lastRenderedPageBreak/>
-        <w:t>2. Макетирование страниц веб-сайта.</w:t>
-      </w:r>
-      <w:bookmarkEnd w:id="9"/>
+        <w:drawing>
+          <wp:inline distT="0" distB="0" distL="0" distR="0" wp14:anchorId="16B91F35" wp14:editId="56EEF55E">
+            <wp:extent cx="2581275" cy="1162050"/>
+            <wp:effectExtent l="0" t="0" r="9525" b="0"/>
+            <wp:docPr id="12" name="Рисунок 12"/>
+            <wp:cNvGraphicFramePr>
+              <a:graphicFrameLocks xmlns:a="http://schemas.openxmlformats.org/drawingml/2006/main" noChangeAspect="1"/>
+            </wp:cNvGraphicFramePr>
+            <a:graphic xmlns:a="http://schemas.openxmlformats.org/drawingml/2006/main">
+              <a:graphicData uri="http://schemas.openxmlformats.org/drawingml/2006/picture">
+                <pic:pic xmlns:pic="http://schemas.openxmlformats.org/drawingml/2006/picture">
+                  <pic:nvPicPr>
+                    <pic:cNvPr id="1" name=""/>
+                    <pic:cNvPicPr/>
+                  </pic:nvPicPr>
+                  <pic:blipFill>
+                    <a:blip r:embed="rId19"/>
+                    <a:stretch>
+                      <a:fillRect/>
+                    </a:stretch>
+                  </pic:blipFill>
+                  <pic:spPr>
+                    <a:xfrm>
+                      <a:off x="0" y="0"/>
+                      <a:ext cx="2581275" cy="1162050"/>
+                    </a:xfrm>
+                    <a:prstGeom prst="rect">
+                      <a:avLst/>
+                    </a:prstGeom>
+                  </pic:spPr>
+                </pic:pic>
+              </a:graphicData>
+            </a:graphic>
+          </wp:inline>
+        </w:drawing>
+      </w:r>
     </w:p>
     <w:p>
       <w:pPr>
@@ -5772,6 +9125,14 @@
           <w:szCs w:val="28"/>
         </w:rPr>
       </w:pPr>
+      <w:r>
+        <w:rPr>
+          <w:rFonts w:ascii="Times New Roman" w:hAnsi="Times New Roman" w:cs="Times New Roman"/>
+          <w:sz w:val="28"/>
+          <w:szCs w:val="28"/>
+        </w:rPr>
+        <w:t>Рисунок 2.3</w:t>
+      </w:r>
     </w:p>
     <w:p>
       <w:pPr>
@@ -5785,6 +9146,179 @@
     </w:p>
     <w:p>
       <w:pPr>
+        <w:jc w:val="center"/>
+        <w:rPr>
+          <w:rFonts w:ascii="Times New Roman" w:hAnsi="Times New Roman" w:cs="Times New Roman"/>
+          <w:sz w:val="28"/>
+          <w:szCs w:val="28"/>
+        </w:rPr>
+      </w:pPr>
+      <w:r>
+        <w:rPr>
+          <w:noProof/>
+          <w:lang w:val="en-US"/>
+        </w:rPr>
+        <w:drawing>
+          <wp:inline distT="0" distB="0" distL="0" distR="0" wp14:anchorId="2847EB12" wp14:editId="6A11D5CC">
+            <wp:extent cx="3381375" cy="828675"/>
+            <wp:effectExtent l="0" t="0" r="9525" b="9525"/>
+            <wp:docPr id="13" name="Рисунок 13"/>
+            <wp:cNvGraphicFramePr>
+              <a:graphicFrameLocks xmlns:a="http://schemas.openxmlformats.org/drawingml/2006/main" noChangeAspect="1"/>
+            </wp:cNvGraphicFramePr>
+            <a:graphic xmlns:a="http://schemas.openxmlformats.org/drawingml/2006/main">
+              <a:graphicData uri="http://schemas.openxmlformats.org/drawingml/2006/picture">
+                <pic:pic xmlns:pic="http://schemas.openxmlformats.org/drawingml/2006/picture">
+                  <pic:nvPicPr>
+                    <pic:cNvPr id="1" name=""/>
+                    <pic:cNvPicPr/>
+                  </pic:nvPicPr>
+                  <pic:blipFill>
+                    <a:blip r:embed="rId20"/>
+                    <a:stretch>
+                      <a:fillRect/>
+                    </a:stretch>
+                  </pic:blipFill>
+                  <pic:spPr>
+                    <a:xfrm>
+                      <a:off x="0" y="0"/>
+                      <a:ext cx="3381375" cy="828675"/>
+                    </a:xfrm>
+                    <a:prstGeom prst="rect">
+                      <a:avLst/>
+                    </a:prstGeom>
+                  </pic:spPr>
+                </pic:pic>
+              </a:graphicData>
+            </a:graphic>
+          </wp:inline>
+        </w:drawing>
+      </w:r>
+    </w:p>
+    <w:p>
+      <w:pPr>
+        <w:jc w:val="center"/>
+        <w:rPr>
+          <w:rFonts w:ascii="Times New Roman" w:hAnsi="Times New Roman" w:cs="Times New Roman"/>
+          <w:sz w:val="28"/>
+          <w:szCs w:val="28"/>
+        </w:rPr>
+      </w:pPr>
+    </w:p>
+    <w:p>
+      <w:pPr>
+        <w:jc w:val="center"/>
+        <w:rPr>
+          <w:rFonts w:ascii="Times New Roman" w:hAnsi="Times New Roman" w:cs="Times New Roman"/>
+          <w:sz w:val="28"/>
+          <w:szCs w:val="28"/>
+        </w:rPr>
+      </w:pPr>
+      <w:r>
+        <w:rPr>
+          <w:rFonts w:ascii="Times New Roman" w:hAnsi="Times New Roman" w:cs="Times New Roman"/>
+          <w:sz w:val="28"/>
+          <w:szCs w:val="28"/>
+        </w:rPr>
+        <w:t>Рисунок 2.4</w:t>
+      </w:r>
+    </w:p>
+    <w:p>
+      <w:pPr>
+        <w:jc w:val="center"/>
+        <w:rPr>
+          <w:rFonts w:ascii="Times New Roman" w:hAnsi="Times New Roman" w:cs="Times New Roman"/>
+          <w:sz w:val="28"/>
+          <w:szCs w:val="28"/>
+        </w:rPr>
+      </w:pPr>
+    </w:p>
+    <w:p>
+      <w:pPr>
+        <w:pStyle w:val="2"/>
+        <w:jc w:val="center"/>
+      </w:pPr>
+      <w:bookmarkStart w:id="22" w:name="_Toc99097305"/>
+      <w:bookmarkStart w:id="23" w:name="_Toc99885971"/>
+      <w:r>
+        <w:t>2.</w:t>
+      </w:r>
+      <w:r>
+        <w:t>6</w:t>
+      </w:r>
+      <w:r>
+        <w:t xml:space="preserve"> Вывод</w:t>
+      </w:r>
+      <w:bookmarkEnd w:id="22"/>
+      <w:bookmarkEnd w:id="23"/>
+    </w:p>
+    <w:p/>
+    <w:p>
+      <w:pPr>
+        <w:jc w:val="both"/>
+        <w:rPr>
+          <w:rFonts w:ascii="Times New Roman" w:hAnsi="Times New Roman" w:cs="Times New Roman"/>
+          <w:sz w:val="28"/>
+          <w:szCs w:val="28"/>
+        </w:rPr>
+      </w:pPr>
+      <w:r>
+        <w:rPr>
+          <w:sz w:val="28"/>
+          <w:szCs w:val="28"/>
+        </w:rPr>
+        <w:tab/>
+      </w:r>
+      <w:r>
+        <w:rPr>
+          <w:rFonts w:ascii="Times New Roman" w:hAnsi="Times New Roman" w:cs="Times New Roman"/>
+          <w:sz w:val="28"/>
+          <w:szCs w:val="28"/>
+        </w:rPr>
+        <w:t>На данном этапе были созданы прототипы, а затем и макеты сайта для облегчения последующей верстки. Было упорядочено расположение всех элементов на страницах (навигационного меню, логотипа, основного контента каждой страницы, расположение картинок, подвала сайта). Было определено стилевое оформление сайта, то есть основная цветовая гамма, шрифтовое оформление, элементы пользовательского интерфейса, а также эффекты и переходы, придающие динамики страницам.</w:t>
+      </w:r>
+    </w:p>
+    <w:p>
+      <w:pPr>
+        <w:rPr>
+          <w:sz w:val="28"/>
+          <w:szCs w:val="28"/>
+        </w:rPr>
+      </w:pPr>
+    </w:p>
+    <w:p>
+      <w:pPr>
+        <w:ind w:firstLine="720"/>
+        <w:jc w:val="both"/>
+        <w:rPr>
+          <w:rFonts w:ascii="Times New Roman" w:eastAsia="Times New Roman" w:hAnsi="Times New Roman" w:cs="Times New Roman"/>
+          <w:sz w:val="28"/>
+          <w:szCs w:val="28"/>
+          <w:lang w:eastAsia="ru-RU"/>
+        </w:rPr>
+      </w:pPr>
+    </w:p>
+    <w:p>
+      <w:pPr>
+        <w:tabs>
+          <w:tab w:val="left" w:pos="3924"/>
+        </w:tabs>
+        <w:ind w:firstLine="709"/>
+        <w:jc w:val="both"/>
+        <w:rPr>
+          <w:rFonts w:ascii="Times New Roman" w:hAnsi="Times New Roman" w:cs="Times New Roman"/>
+          <w:sz w:val="28"/>
+          <w:szCs w:val="28"/>
+        </w:rPr>
+      </w:pPr>
+    </w:p>
+    <w:p>
+      <w:pPr>
+        <w:tabs>
+          <w:tab w:val="left" w:pos="3924"/>
+        </w:tabs>
+        <w:ind w:firstLine="709"/>
+        <w:jc w:val="both"/>
         <w:rPr>
           <w:rFonts w:ascii="Times New Roman" w:hAnsi="Times New Roman" w:cs="Times New Roman"/>
           <w:sz w:val="28"/>
@@ -5847,7 +9381,7 @@
       </w:pPr>
     </w:p>
     <w:sectPr>
-      <w:footerReference w:type="default" r:id="rId14"/>
+      <w:footerReference w:type="default" r:id="rId21"/>
       <w:pgSz w:w="12240" w:h="15840"/>
       <w:pgMar w:top="1134" w:right="850" w:bottom="1134" w:left="1701" w:header="720" w:footer="720" w:gutter="0"/>
       <w:pgNumType w:start="3"/>
@@ -5888,6 +9422,7 @@
         <w:docPartUnique/>
       </w:docPartObj>
     </w:sdtPr>
+    <w:sdtEndPr/>
     <w:sdtContent>
       <w:p>
         <w:pPr>
@@ -6627,7 +10162,7 @@
     <w:uiPriority w:val="9"/>
     <w:unhideWhenUsed/>
     <w:qFormat/>
-    <w:rsid w:val="007D201F"/>
+    <w:rsid w:val="0050590C"/>
     <w:pPr>
       <w:keepNext/>
       <w:keepLines/>
@@ -6635,9 +10170,10 @@
       <w:outlineLvl w:val="1"/>
     </w:pPr>
     <w:rPr>
-      <w:rFonts w:asciiTheme="majorHAnsi" w:eastAsiaTheme="majorEastAsia" w:hAnsiTheme="majorHAnsi" w:cstheme="majorBidi"/>
-      <w:color w:val="2E74B5" w:themeColor="accent1" w:themeShade="BF"/>
-      <w:sz w:val="26"/>
+      <w:rFonts w:ascii="Times New Roman" w:eastAsiaTheme="majorEastAsia" w:hAnsi="Times New Roman" w:cstheme="majorBidi"/>
+      <w:b/>
+      <w:color w:val="000000" w:themeColor="text1"/>
+      <w:sz w:val="28"/>
       <w:szCs w:val="26"/>
     </w:rPr>
   </w:style>
@@ -6786,11 +10322,12 @@
     <w:basedOn w:val="a0"/>
     <w:link w:val="2"/>
     <w:uiPriority w:val="9"/>
-    <w:rsid w:val="007D201F"/>
+    <w:rsid w:val="0050590C"/>
     <w:rPr>
-      <w:rFonts w:asciiTheme="majorHAnsi" w:eastAsiaTheme="majorEastAsia" w:hAnsiTheme="majorHAnsi" w:cstheme="majorBidi"/>
-      <w:color w:val="2E74B5" w:themeColor="accent1" w:themeShade="BF"/>
-      <w:sz w:val="26"/>
+      <w:rFonts w:ascii="Times New Roman" w:eastAsiaTheme="majorEastAsia" w:hAnsi="Times New Roman" w:cstheme="majorBidi"/>
+      <w:b/>
+      <w:color w:val="000000" w:themeColor="text1"/>
+      <w:sz w:val="28"/>
       <w:szCs w:val="26"/>
       <w:lang w:val="ru-RU"/>
     </w:rPr>
@@ -6856,6 +10393,24 @@
     <w:rPr>
       <w:color w:val="0563C1" w:themeColor="hyperlink"/>
       <w:u w:val="single"/>
+    </w:rPr>
+  </w:style>
+  <w:style w:type="character" w:customStyle="1" w:styleId="markup--quote">
+    <w:name w:val="markup--quote"/>
+    <w:basedOn w:val="a0"/>
+    <w:rsid w:val="00F87373"/>
+  </w:style>
+  <w:style w:type="character" w:styleId="HTML">
+    <w:name w:val="HTML Code"/>
+    <w:basedOn w:val="a0"/>
+    <w:uiPriority w:val="99"/>
+    <w:semiHidden/>
+    <w:unhideWhenUsed/>
+    <w:rsid w:val="004855B1"/>
+    <w:rPr>
+      <w:rFonts w:ascii="Courier New" w:eastAsia="Times New Roman" w:hAnsi="Courier New" w:cs="Courier New"/>
+      <w:sz w:val="20"/>
+      <w:szCs w:val="20"/>
     </w:rPr>
   </w:style>
 </w:styles>
@@ -7127,7 +10682,7 @@
 </file>
 
 <file path=customXml/itemProps1.xml><?xml version="1.0" encoding="utf-8"?>
-<ds:datastoreItem xmlns:ds="http://schemas.openxmlformats.org/officeDocument/2006/customXml" ds:itemID="{9F2C2C48-8E11-44C3-8A89-F252C83FD9B9}">
+<ds:datastoreItem xmlns:ds="http://schemas.openxmlformats.org/officeDocument/2006/customXml" ds:itemID="{A76EB508-7F6B-4979-99EB-B29C99B5C549}">
   <ds:schemaRefs>
     <ds:schemaRef ds:uri="http://schemas.openxmlformats.org/officeDocument/2006/bibliography"/>
   </ds:schemaRefs>

--- a/Документация/Пояснительная_записка.docx
+++ b/Документация/Пояснительная_записка.docx
@@ -6610,7 +6610,6 @@
       </w:r>
       <w:bookmarkEnd w:id="8"/>
     </w:p>
-    <w:p/>
     <w:p>
       <w:r>
         <w:tab/>
@@ -6657,382 +6656,20 @@
           <w:sz w:val="28"/>
           <w:szCs w:val="28"/>
         </w:rPr>
-        <w:t xml:space="preserve">. Были проанализированы особенности языков и основные дополнительные средства редактора. Все вышеперечисленные пункты </w:t>
-      </w:r>
-      <w:r>
-        <w:rPr>
-          <w:rFonts w:ascii="Times New Roman" w:hAnsi="Times New Roman" w:cs="Times New Roman"/>
-          <w:sz w:val="28"/>
-          <w:szCs w:val="28"/>
-        </w:rPr>
-        <w:lastRenderedPageBreak/>
-        <w:t>понадобятся для достижения поставленной задачи и для создания в дальнейшем качественного продукт.</w:t>
-      </w:r>
-    </w:p>
-    <w:p>
-      <w:pPr>
-        <w:rPr>
-          <w:rFonts w:ascii="Times New Roman" w:hAnsi="Times New Roman" w:cs="Times New Roman"/>
-          <w:sz w:val="28"/>
-          <w:szCs w:val="28"/>
-        </w:rPr>
-      </w:pPr>
-    </w:p>
-    <w:p>
-      <w:pPr>
-        <w:rPr>
-          <w:rFonts w:ascii="Times New Roman" w:hAnsi="Times New Roman" w:cs="Times New Roman"/>
-          <w:sz w:val="28"/>
-          <w:szCs w:val="28"/>
-        </w:rPr>
-      </w:pPr>
-    </w:p>
-    <w:p>
-      <w:pPr>
-        <w:rPr>
-          <w:rFonts w:ascii="Times New Roman" w:hAnsi="Times New Roman" w:cs="Times New Roman"/>
-          <w:sz w:val="28"/>
-          <w:szCs w:val="28"/>
-        </w:rPr>
-      </w:pPr>
-    </w:p>
-    <w:p>
-      <w:pPr>
-        <w:rPr>
-          <w:rFonts w:ascii="Times New Roman" w:hAnsi="Times New Roman" w:cs="Times New Roman"/>
-          <w:sz w:val="28"/>
-          <w:szCs w:val="28"/>
-        </w:rPr>
-      </w:pPr>
-    </w:p>
-    <w:p>
-      <w:pPr>
-        <w:rPr>
-          <w:rFonts w:ascii="Times New Roman" w:hAnsi="Times New Roman" w:cs="Times New Roman"/>
-          <w:sz w:val="28"/>
-          <w:szCs w:val="28"/>
-        </w:rPr>
-      </w:pPr>
-    </w:p>
-    <w:p>
-      <w:pPr>
-        <w:rPr>
-          <w:rFonts w:ascii="Times New Roman" w:hAnsi="Times New Roman" w:cs="Times New Roman"/>
-          <w:sz w:val="28"/>
-          <w:szCs w:val="28"/>
-        </w:rPr>
-      </w:pPr>
-    </w:p>
-    <w:p>
-      <w:pPr>
-        <w:rPr>
-          <w:rFonts w:ascii="Times New Roman" w:hAnsi="Times New Roman" w:cs="Times New Roman"/>
-          <w:sz w:val="28"/>
-          <w:szCs w:val="28"/>
-        </w:rPr>
-      </w:pPr>
-    </w:p>
-    <w:p>
-      <w:pPr>
-        <w:rPr>
-          <w:rFonts w:ascii="Times New Roman" w:hAnsi="Times New Roman" w:cs="Times New Roman"/>
-          <w:sz w:val="28"/>
-          <w:szCs w:val="28"/>
-        </w:rPr>
-      </w:pPr>
-    </w:p>
-    <w:p>
-      <w:pPr>
-        <w:rPr>
-          <w:rFonts w:ascii="Times New Roman" w:hAnsi="Times New Roman" w:cs="Times New Roman"/>
-          <w:sz w:val="28"/>
-          <w:szCs w:val="28"/>
-        </w:rPr>
-      </w:pPr>
-    </w:p>
-    <w:p>
-      <w:pPr>
-        <w:rPr>
-          <w:rFonts w:ascii="Times New Roman" w:hAnsi="Times New Roman" w:cs="Times New Roman"/>
-          <w:sz w:val="28"/>
-          <w:szCs w:val="28"/>
-        </w:rPr>
-      </w:pPr>
-    </w:p>
-    <w:p>
-      <w:pPr>
-        <w:rPr>
-          <w:rFonts w:ascii="Times New Roman" w:hAnsi="Times New Roman" w:cs="Times New Roman"/>
-          <w:sz w:val="28"/>
-          <w:szCs w:val="28"/>
-        </w:rPr>
-      </w:pPr>
-    </w:p>
-    <w:p>
-      <w:pPr>
-        <w:rPr>
-          <w:rFonts w:ascii="Times New Roman" w:hAnsi="Times New Roman" w:cs="Times New Roman"/>
-          <w:sz w:val="28"/>
-          <w:szCs w:val="28"/>
-        </w:rPr>
-      </w:pPr>
-    </w:p>
-    <w:p>
-      <w:pPr>
-        <w:rPr>
-          <w:rFonts w:ascii="Times New Roman" w:hAnsi="Times New Roman" w:cs="Times New Roman"/>
-          <w:sz w:val="28"/>
-          <w:szCs w:val="28"/>
-        </w:rPr>
-      </w:pPr>
-    </w:p>
-    <w:p>
-      <w:pPr>
-        <w:rPr>
-          <w:rFonts w:ascii="Times New Roman" w:hAnsi="Times New Roman" w:cs="Times New Roman"/>
-          <w:sz w:val="28"/>
-          <w:szCs w:val="28"/>
-        </w:rPr>
-      </w:pPr>
-    </w:p>
-    <w:p>
-      <w:pPr>
-        <w:rPr>
-          <w:rFonts w:ascii="Times New Roman" w:hAnsi="Times New Roman" w:cs="Times New Roman"/>
-          <w:sz w:val="28"/>
-          <w:szCs w:val="28"/>
-        </w:rPr>
-      </w:pPr>
-    </w:p>
-    <w:p>
-      <w:pPr>
-        <w:rPr>
-          <w:rFonts w:ascii="Times New Roman" w:hAnsi="Times New Roman" w:cs="Times New Roman"/>
-          <w:sz w:val="28"/>
-          <w:szCs w:val="28"/>
-        </w:rPr>
-      </w:pPr>
-    </w:p>
-    <w:p>
-      <w:pPr>
-        <w:rPr>
-          <w:rFonts w:ascii="Times New Roman" w:hAnsi="Times New Roman" w:cs="Times New Roman"/>
-          <w:sz w:val="28"/>
-          <w:szCs w:val="28"/>
-        </w:rPr>
-      </w:pPr>
-    </w:p>
-    <w:p>
-      <w:pPr>
-        <w:rPr>
-          <w:rFonts w:ascii="Times New Roman" w:hAnsi="Times New Roman" w:cs="Times New Roman"/>
-          <w:sz w:val="28"/>
-          <w:szCs w:val="28"/>
-        </w:rPr>
-      </w:pPr>
-    </w:p>
-    <w:p>
-      <w:pPr>
-        <w:rPr>
-          <w:rFonts w:ascii="Times New Roman" w:hAnsi="Times New Roman" w:cs="Times New Roman"/>
-          <w:sz w:val="28"/>
-          <w:szCs w:val="28"/>
-        </w:rPr>
-      </w:pPr>
-    </w:p>
-    <w:p>
-      <w:pPr>
-        <w:rPr>
-          <w:rFonts w:ascii="Times New Roman" w:hAnsi="Times New Roman" w:cs="Times New Roman"/>
-          <w:sz w:val="28"/>
-          <w:szCs w:val="28"/>
-        </w:rPr>
-      </w:pPr>
-    </w:p>
-    <w:p>
-      <w:pPr>
-        <w:rPr>
-          <w:rFonts w:ascii="Times New Roman" w:hAnsi="Times New Roman" w:cs="Times New Roman"/>
-          <w:sz w:val="28"/>
-          <w:szCs w:val="28"/>
-        </w:rPr>
-      </w:pPr>
-    </w:p>
-    <w:p>
-      <w:pPr>
-        <w:rPr>
-          <w:rFonts w:ascii="Times New Roman" w:hAnsi="Times New Roman" w:cs="Times New Roman"/>
-          <w:sz w:val="28"/>
-          <w:szCs w:val="28"/>
-        </w:rPr>
-      </w:pPr>
-    </w:p>
-    <w:p>
-      <w:pPr>
-        <w:rPr>
-          <w:rFonts w:ascii="Times New Roman" w:hAnsi="Times New Roman" w:cs="Times New Roman"/>
-          <w:sz w:val="28"/>
-          <w:szCs w:val="28"/>
-        </w:rPr>
-      </w:pPr>
-    </w:p>
-    <w:p>
-      <w:pPr>
-        <w:rPr>
-          <w:rFonts w:ascii="Times New Roman" w:hAnsi="Times New Roman" w:cs="Times New Roman"/>
-          <w:sz w:val="28"/>
-          <w:szCs w:val="28"/>
-        </w:rPr>
-      </w:pPr>
-    </w:p>
-    <w:p>
-      <w:pPr>
-        <w:rPr>
-          <w:rFonts w:ascii="Times New Roman" w:hAnsi="Times New Roman" w:cs="Times New Roman"/>
-          <w:sz w:val="28"/>
-          <w:szCs w:val="28"/>
-        </w:rPr>
-      </w:pPr>
-    </w:p>
-    <w:p>
-      <w:pPr>
-        <w:rPr>
-          <w:rFonts w:ascii="Times New Roman" w:hAnsi="Times New Roman" w:cs="Times New Roman"/>
-          <w:sz w:val="28"/>
-          <w:szCs w:val="28"/>
-        </w:rPr>
-      </w:pPr>
-    </w:p>
-    <w:p>
-      <w:pPr>
-        <w:rPr>
-          <w:rFonts w:ascii="Times New Roman" w:hAnsi="Times New Roman" w:cs="Times New Roman"/>
-          <w:sz w:val="28"/>
-          <w:szCs w:val="28"/>
-        </w:rPr>
-      </w:pPr>
-    </w:p>
-    <w:p>
-      <w:pPr>
-        <w:rPr>
-          <w:rFonts w:ascii="Times New Roman" w:hAnsi="Times New Roman" w:cs="Times New Roman"/>
-          <w:sz w:val="28"/>
-          <w:szCs w:val="28"/>
-        </w:rPr>
-      </w:pPr>
-    </w:p>
-    <w:p>
-      <w:pPr>
-        <w:rPr>
-          <w:rFonts w:ascii="Times New Roman" w:hAnsi="Times New Roman" w:cs="Times New Roman"/>
-          <w:sz w:val="28"/>
-          <w:szCs w:val="28"/>
-        </w:rPr>
-      </w:pPr>
-    </w:p>
-    <w:p>
-      <w:pPr>
-        <w:rPr>
-          <w:rFonts w:ascii="Times New Roman" w:hAnsi="Times New Roman" w:cs="Times New Roman"/>
-          <w:sz w:val="28"/>
-          <w:szCs w:val="28"/>
-        </w:rPr>
-      </w:pPr>
-    </w:p>
-    <w:p>
-      <w:pPr>
-        <w:rPr>
-          <w:rFonts w:ascii="Times New Roman" w:hAnsi="Times New Roman" w:cs="Times New Roman"/>
-          <w:sz w:val="28"/>
-          <w:szCs w:val="28"/>
-        </w:rPr>
-      </w:pPr>
-    </w:p>
-    <w:p>
-      <w:pPr>
-        <w:rPr>
-          <w:rFonts w:ascii="Times New Roman" w:hAnsi="Times New Roman" w:cs="Times New Roman"/>
-          <w:sz w:val="28"/>
-          <w:szCs w:val="28"/>
-        </w:rPr>
-      </w:pPr>
-    </w:p>
-    <w:p>
-      <w:pPr>
-        <w:rPr>
-          <w:rFonts w:ascii="Times New Roman" w:hAnsi="Times New Roman" w:cs="Times New Roman"/>
-          <w:sz w:val="28"/>
-          <w:szCs w:val="28"/>
-        </w:rPr>
-      </w:pPr>
-    </w:p>
-    <w:p>
-      <w:pPr>
-        <w:rPr>
-          <w:rFonts w:ascii="Times New Roman" w:hAnsi="Times New Roman" w:cs="Times New Roman"/>
-          <w:sz w:val="28"/>
-          <w:szCs w:val="28"/>
-        </w:rPr>
-      </w:pPr>
-    </w:p>
-    <w:p>
-      <w:pPr>
-        <w:rPr>
-          <w:rFonts w:ascii="Times New Roman" w:hAnsi="Times New Roman" w:cs="Times New Roman"/>
-          <w:sz w:val="28"/>
-          <w:szCs w:val="28"/>
-        </w:rPr>
-      </w:pPr>
-    </w:p>
-    <w:p>
-      <w:pPr>
-        <w:rPr>
-          <w:rFonts w:ascii="Times New Roman" w:hAnsi="Times New Roman" w:cs="Times New Roman"/>
-          <w:sz w:val="28"/>
-          <w:szCs w:val="28"/>
-        </w:rPr>
-      </w:pPr>
-    </w:p>
-    <w:p>
-      <w:pPr>
-        <w:rPr>
-          <w:rFonts w:ascii="Times New Roman" w:hAnsi="Times New Roman" w:cs="Times New Roman"/>
-          <w:sz w:val="28"/>
-          <w:szCs w:val="28"/>
-        </w:rPr>
-      </w:pPr>
-    </w:p>
-    <w:p>
-      <w:pPr>
-        <w:rPr>
-          <w:rFonts w:ascii="Times New Roman" w:hAnsi="Times New Roman" w:cs="Times New Roman"/>
-          <w:sz w:val="28"/>
-          <w:szCs w:val="28"/>
-        </w:rPr>
-      </w:pPr>
-    </w:p>
-    <w:p>
-      <w:pPr>
-        <w:rPr>
-          <w:rFonts w:ascii="Times New Roman" w:hAnsi="Times New Roman" w:cs="Times New Roman"/>
-          <w:sz w:val="28"/>
-          <w:szCs w:val="28"/>
-        </w:rPr>
-      </w:pPr>
-    </w:p>
-    <w:p>
-      <w:pPr>
-        <w:pStyle w:val="1"/>
-        <w:jc w:val="center"/>
-        <w:rPr>
-          <w:rFonts w:ascii="Times New Roman" w:hAnsi="Times New Roman" w:cs="Times New Roman"/>
-          <w:b/>
-          <w:sz w:val="28"/>
-          <w:szCs w:val="28"/>
-        </w:rPr>
-      </w:pPr>
+        <w:t>. Были проанализированы особенности языков и основные дополнительные средства редактора. Все вышеперечисленные пункты понадобятся для достижения поставленной задачи и для создания в дальнейшем качественного продукт.</w:t>
+      </w:r>
       <w:bookmarkStart w:id="9" w:name="_Toc99097298"/>
       <w:bookmarkStart w:id="10" w:name="_Toc99885965"/>
+    </w:p>
+    <w:p>
+      <w:pPr>
+        <w:jc w:val="center"/>
+        <w:rPr>
+          <w:rFonts w:ascii="Times New Roman" w:hAnsi="Times New Roman" w:cs="Times New Roman"/>
+          <w:sz w:val="28"/>
+          <w:szCs w:val="28"/>
+        </w:rPr>
+      </w:pPr>
       <w:r>
         <w:rPr>
           <w:rFonts w:ascii="Times New Roman" w:hAnsi="Times New Roman" w:cs="Times New Roman"/>
@@ -7461,32 +7098,21 @@
         </w:rPr>
         <w:t>Исходя из выбора способа верстки были расположены все основные элементы сайта и разработаны макеты страниц. Макеты смотреть в приложении 1.</w:t>
       </w:r>
-    </w:p>
-    <w:p>
-      <w:pPr>
-        <w:ind w:firstLine="720"/>
-        <w:jc w:val="both"/>
-        <w:rPr>
-          <w:rFonts w:ascii="Times New Roman" w:hAnsi="Times New Roman" w:cs="Times New Roman"/>
-          <w:color w:val="212529"/>
-          <w:sz w:val="28"/>
-          <w:szCs w:val="28"/>
-          <w:shd w:val="clear" w:color="auto" w:fill="FFFFFF"/>
-        </w:rPr>
-      </w:pPr>
+      <w:bookmarkStart w:id="13" w:name="_GoBack"/>
+      <w:bookmarkEnd w:id="13"/>
     </w:p>
     <w:p>
       <w:pPr>
         <w:pStyle w:val="2"/>
         <w:jc w:val="center"/>
       </w:pPr>
-      <w:bookmarkStart w:id="13" w:name="_Toc99097300"/>
-      <w:bookmarkStart w:id="14" w:name="_Toc99885967"/>
+      <w:bookmarkStart w:id="14" w:name="_Toc99097300"/>
+      <w:bookmarkStart w:id="15" w:name="_Toc99885967"/>
       <w:r>
         <w:t>2.2 Выбор стилевого оформления.</w:t>
       </w:r>
-      <w:bookmarkEnd w:id="13"/>
       <w:bookmarkEnd w:id="14"/>
+      <w:bookmarkEnd w:id="15"/>
     </w:p>
     <w:p/>
     <w:p>
@@ -7956,13 +7582,13 @@
         <w:pStyle w:val="2"/>
         <w:jc w:val="center"/>
       </w:pPr>
-      <w:bookmarkStart w:id="15" w:name="_Toc99097301"/>
-      <w:bookmarkStart w:id="16" w:name="_Toc99885968"/>
+      <w:bookmarkStart w:id="16" w:name="_Toc99097301"/>
+      <w:bookmarkStart w:id="17" w:name="_Toc99885968"/>
       <w:r>
         <w:t>2.3 Выбор шрифтового оформления</w:t>
       </w:r>
-      <w:bookmarkEnd w:id="15"/>
       <w:bookmarkEnd w:id="16"/>
+      <w:bookmarkEnd w:id="17"/>
     </w:p>
     <w:p/>
     <w:p>
@@ -8121,12 +7747,35 @@
           <w:rFonts w:ascii="Times New Roman" w:hAnsi="Times New Roman" w:cs="Times New Roman"/>
           <w:sz w:val="28"/>
           <w:szCs w:val="28"/>
+        </w:rPr>
+        <w:t>@</w:t>
+      </w:r>
+      <w:r>
+        <w:rPr>
+          <w:rFonts w:ascii="Times New Roman" w:hAnsi="Times New Roman" w:cs="Times New Roman"/>
+          <w:sz w:val="28"/>
+          <w:szCs w:val="28"/>
           <w:lang w:val="en-US"/>
         </w:rPr>
-        <w:t>@font-face</w:t>
-      </w:r>
-      <w:bookmarkStart w:id="17" w:name="_GoBack"/>
-      <w:bookmarkEnd w:id="17"/>
+        <w:t>font</w:t>
+      </w:r>
+      <w:r>
+        <w:rPr>
+          <w:rFonts w:ascii="Times New Roman" w:hAnsi="Times New Roman" w:cs="Times New Roman"/>
+          <w:sz w:val="28"/>
+          <w:szCs w:val="28"/>
+        </w:rPr>
+        <w:t>-</w:t>
+      </w:r>
+      <w:r>
+        <w:rPr>
+          <w:rFonts w:ascii="Times New Roman" w:hAnsi="Times New Roman" w:cs="Times New Roman"/>
+          <w:sz w:val="28"/>
+          <w:szCs w:val="28"/>
+          <w:lang w:val="en-US"/>
+        </w:rPr>
+        <w:t>face</w:t>
+      </w:r>
       <w:r>
         <w:rPr>
           <w:rFonts w:ascii="Times New Roman" w:hAnsi="Times New Roman" w:cs="Times New Roman"/>
@@ -8158,20 +7807,31 @@
           <w:szCs w:val="28"/>
           <w:shd w:val="clear" w:color="auto" w:fill="FDFDFD"/>
         </w:rPr>
+        <w:t>Poppins</w:t>
+      </w:r>
+      <w:proofErr w:type="spellEnd"/>
+      <w:r>
+        <w:rPr>
+          <w:rStyle w:val="markup--quote"/>
+          <w:rFonts w:ascii="Times New Roman" w:hAnsi="Times New Roman" w:cs="Times New Roman"/>
+          <w:color w:val="222222"/>
+          <w:sz w:val="28"/>
+          <w:szCs w:val="28"/>
+          <w:shd w:val="clear" w:color="auto" w:fill="FDFDFD"/>
+        </w:rPr>
+        <w:t xml:space="preserve"> является одним из геометрических шрифтов без засечек, которые стали популярным инструментом проектирования для создания веб-</w:t>
+      </w:r>
+      <w:r>
+        <w:rPr>
+          <w:rStyle w:val="markup--quote"/>
+          <w:rFonts w:ascii="Times New Roman" w:hAnsi="Times New Roman" w:cs="Times New Roman"/>
+          <w:color w:val="222222"/>
+          <w:sz w:val="28"/>
+          <w:szCs w:val="28"/>
+          <w:shd w:val="clear" w:color="auto" w:fill="FDFDFD"/>
+        </w:rPr>
         <w:lastRenderedPageBreak/>
-        <w:t>Poppins</w:t>
-      </w:r>
-      <w:proofErr w:type="spellEnd"/>
-      <w:r>
-        <w:rPr>
-          <w:rStyle w:val="markup--quote"/>
-          <w:rFonts w:ascii="Times New Roman" w:hAnsi="Times New Roman" w:cs="Times New Roman"/>
-          <w:color w:val="222222"/>
-          <w:sz w:val="28"/>
-          <w:szCs w:val="28"/>
-          <w:shd w:val="clear" w:color="auto" w:fill="FDFDFD"/>
-        </w:rPr>
-        <w:t xml:space="preserve"> является одним из геометрических шрифтов без засечек, которые стали популярным инструментом проектирования для создания веб-сайтов. </w:t>
+        <w:t>сайтов. </w:t>
       </w:r>
       <w:r>
         <w:rPr>
@@ -8307,10 +7967,7 @@
         <w:fldChar w:fldCharType="begin"/>
       </w:r>
       <w:r>
-        <w:instrText xml:space="preserve"> HYPERLINK "https://fonts-online.ru/typeface-familie</w:instrText>
-      </w:r>
-      <w:r>
-        <w:instrText xml:space="preserve">s/open-sans" \o "Open Sans" </w:instrText>
+        <w:instrText xml:space="preserve"> HYPERLINK "https://fonts-online.ru/typeface-families/open-sans" \o "Open Sans" </w:instrText>
       </w:r>
       <w:r>
         <w:fldChar w:fldCharType="separate"/>
@@ -9456,7 +9113,7 @@
             <w:noProof/>
             <w:color w:val="000000" w:themeColor="text1"/>
           </w:rPr>
-          <w:t>15</w:t>
+          <w:t>5</w:t>
         </w:r>
         <w:r>
           <w:rPr>
@@ -10682,7 +10339,7 @@
 </file>
 
 <file path=customXml/itemProps1.xml><?xml version="1.0" encoding="utf-8"?>
-<ds:datastoreItem xmlns:ds="http://schemas.openxmlformats.org/officeDocument/2006/customXml" ds:itemID="{A76EB508-7F6B-4979-99EB-B29C99B5C549}">
+<ds:datastoreItem xmlns:ds="http://schemas.openxmlformats.org/officeDocument/2006/customXml" ds:itemID="{B2406AB4-2B16-4E67-B05B-F93EFCDC34B1}">
   <ds:schemaRefs>
     <ds:schemaRef ds:uri="http://schemas.openxmlformats.org/officeDocument/2006/bibliography"/>
   </ds:schemaRefs>
